--- a/Fiche - iDGD.docx
+++ b/Fiche - iDGD.docx
@@ -20,7 +20,7 @@
         <mc:AlternateContent>
           <mc:Choice Requires="wps">
             <w:drawing>
-              <wp:anchor distT="0" distB="0" distL="114300" distR="114300" simplePos="0" relativeHeight="251712512" behindDoc="0" locked="0" layoutInCell="1" allowOverlap="1" wp14:anchorId="785639DF" wp14:editId="1EF70684">
+              <wp:anchor distT="0" distB="0" distL="114300" distR="114300" simplePos="0" relativeHeight="251701248" behindDoc="0" locked="0" layoutInCell="1" allowOverlap="1" wp14:anchorId="15C5CB82" wp14:editId="601CEE00">
                 <wp:simplePos x="0" y="0"/>
                 <wp:positionH relativeFrom="column">
                   <wp:posOffset>2984500</wp:posOffset>
@@ -97,7 +97,7 @@
                   <v:h position="bottomRight,#1" yrange="@9,@10"/>
                 </v:handles>
               </v:shapetype>
-              <v:shape id="Accolade fermante 173" o:spid="_x0000_s1026" type="#_x0000_t88" style="position:absolute;margin-left:235pt;margin-top:-40.55pt;width:19.7pt;height:470.3pt;rotation:90;z-index:251712512;visibility:visible;mso-wrap-style:square;mso-width-percent:0;mso-height-percent:0;mso-wrap-distance-left:9pt;mso-wrap-distance-top:0;mso-wrap-distance-right:9pt;mso-wrap-distance-bottom:0;mso-position-horizontal:absolute;mso-position-horizontal-relative:text;mso-position-vertical:absolute;mso-position-vertical-relative:text;mso-width-percent:0;mso-height-percent:0;mso-width-relative:page;mso-height-relative:page;v-text-anchor:middle" o:gfxdata="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" adj="75" strokecolor="#4a7ebb"/>
+              <v:shape id="Accolade fermante 173" o:spid="_x0000_s1026" type="#_x0000_t88" style="position:absolute;margin-left:235pt;margin-top:-40.55pt;width:19.7pt;height:470.3pt;rotation:90;z-index:251701248;visibility:visible;mso-wrap-style:square;mso-width-percent:0;mso-height-percent:0;mso-wrap-distance-left:9pt;mso-wrap-distance-top:0;mso-wrap-distance-right:9pt;mso-wrap-distance-bottom:0;mso-position-horizontal:absolute;mso-position-horizontal-relative:text;mso-position-vertical:absolute;mso-position-vertical-relative:text;mso-width-percent:0;mso-height-percent:0;mso-width-relative:page;mso-height-relative:page;v-text-anchor:middle" o:gfxdata="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" adj="75" strokecolor="#4a7ebb"/>
             </w:pict>
           </mc:Fallback>
         </mc:AlternateContent>
@@ -110,7 +110,7 @@
         <mc:AlternateContent>
           <mc:Choice Requires="wps">
             <w:drawing>
-              <wp:anchor distT="0" distB="0" distL="114300" distR="114300" simplePos="0" relativeHeight="251709440" behindDoc="0" locked="0" layoutInCell="1" allowOverlap="1" wp14:anchorId="5394ED39" wp14:editId="135D9454">
+              <wp:anchor distT="0" distB="0" distL="114300" distR="114300" simplePos="0" relativeHeight="251698176" behindDoc="0" locked="0" layoutInCell="1" allowOverlap="1" wp14:anchorId="50E3638B" wp14:editId="3E6EBAC4">
                 <wp:simplePos x="0" y="0"/>
                 <wp:positionH relativeFrom="column">
                   <wp:posOffset>2145665</wp:posOffset>
@@ -166,7 +166,7 @@
           </mc:Choice>
           <mc:Fallback>
             <w:pict>
-              <v:shape id="Accolade fermante 174" o:spid="_x0000_s1026" type="#_x0000_t88" style="position:absolute;margin-left:168.95pt;margin-top:-9.9pt;width:19.7pt;height:342.15pt;rotation:90;z-index:251709440;visibility:visible;mso-wrap-style:square;mso-width-percent:0;mso-height-percent:0;mso-wrap-distance-left:9pt;mso-wrap-distance-top:0;mso-wrap-distance-right:9pt;mso-wrap-distance-bottom:0;mso-position-horizontal:absolute;mso-position-horizontal-relative:text;mso-position-vertical:absolute;mso-position-vertical-relative:text;mso-width-percent:0;mso-height-percent:0;mso-width-relative:page;mso-height-relative:page;v-text-anchor:middle" o:gfxdata="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" adj="104" strokecolor="#4a7ebb"/>
+              <v:shape id="Accolade fermante 174" o:spid="_x0000_s1026" type="#_x0000_t88" style="position:absolute;margin-left:168.95pt;margin-top:-9.9pt;width:19.7pt;height:342.15pt;rotation:90;z-index:251698176;visibility:visible;mso-wrap-style:square;mso-width-percent:0;mso-height-percent:0;mso-wrap-distance-left:9pt;mso-wrap-distance-top:0;mso-wrap-distance-right:9pt;mso-wrap-distance-bottom:0;mso-position-horizontal:absolute;mso-position-horizontal-relative:text;mso-position-vertical:absolute;mso-position-vertical-relative:text;mso-width-percent:0;mso-height-percent:0;mso-width-relative:page;mso-height-relative:page;v-text-anchor:middle" o:gfxdata="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" adj="104" strokecolor="#4a7ebb"/>
             </w:pict>
           </mc:Fallback>
         </mc:AlternateContent>
@@ -179,7 +179,7 @@
         <mc:AlternateContent>
           <mc:Choice Requires="wpg">
             <w:drawing>
-              <wp:anchor distT="0" distB="0" distL="114300" distR="114300" simplePos="0" relativeHeight="251685888" behindDoc="0" locked="0" layoutInCell="1" allowOverlap="1" wp14:anchorId="4632DEBF" wp14:editId="28982A04">
+              <wp:anchor distT="0" distB="0" distL="114300" distR="114300" simplePos="0" relativeHeight="251674624" behindDoc="0" locked="0" layoutInCell="1" allowOverlap="1" wp14:anchorId="38FFC0ED" wp14:editId="46992820">
                 <wp:simplePos x="0" y="0"/>
                 <wp:positionH relativeFrom="column">
                   <wp:posOffset>-67310</wp:posOffset>
@@ -286,7 +286,7 @@
           </mc:Choice>
           <mc:Fallback>
             <w:pict>
-              <v:group id="Groupe 169" o:spid="_x0000_s1026" style="position:absolute;margin-left:-5.3pt;margin-top:-.55pt;width:139.3pt;height:67.4pt;z-index:251685888" coordsize="17694,8565" o:gfxdata="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">
+              <v:group id="Groupe 169" o:spid="_x0000_s1026" style="position:absolute;margin-left:-5.3pt;margin-top:-.55pt;width:139.3pt;height:67.4pt;z-index:251674624" coordsize="17694,8565" o:gfxdata="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">
                 <v:shape id="Image 299" o:spid="_x0000_s1027" type="#_x0000_t75" style="position:absolute;width:17694;height:8550;visibility:visible;mso-wrap-style:square" o:gfxdata="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">
                   <v:imagedata r:id="rId10" o:title="" cropbottom="20517f"/>
                   <v:path arrowok="t"/>
@@ -303,10 +303,7 @@
     <w:p/>
     <w:p>
       <w:pPr>
-        <w:pStyle w:val="EncadrChapitre-Premireligne"/>
-        <w:rPr>
-          <w:lang w:val="fr-FR"/>
-        </w:rPr>
+        <w:pStyle w:val="Pagedetitre-Rfrence"/>
       </w:pPr>
       <w:bookmarkStart w:id="9" w:name="_Toc416340998"/>
       <w:r>
@@ -315,7 +312,7 @@
           <w:lang w:eastAsia="fr-FR"/>
         </w:rPr>
         <w:drawing>
-          <wp:anchor distT="0" distB="0" distL="114300" distR="114300" simplePos="0" relativeHeight="251708416" behindDoc="0" locked="0" layoutInCell="1" allowOverlap="1" wp14:anchorId="7090B31E" wp14:editId="7A3473AA">
+          <wp:anchor distT="0" distB="0" distL="114300" distR="114300" simplePos="0" relativeHeight="251697152" behindDoc="0" locked="0" layoutInCell="1" allowOverlap="1" wp14:anchorId="7CA54045" wp14:editId="6A9F7F70">
             <wp:simplePos x="0" y="0"/>
             <wp:positionH relativeFrom="column">
               <wp:posOffset>123190</wp:posOffset>
@@ -403,7 +400,7 @@
         <mc:AlternateContent>
           <mc:Choice Requires="wps">
             <w:drawing>
-              <wp:anchor distT="0" distB="0" distL="114300" distR="114300" simplePos="0" relativeHeight="251710464" behindDoc="0" locked="0" layoutInCell="1" allowOverlap="1" wp14:anchorId="49464502" wp14:editId="27D22822">
+              <wp:anchor distT="0" distB="0" distL="114300" distR="114300" simplePos="0" relativeHeight="251699200" behindDoc="0" locked="0" layoutInCell="1" allowOverlap="1" wp14:anchorId="03E8ECF1" wp14:editId="19D699B1">
                 <wp:simplePos x="0" y="0"/>
                 <wp:positionH relativeFrom="column">
                   <wp:posOffset>1644650</wp:posOffset>
@@ -473,7 +470,7 @@
                 <v:stroke joinstyle="miter"/>
                 <v:path gradientshapeok="t" o:connecttype="rect"/>
               </v:shapetype>
-              <v:shape id="Zone de texte 172" o:spid="_x0000_s1026" type="#_x0000_t202" style="position:absolute;left:0;text-align:left;margin-left:129.5pt;margin-top:11.8pt;width:101.25pt;height:21.85pt;z-index:251710464;visibility:visible;mso-wrap-style:none;mso-width-percent:0;mso-height-percent:0;mso-wrap-distance-left:9pt;mso-wrap-distance-top:0;mso-wrap-distance-right:9pt;mso-wrap-distance-bottom:0;mso-position-horizontal:absolute;mso-position-horizontal-relative:text;mso-position-vertical:absolute;mso-position-vertical-relative:text;mso-width-percent:0;mso-height-percent:0;mso-width-relative:page;mso-height-relative:page;v-text-anchor:top" o:gfxdata="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" filled="f" stroked="f">
+              <v:shape id="Zone de texte 172" o:spid="_x0000_s1026" type="#_x0000_t202" style="position:absolute;left:0;text-align:left;margin-left:129.5pt;margin-top:11.8pt;width:101.25pt;height:21.85pt;z-index:251699200;visibility:visible;mso-wrap-style:none;mso-width-percent:0;mso-height-percent:0;mso-wrap-distance-left:9pt;mso-wrap-distance-top:0;mso-wrap-distance-right:9pt;mso-wrap-distance-bottom:0;mso-position-horizontal:absolute;mso-position-horizontal-relative:text;mso-position-vertical:absolute;mso-position-vertical-relative:text;mso-width-percent:0;mso-height-percent:0;mso-width-relative:page;mso-height-relative:page;v-text-anchor:top" o:gfxdata="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" filled="f" stroked="f">
                 <v:path arrowok="t"/>
                 <v:textbox style="mso-fit-shape-to-text:t">
                   <w:txbxContent>
@@ -513,7 +510,7 @@
         <mc:AlternateContent>
           <mc:Choice Requires="wps">
             <w:drawing>
-              <wp:anchor distT="0" distB="0" distL="114300" distR="114300" simplePos="0" relativeHeight="251711488" behindDoc="0" locked="0" layoutInCell="1" allowOverlap="1" wp14:anchorId="122DD288" wp14:editId="02F26A80">
+              <wp:anchor distT="0" distB="0" distL="114300" distR="114300" simplePos="0" relativeHeight="251700224" behindDoc="0" locked="0" layoutInCell="1" allowOverlap="1" wp14:anchorId="58D2E15C" wp14:editId="2D1C59E5">
                 <wp:simplePos x="0" y="0"/>
                 <wp:positionH relativeFrom="column">
                   <wp:posOffset>2477770</wp:posOffset>
@@ -579,7 +576,7 @@
           </mc:Choice>
           <mc:Fallback>
             <w:pict>
-              <v:shape id="Zone de texte 171" o:spid="_x0000_s1027" type="#_x0000_t202" style="position:absolute;left:0;text-align:left;margin-left:195.1pt;margin-top:14.15pt;width:111.7pt;height:21.85pt;z-index:251711488;visibility:visible;mso-wrap-style:none;mso-width-percent:0;mso-height-percent:0;mso-wrap-distance-left:9pt;mso-wrap-distance-top:0;mso-wrap-distance-right:9pt;mso-wrap-distance-bottom:0;mso-position-horizontal:absolute;mso-position-horizontal-relative:text;mso-position-vertical:absolute;mso-position-vertical-relative:text;mso-width-percent:0;mso-height-percent:0;mso-width-relative:page;mso-height-relative:page;v-text-anchor:top" o:gfxdata="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" filled="f" stroked="f">
+              <v:shape id="Zone de texte 171" o:spid="_x0000_s1027" type="#_x0000_t202" style="position:absolute;left:0;text-align:left;margin-left:195.1pt;margin-top:14.15pt;width:111.7pt;height:21.85pt;z-index:251700224;visibility:visible;mso-wrap-style:none;mso-width-percent:0;mso-height-percent:0;mso-wrap-distance-left:9pt;mso-wrap-distance-top:0;mso-wrap-distance-right:9pt;mso-wrap-distance-bottom:0;mso-position-horizontal:absolute;mso-position-horizontal-relative:text;mso-position-vertical:absolute;mso-position-vertical-relative:text;mso-width-percent:0;mso-height-percent:0;mso-width-relative:page;mso-height-relative:page;v-text-anchor:top" o:gfxdata="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" filled="f" stroked="f">
                 <v:path arrowok="t"/>
                 <v:textbox style="mso-fit-shape-to-text:t">
                   <w:txbxContent>
@@ -615,75 +612,1301 @@
     <w:p/>
     <w:p>
       <w:pPr>
-        <w:pStyle w:val="EncadrChapitre-Premireligne"/>
+        <w:pStyle w:val="Pagedetitre-Rfrence"/>
+      </w:pPr>
+      <w:r>
         <w:rPr>
-          <w:lang w:val="fr-FR"/>
+          <w:noProof/>
+          <w:lang w:eastAsia="fr-FR"/>
         </w:rPr>
-      </w:pPr>
+        <mc:AlternateContent>
+          <mc:Choice Requires="wpg">
+            <w:drawing>
+              <wp:anchor distT="0" distB="0" distL="114300" distR="114300" simplePos="0" relativeHeight="251747328" behindDoc="0" locked="0" layoutInCell="1" allowOverlap="1" wp14:anchorId="33B16701" wp14:editId="37C96FC6">
+                <wp:simplePos x="0" y="0"/>
+                <wp:positionH relativeFrom="column">
+                  <wp:posOffset>-316230</wp:posOffset>
+                </wp:positionH>
+                <wp:positionV relativeFrom="paragraph">
+                  <wp:posOffset>563245</wp:posOffset>
+                </wp:positionV>
+                <wp:extent cx="6863080" cy="1068070"/>
+                <wp:effectExtent l="57150" t="38100" r="71120" b="93980"/>
+                <wp:wrapTopAndBottom/>
+                <wp:docPr id="18" name="Groupe 18"/>
+                <wp:cNvGraphicFramePr/>
+                <a:graphic xmlns:a="http://schemas.openxmlformats.org/drawingml/2006/main">
+                  <a:graphicData uri="http://schemas.microsoft.com/office/word/2010/wordprocessingGroup">
+                    <wpg:wgp>
+                      <wpg:cNvGrpSpPr/>
+                      <wpg:grpSpPr>
+                        <a:xfrm>
+                          <a:off x="0" y="0"/>
+                          <a:ext cx="6863080" cy="1068070"/>
+                          <a:chOff x="0" y="0"/>
+                          <a:chExt cx="6863674" cy="1068499"/>
+                        </a:xfrm>
+                      </wpg:grpSpPr>
+                      <wps:wsp>
+                        <wps:cNvPr id="22" name="Rectangle à coins arrondis 22"/>
+                        <wps:cNvSpPr>
+                          <a:spLocks noChangeArrowheads="1"/>
+                        </wps:cNvSpPr>
+                        <wps:spPr bwMode="auto">
+                          <a:xfrm>
+                            <a:off x="0" y="0"/>
+                            <a:ext cx="6863674" cy="1068499"/>
+                          </a:xfrm>
+                          <a:prstGeom prst="roundRect">
+                            <a:avLst>
+                              <a:gd name="adj" fmla="val 16667"/>
+                            </a:avLst>
+                          </a:prstGeom>
+                          <a:solidFill>
+                            <a:srgbClr val="ECFED2"/>
+                          </a:solidFill>
+                          <a:ln>
+                            <a:headEnd/>
+                            <a:tailEnd/>
+                          </a:ln>
+                          <a:extLst/>
+                        </wps:spPr>
+                        <wps:style>
+                          <a:lnRef idx="1">
+                            <a:schemeClr val="accent3"/>
+                          </a:lnRef>
+                          <a:fillRef idx="2">
+                            <a:schemeClr val="accent3"/>
+                          </a:fillRef>
+                          <a:effectRef idx="1">
+                            <a:schemeClr val="accent3"/>
+                          </a:effectRef>
+                          <a:fontRef idx="minor">
+                            <a:schemeClr val="dk1"/>
+                          </a:fontRef>
+                        </wps:style>
+                        <wps:bodyPr rot="0" vert="horz" wrap="square" lIns="91440" tIns="45720" rIns="91440" bIns="45720" anchor="t" anchorCtr="0" upright="1">
+                          <a:noAutofit/>
+                        </wps:bodyPr>
+                      </wps:wsp>
+                      <wps:wsp>
+                        <wps:cNvPr id="6" name="Zone de texte 6"/>
+                        <wps:cNvSpPr txBox="1"/>
+                        <wps:spPr>
+                          <a:xfrm>
+                            <a:off x="130629" y="285008"/>
+                            <a:ext cx="852805" cy="224155"/>
+                          </a:xfrm>
+                          <a:prstGeom prst="rect">
+                            <a:avLst/>
+                          </a:prstGeom>
+                          <a:solidFill>
+                            <a:srgbClr val="FFCC00"/>
+                          </a:solidFill>
+                          <a:ln/>
+                        </wps:spPr>
+                        <wps:style>
+                          <a:lnRef idx="1">
+                            <a:schemeClr val="accent6"/>
+                          </a:lnRef>
+                          <a:fillRef idx="2">
+                            <a:schemeClr val="accent6"/>
+                          </a:fillRef>
+                          <a:effectRef idx="1">
+                            <a:schemeClr val="accent6"/>
+                          </a:effectRef>
+                          <a:fontRef idx="minor">
+                            <a:schemeClr val="dk1"/>
+                          </a:fontRef>
+                        </wps:style>
+                        <wps:txbx>
+                          <w:txbxContent>
+                            <w:p>
+                              <w:pPr>
+                                <w:jc w:val="center"/>
+                              </w:pPr>
+                              <w:proofErr w:type="spellStart"/>
+                              <w:proofErr w:type="gramStart"/>
+                              <w:r>
+                                <w:t>recorded</w:t>
+                              </w:r>
+                              <w:proofErr w:type="spellEnd"/>
+                              <w:proofErr w:type="gramEnd"/>
+                            </w:p>
+                          </w:txbxContent>
+                        </wps:txbx>
+                        <wps:bodyPr rot="0" spcFirstLastPara="0" vertOverflow="overflow" horzOverflow="overflow" vert="horz" wrap="square" lIns="36000" tIns="0" rIns="36000" bIns="0" numCol="1" spcCol="0" rtlCol="0" fromWordArt="0" anchor="t" anchorCtr="0" forceAA="0" compatLnSpc="1">
+                          <a:prstTxWarp prst="textNoShape">
+                            <a:avLst/>
+                          </a:prstTxWarp>
+                          <a:noAutofit/>
+                        </wps:bodyPr>
+                      </wps:wsp>
+                      <wps:wsp>
+                        <wps:cNvPr id="7" name="Zone de texte 7"/>
+                        <wps:cNvSpPr txBox="1"/>
+                        <wps:spPr>
+                          <a:xfrm>
+                            <a:off x="1258784" y="285008"/>
+                            <a:ext cx="852805" cy="224155"/>
+                          </a:xfrm>
+                          <a:prstGeom prst="rect">
+                            <a:avLst/>
+                          </a:prstGeom>
+                          <a:solidFill>
+                            <a:schemeClr val="accent6">
+                              <a:lumMod val="75000"/>
+                            </a:schemeClr>
+                          </a:solidFill>
+                          <a:ln>
+                            <a:solidFill>
+                              <a:schemeClr val="accent6">
+                                <a:lumMod val="75000"/>
+                              </a:schemeClr>
+                            </a:solidFill>
+                          </a:ln>
+                        </wps:spPr>
+                        <wps:style>
+                          <a:lnRef idx="1">
+                            <a:schemeClr val="accent6"/>
+                          </a:lnRef>
+                          <a:fillRef idx="2">
+                            <a:schemeClr val="accent6"/>
+                          </a:fillRef>
+                          <a:effectRef idx="1">
+                            <a:schemeClr val="accent6"/>
+                          </a:effectRef>
+                          <a:fontRef idx="minor">
+                            <a:schemeClr val="dk1"/>
+                          </a:fontRef>
+                        </wps:style>
+                        <wps:txbx>
+                          <w:txbxContent>
+                            <w:p>
+                              <w:pPr>
+                                <w:jc w:val="center"/>
+                              </w:pPr>
+                              <w:proofErr w:type="gramStart"/>
+                              <w:r>
+                                <w:t>in</w:t>
+                              </w:r>
+                              <w:proofErr w:type="gramEnd"/>
+                              <w:r>
+                                <w:t xml:space="preserve"> </w:t>
+                              </w:r>
+                              <w:proofErr w:type="spellStart"/>
+                              <w:r>
+                                <w:t>progress</w:t>
+                              </w:r>
+                              <w:proofErr w:type="spellEnd"/>
+                            </w:p>
+                          </w:txbxContent>
+                        </wps:txbx>
+                        <wps:bodyPr rot="0" spcFirstLastPara="0" vertOverflow="overflow" horzOverflow="overflow" vert="horz" wrap="square" lIns="36000" tIns="0" rIns="36000" bIns="0" numCol="1" spcCol="0" rtlCol="0" fromWordArt="0" anchor="t" anchorCtr="0" forceAA="0" compatLnSpc="1">
+                          <a:prstTxWarp prst="textNoShape">
+                            <a:avLst/>
+                          </a:prstTxWarp>
+                          <a:noAutofit/>
+                        </wps:bodyPr>
+                      </wps:wsp>
+                      <wps:wsp>
+                        <wps:cNvPr id="9" name="Zone de texte 9"/>
+                        <wps:cNvSpPr txBox="1"/>
+                        <wps:spPr>
+                          <a:xfrm>
+                            <a:off x="4762005" y="285008"/>
+                            <a:ext cx="852805" cy="224155"/>
+                          </a:xfrm>
+                          <a:prstGeom prst="rect">
+                            <a:avLst/>
+                          </a:prstGeom>
+                          <a:solidFill>
+                            <a:schemeClr val="accent3">
+                              <a:lumMod val="40000"/>
+                              <a:lumOff val="60000"/>
+                            </a:schemeClr>
+                          </a:solidFill>
+                          <a:ln w="6350">
+                            <a:solidFill>
+                              <a:srgbClr val="00B050"/>
+                            </a:solidFill>
+                          </a:ln>
+                          <a:effectLst/>
+                        </wps:spPr>
+                        <wps:style>
+                          <a:lnRef idx="0">
+                            <a:schemeClr val="accent1"/>
+                          </a:lnRef>
+                          <a:fillRef idx="0">
+                            <a:schemeClr val="accent1"/>
+                          </a:fillRef>
+                          <a:effectRef idx="0">
+                            <a:schemeClr val="accent1"/>
+                          </a:effectRef>
+                          <a:fontRef idx="minor">
+                            <a:schemeClr val="dk1"/>
+                          </a:fontRef>
+                        </wps:style>
+                        <wps:txbx>
+                          <w:txbxContent>
+                            <w:p>
+                              <w:pPr>
+                                <w:jc w:val="center"/>
+                              </w:pPr>
+                              <w:proofErr w:type="spellStart"/>
+                              <w:proofErr w:type="gramStart"/>
+                              <w:r>
+                                <w:t>done</w:t>
+                              </w:r>
+                              <w:proofErr w:type="spellEnd"/>
+                              <w:proofErr w:type="gramEnd"/>
+                            </w:p>
+                          </w:txbxContent>
+                        </wps:txbx>
+                        <wps:bodyPr rot="0" spcFirstLastPara="0" vertOverflow="overflow" horzOverflow="overflow" vert="horz" wrap="square" lIns="36000" tIns="0" rIns="36000" bIns="0" numCol="1" spcCol="0" rtlCol="0" fromWordArt="0" anchor="t" anchorCtr="0" forceAA="0" compatLnSpc="1">
+                          <a:prstTxWarp prst="textNoShape">
+                            <a:avLst/>
+                          </a:prstTxWarp>
+                          <a:noAutofit/>
+                        </wps:bodyPr>
+                      </wps:wsp>
+                      <wps:wsp>
+                        <wps:cNvPr id="10" name="Zone de texte 10"/>
+                        <wps:cNvSpPr txBox="1"/>
+                        <wps:spPr>
+                          <a:xfrm>
+                            <a:off x="5890161" y="285008"/>
+                            <a:ext cx="852805" cy="224155"/>
+                          </a:xfrm>
+                          <a:prstGeom prst="rect">
+                            <a:avLst/>
+                          </a:prstGeom>
+                          <a:solidFill>
+                            <a:schemeClr val="bg1">
+                              <a:lumMod val="75000"/>
+                            </a:schemeClr>
+                          </a:solidFill>
+                          <a:ln w="6350">
+                            <a:solidFill>
+                              <a:schemeClr val="bg1">
+                                <a:lumMod val="50000"/>
+                              </a:schemeClr>
+                            </a:solidFill>
+                          </a:ln>
+                          <a:effectLst/>
+                        </wps:spPr>
+                        <wps:style>
+                          <a:lnRef idx="0">
+                            <a:schemeClr val="accent1"/>
+                          </a:lnRef>
+                          <a:fillRef idx="0">
+                            <a:schemeClr val="accent1"/>
+                          </a:fillRef>
+                          <a:effectRef idx="0">
+                            <a:schemeClr val="accent1"/>
+                          </a:effectRef>
+                          <a:fontRef idx="minor">
+                            <a:schemeClr val="dk1"/>
+                          </a:fontRef>
+                        </wps:style>
+                        <wps:txbx>
+                          <w:txbxContent>
+                            <w:p>
+                              <w:pPr>
+                                <w:jc w:val="center"/>
+                              </w:pPr>
+                              <w:proofErr w:type="spellStart"/>
+                              <w:proofErr w:type="gramStart"/>
+                              <w:r>
+                                <w:t>closed</w:t>
+                              </w:r>
+                              <w:proofErr w:type="spellEnd"/>
+                              <w:proofErr w:type="gramEnd"/>
+                            </w:p>
+                          </w:txbxContent>
+                        </wps:txbx>
+                        <wps:bodyPr rot="0" spcFirstLastPara="0" vertOverflow="overflow" horzOverflow="overflow" vert="horz" wrap="square" lIns="36000" tIns="0" rIns="36000" bIns="0" numCol="1" spcCol="0" rtlCol="0" fromWordArt="0" anchor="t" anchorCtr="0" forceAA="0" compatLnSpc="1">
+                          <a:prstTxWarp prst="textNoShape">
+                            <a:avLst/>
+                          </a:prstTxWarp>
+                          <a:noAutofit/>
+                        </wps:bodyPr>
+                      </wps:wsp>
+                      <wps:wsp>
+                        <wps:cNvPr id="11" name="Zone de texte 11"/>
+                        <wps:cNvSpPr txBox="1"/>
+                        <wps:spPr>
+                          <a:xfrm>
+                            <a:off x="130629" y="736270"/>
+                            <a:ext cx="852805" cy="224155"/>
+                          </a:xfrm>
+                          <a:prstGeom prst="rect">
+                            <a:avLst/>
+                          </a:prstGeom>
+                          <a:solidFill>
+                            <a:schemeClr val="bg1">
+                              <a:lumMod val="75000"/>
+                            </a:schemeClr>
+                          </a:solidFill>
+                          <a:ln w="6350">
+                            <a:solidFill>
+                              <a:schemeClr val="bg1">
+                                <a:lumMod val="50000"/>
+                              </a:schemeClr>
+                            </a:solidFill>
+                          </a:ln>
+                          <a:effectLst/>
+                        </wps:spPr>
+                        <wps:style>
+                          <a:lnRef idx="0">
+                            <a:schemeClr val="accent1"/>
+                          </a:lnRef>
+                          <a:fillRef idx="0">
+                            <a:schemeClr val="accent1"/>
+                          </a:fillRef>
+                          <a:effectRef idx="0">
+                            <a:schemeClr val="accent1"/>
+                          </a:effectRef>
+                          <a:fontRef idx="minor">
+                            <a:schemeClr val="dk1"/>
+                          </a:fontRef>
+                        </wps:style>
+                        <wps:txbx>
+                          <w:txbxContent>
+                            <w:p>
+                              <w:pPr>
+                                <w:jc w:val="center"/>
+                              </w:pPr>
+                              <w:proofErr w:type="spellStart"/>
+                              <w:proofErr w:type="gramStart"/>
+                              <w:r>
+                                <w:t>cancelled</w:t>
+                              </w:r>
+                              <w:proofErr w:type="spellEnd"/>
+                              <w:proofErr w:type="gramEnd"/>
+                            </w:p>
+                          </w:txbxContent>
+                        </wps:txbx>
+                        <wps:bodyPr rot="0" spcFirstLastPara="0" vertOverflow="overflow" horzOverflow="overflow" vert="horz" wrap="square" lIns="36000" tIns="0" rIns="36000" bIns="0" numCol="1" spcCol="0" rtlCol="0" fromWordArt="0" anchor="t" anchorCtr="0" forceAA="0" compatLnSpc="1">
+                          <a:prstTxWarp prst="textNoShape">
+                            <a:avLst/>
+                          </a:prstTxWarp>
+                          <a:noAutofit/>
+                        </wps:bodyPr>
+                      </wps:wsp>
+                      <wps:wsp>
+                        <wps:cNvPr id="12" name="Connecteur droit avec flèche 12"/>
+                        <wps:cNvCnPr/>
+                        <wps:spPr>
+                          <a:xfrm>
+                            <a:off x="997527" y="403761"/>
+                            <a:ext cx="260985" cy="0"/>
+                          </a:xfrm>
+                          <a:prstGeom prst="straightConnector1">
+                            <a:avLst/>
+                          </a:prstGeom>
+                          <a:ln w="19050">
+                            <a:tailEnd type="arrow"/>
+                          </a:ln>
+                        </wps:spPr>
+                        <wps:style>
+                          <a:lnRef idx="1">
+                            <a:schemeClr val="accent1"/>
+                          </a:lnRef>
+                          <a:fillRef idx="0">
+                            <a:schemeClr val="accent1"/>
+                          </a:fillRef>
+                          <a:effectRef idx="0">
+                            <a:schemeClr val="accent1"/>
+                          </a:effectRef>
+                          <a:fontRef idx="minor">
+                            <a:schemeClr val="tx1"/>
+                          </a:fontRef>
+                        </wps:style>
+                        <wps:bodyPr/>
+                      </wps:wsp>
+                      <wps:wsp>
+                        <wps:cNvPr id="13" name="Connecteur droit avec flèche 13"/>
+                        <wps:cNvCnPr/>
+                        <wps:spPr>
+                          <a:xfrm>
+                            <a:off x="2113808" y="403761"/>
+                            <a:ext cx="249555" cy="0"/>
+                          </a:xfrm>
+                          <a:prstGeom prst="straightConnector1">
+                            <a:avLst/>
+                          </a:prstGeom>
+                          <a:ln w="19050">
+                            <a:tailEnd type="arrow"/>
+                          </a:ln>
+                        </wps:spPr>
+                        <wps:style>
+                          <a:lnRef idx="1">
+                            <a:schemeClr val="accent1"/>
+                          </a:lnRef>
+                          <a:fillRef idx="0">
+                            <a:schemeClr val="accent1"/>
+                          </a:fillRef>
+                          <a:effectRef idx="0">
+                            <a:schemeClr val="accent1"/>
+                          </a:effectRef>
+                          <a:fontRef idx="minor">
+                            <a:schemeClr val="tx1"/>
+                          </a:fontRef>
+                        </wps:style>
+                        <wps:bodyPr/>
+                      </wps:wsp>
+                      <wps:wsp>
+                        <wps:cNvPr id="14" name="Connecteur droit avec flèche 14"/>
+                        <wps:cNvCnPr/>
+                        <wps:spPr>
+                          <a:xfrm>
+                            <a:off x="5617029" y="391886"/>
+                            <a:ext cx="273050" cy="0"/>
+                          </a:xfrm>
+                          <a:prstGeom prst="straightConnector1">
+                            <a:avLst/>
+                          </a:prstGeom>
+                          <a:ln w="19050">
+                            <a:tailEnd type="arrow"/>
+                          </a:ln>
+                        </wps:spPr>
+                        <wps:style>
+                          <a:lnRef idx="1">
+                            <a:schemeClr val="accent1"/>
+                          </a:lnRef>
+                          <a:fillRef idx="0">
+                            <a:schemeClr val="accent1"/>
+                          </a:fillRef>
+                          <a:effectRef idx="0">
+                            <a:schemeClr val="accent1"/>
+                          </a:effectRef>
+                          <a:fontRef idx="minor">
+                            <a:schemeClr val="tx1"/>
+                          </a:fontRef>
+                        </wps:style>
+                        <wps:bodyPr/>
+                      </wps:wsp>
+                      <wps:wsp>
+                        <wps:cNvPr id="15" name="Connecteur droit avec flèche 15"/>
+                        <wps:cNvCnPr/>
+                        <wps:spPr>
+                          <a:xfrm>
+                            <a:off x="534390" y="510639"/>
+                            <a:ext cx="0" cy="213360"/>
+                          </a:xfrm>
+                          <a:prstGeom prst="straightConnector1">
+                            <a:avLst/>
+                          </a:prstGeom>
+                          <a:ln w="19050">
+                            <a:tailEnd type="arrow"/>
+                          </a:ln>
+                        </wps:spPr>
+                        <wps:style>
+                          <a:lnRef idx="1">
+                            <a:schemeClr val="accent1"/>
+                          </a:lnRef>
+                          <a:fillRef idx="0">
+                            <a:schemeClr val="accent1"/>
+                          </a:fillRef>
+                          <a:effectRef idx="0">
+                            <a:schemeClr val="accent1"/>
+                          </a:effectRef>
+                          <a:fontRef idx="minor">
+                            <a:schemeClr val="tx1"/>
+                          </a:fontRef>
+                        </wps:style>
+                        <wps:bodyPr/>
+                      </wps:wsp>
+                      <wps:wsp>
+                        <wps:cNvPr id="2" name="Zone de texte 2"/>
+                        <wps:cNvSpPr txBox="1"/>
+                        <wps:spPr>
+                          <a:xfrm>
+                            <a:off x="2386940" y="190005"/>
+                            <a:ext cx="914400" cy="427355"/>
+                          </a:xfrm>
+                          <a:prstGeom prst="rect">
+                            <a:avLst/>
+                          </a:prstGeom>
+                          <a:solidFill>
+                            <a:schemeClr val="accent2">
+                              <a:lumMod val="20000"/>
+                              <a:lumOff val="80000"/>
+                            </a:schemeClr>
+                          </a:solidFill>
+                          <a:ln w="6350">
+                            <a:solidFill>
+                              <a:srgbClr val="00B050"/>
+                            </a:solidFill>
+                          </a:ln>
+                          <a:effectLst/>
+                        </wps:spPr>
+                        <wps:style>
+                          <a:lnRef idx="0">
+                            <a:schemeClr val="accent1"/>
+                          </a:lnRef>
+                          <a:fillRef idx="0">
+                            <a:schemeClr val="accent1"/>
+                          </a:fillRef>
+                          <a:effectRef idx="0">
+                            <a:schemeClr val="accent1"/>
+                          </a:effectRef>
+                          <a:fontRef idx="minor">
+                            <a:schemeClr val="dk1"/>
+                          </a:fontRef>
+                        </wps:style>
+                        <wps:txbx>
+                          <w:txbxContent>
+                            <w:p>
+                              <w:pPr>
+                                <w:jc w:val="center"/>
+                              </w:pPr>
+                              <w:proofErr w:type="spellStart"/>
+                              <w:proofErr w:type="gramStart"/>
+                              <w:r>
+                                <w:t>internal</w:t>
+                              </w:r>
+                              <w:proofErr w:type="spellEnd"/>
+                              <w:proofErr w:type="gramEnd"/>
+                              <w:r>
+                                <w:t xml:space="preserve"> </w:t>
+                              </w:r>
+                              <w:proofErr w:type="spellStart"/>
+                              <w:r>
+                                <w:t>proofreading</w:t>
+                              </w:r>
+                              <w:proofErr w:type="spellEnd"/>
+                            </w:p>
+                          </w:txbxContent>
+                        </wps:txbx>
+                        <wps:bodyPr rot="0" spcFirstLastPara="0" vertOverflow="overflow" horzOverflow="overflow" vert="horz" wrap="square" lIns="36000" tIns="0" rIns="36000" bIns="0" numCol="1" spcCol="0" rtlCol="0" fromWordArt="0" anchor="t" anchorCtr="0" forceAA="0" compatLnSpc="1">
+                          <a:prstTxWarp prst="textNoShape">
+                            <a:avLst/>
+                          </a:prstTxWarp>
+                          <a:noAutofit/>
+                        </wps:bodyPr>
+                      </wps:wsp>
+                      <wps:wsp>
+                        <wps:cNvPr id="3" name="Zone de texte 3"/>
+                        <wps:cNvSpPr txBox="1"/>
+                        <wps:spPr>
+                          <a:xfrm>
+                            <a:off x="3574473" y="190005"/>
+                            <a:ext cx="914400" cy="427355"/>
+                          </a:xfrm>
+                          <a:prstGeom prst="rect">
+                            <a:avLst/>
+                          </a:prstGeom>
+                          <a:solidFill>
+                            <a:schemeClr val="accent4">
+                              <a:lumMod val="60000"/>
+                              <a:lumOff val="40000"/>
+                            </a:schemeClr>
+                          </a:solidFill>
+                          <a:ln w="6350">
+                            <a:solidFill>
+                              <a:srgbClr val="00B050"/>
+                            </a:solidFill>
+                          </a:ln>
+                          <a:effectLst/>
+                        </wps:spPr>
+                        <wps:style>
+                          <a:lnRef idx="0">
+                            <a:schemeClr val="accent1"/>
+                          </a:lnRef>
+                          <a:fillRef idx="0">
+                            <a:schemeClr val="accent1"/>
+                          </a:fillRef>
+                          <a:effectRef idx="0">
+                            <a:schemeClr val="accent1"/>
+                          </a:effectRef>
+                          <a:fontRef idx="minor">
+                            <a:schemeClr val="dk1"/>
+                          </a:fontRef>
+                        </wps:style>
+                        <wps:txbx>
+                          <w:txbxContent>
+                            <w:p>
+                              <w:pPr>
+                                <w:jc w:val="center"/>
+                              </w:pPr>
+                              <w:proofErr w:type="spellStart"/>
+                              <w:proofErr w:type="gramStart"/>
+                              <w:r>
+                                <w:t>ex</w:t>
+                              </w:r>
+                              <w:r>
+                                <w:t>ternal</w:t>
+                              </w:r>
+                              <w:proofErr w:type="spellEnd"/>
+                              <w:proofErr w:type="gramEnd"/>
+                              <w:r>
+                                <w:t xml:space="preserve"> </w:t>
+                              </w:r>
+                              <w:proofErr w:type="spellStart"/>
+                              <w:r>
+                                <w:t>proofreading</w:t>
+                              </w:r>
+                              <w:proofErr w:type="spellEnd"/>
+                            </w:p>
+                          </w:txbxContent>
+                        </wps:txbx>
+                        <wps:bodyPr rot="0" spcFirstLastPara="0" vertOverflow="overflow" horzOverflow="overflow" vert="horz" wrap="square" lIns="36000" tIns="0" rIns="36000" bIns="0" numCol="1" spcCol="0" rtlCol="0" fromWordArt="0" anchor="t" anchorCtr="0" forceAA="0" compatLnSpc="1">
+                          <a:prstTxWarp prst="textNoShape">
+                            <a:avLst/>
+                          </a:prstTxWarp>
+                          <a:noAutofit/>
+                        </wps:bodyPr>
+                      </wps:wsp>
+                      <wps:wsp>
+                        <wps:cNvPr id="4" name="Connecteur droit avec flèche 4"/>
+                        <wps:cNvCnPr/>
+                        <wps:spPr>
+                          <a:xfrm>
+                            <a:off x="3301340" y="403761"/>
+                            <a:ext cx="249555" cy="0"/>
+                          </a:xfrm>
+                          <a:prstGeom prst="straightConnector1">
+                            <a:avLst/>
+                          </a:prstGeom>
+                          <a:ln w="19050">
+                            <a:tailEnd type="arrow"/>
+                          </a:ln>
+                        </wps:spPr>
+                        <wps:style>
+                          <a:lnRef idx="1">
+                            <a:schemeClr val="accent1"/>
+                          </a:lnRef>
+                          <a:fillRef idx="0">
+                            <a:schemeClr val="accent1"/>
+                          </a:fillRef>
+                          <a:effectRef idx="0">
+                            <a:schemeClr val="accent1"/>
+                          </a:effectRef>
+                          <a:fontRef idx="minor">
+                            <a:schemeClr val="tx1"/>
+                          </a:fontRef>
+                        </wps:style>
+                        <wps:bodyPr/>
+                      </wps:wsp>
+                      <wps:wsp>
+                        <wps:cNvPr id="5" name="Connecteur droit avec flèche 5"/>
+                        <wps:cNvCnPr/>
+                        <wps:spPr>
+                          <a:xfrm>
+                            <a:off x="4512623" y="403761"/>
+                            <a:ext cx="249555" cy="0"/>
+                          </a:xfrm>
+                          <a:prstGeom prst="straightConnector1">
+                            <a:avLst/>
+                          </a:prstGeom>
+                          <a:ln w="19050">
+                            <a:tailEnd type="arrow"/>
+                          </a:ln>
+                        </wps:spPr>
+                        <wps:style>
+                          <a:lnRef idx="1">
+                            <a:schemeClr val="accent1"/>
+                          </a:lnRef>
+                          <a:fillRef idx="0">
+                            <a:schemeClr val="accent1"/>
+                          </a:fillRef>
+                          <a:effectRef idx="0">
+                            <a:schemeClr val="accent1"/>
+                          </a:effectRef>
+                          <a:fontRef idx="minor">
+                            <a:schemeClr val="tx1"/>
+                          </a:fontRef>
+                        </wps:style>
+                        <wps:bodyPr/>
+                      </wps:wsp>
+                    </wpg:wgp>
+                  </a:graphicData>
+                </a:graphic>
+              </wp:anchor>
+            </w:drawing>
+          </mc:Choice>
+          <mc:Fallback>
+            <w:pict>
+              <v:group id="Groupe 18" o:spid="_x0000_s1028" style="position:absolute;left:0;text-align:left;margin-left:-24.9pt;margin-top:44.35pt;width:540.4pt;height:84.1pt;z-index:251747328" coordsize="68636,10684" o:gfxdata="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">
+                <v:roundrect id="Rectangle à coins arrondis 22" o:spid="_x0000_s1029" style="position:absolute;width:68636;height:10684;visibility:visible;mso-wrap-style:square;v-text-anchor:top" arcsize="10923f" o:gfxdata="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" fillcolor="#ecfed2" strokecolor="#94b64e [3046]">
+                  <v:shadow on="t" color="black" opacity="24903f" origin=",.5" offset="0,.55556mm"/>
+                </v:roundrect>
+                <v:shape id="Zone de texte 6" o:spid="_x0000_s1030" type="#_x0000_t202" style="position:absolute;left:1306;top:2850;width:8528;height:2241;visibility:visible;mso-wrap-style:square;v-text-anchor:top" o:gfxdata="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" fillcolor="#fc0" strokecolor="#f68c36 [3049]">
+                  <v:shadow on="t" color="black" opacity="24903f" origin=",.5" offset="0,.55556mm"/>
+                  <v:textbox inset="1mm,0,1mm,0">
+                    <w:txbxContent>
+                      <w:p>
+                        <w:pPr>
+                          <w:jc w:val="center"/>
+                        </w:pPr>
+                        <w:proofErr w:type="spellStart"/>
+                        <w:proofErr w:type="gramStart"/>
+                        <w:r>
+                          <w:t>recorded</w:t>
+                        </w:r>
+                        <w:proofErr w:type="spellEnd"/>
+                        <w:proofErr w:type="gramEnd"/>
+                      </w:p>
+                    </w:txbxContent>
+                  </v:textbox>
+                </v:shape>
+                <v:shape id="Zone de texte 7" o:spid="_x0000_s1031" type="#_x0000_t202" style="position:absolute;left:12587;top:2850;width:8528;height:2241;visibility:visible;mso-wrap-style:square;v-text-anchor:top" o:gfxdata="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" fillcolor="#e36c0a [2409]" strokecolor="#e36c0a [2409]">
+                  <v:shadow on="t" color="black" opacity="24903f" origin=",.5" offset="0,.55556mm"/>
+                  <v:textbox inset="1mm,0,1mm,0">
+                    <w:txbxContent>
+                      <w:p>
+                        <w:pPr>
+                          <w:jc w:val="center"/>
+                        </w:pPr>
+                        <w:proofErr w:type="gramStart"/>
+                        <w:r>
+                          <w:t>in</w:t>
+                        </w:r>
+                        <w:proofErr w:type="gramEnd"/>
+                        <w:r>
+                          <w:t xml:space="preserve"> </w:t>
+                        </w:r>
+                        <w:proofErr w:type="spellStart"/>
+                        <w:r>
+                          <w:t>progress</w:t>
+                        </w:r>
+                        <w:proofErr w:type="spellEnd"/>
+                      </w:p>
+                    </w:txbxContent>
+                  </v:textbox>
+                </v:shape>
+                <v:shape id="Zone de texte 9" o:spid="_x0000_s1032" type="#_x0000_t202" style="position:absolute;left:47620;top:2850;width:8528;height:2241;visibility:visible;mso-wrap-style:square;v-text-anchor:top" o:gfxdata="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" fillcolor="#d6e3bc [1302]" strokecolor="#00b050" strokeweight=".5pt">
+                  <v:textbox inset="1mm,0,1mm,0">
+                    <w:txbxContent>
+                      <w:p>
+                        <w:pPr>
+                          <w:jc w:val="center"/>
+                        </w:pPr>
+                        <w:proofErr w:type="spellStart"/>
+                        <w:proofErr w:type="gramStart"/>
+                        <w:r>
+                          <w:t>done</w:t>
+                        </w:r>
+                        <w:proofErr w:type="spellEnd"/>
+                        <w:proofErr w:type="gramEnd"/>
+                      </w:p>
+                    </w:txbxContent>
+                  </v:textbox>
+                </v:shape>
+                <v:shape id="Zone de texte 10" o:spid="_x0000_s1033" type="#_x0000_t202" style="position:absolute;left:58901;top:2850;width:8528;height:2241;visibility:visible;mso-wrap-style:square;v-text-anchor:top" o:gfxdata="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" fillcolor="#bfbfbf [2412]" strokecolor="#7f7f7f [1612]" strokeweight=".5pt">
+                  <v:textbox inset="1mm,0,1mm,0">
+                    <w:txbxContent>
+                      <w:p>
+                        <w:pPr>
+                          <w:jc w:val="center"/>
+                        </w:pPr>
+                        <w:proofErr w:type="spellStart"/>
+                        <w:proofErr w:type="gramStart"/>
+                        <w:r>
+                          <w:t>closed</w:t>
+                        </w:r>
+                        <w:proofErr w:type="spellEnd"/>
+                        <w:proofErr w:type="gramEnd"/>
+                      </w:p>
+                    </w:txbxContent>
+                  </v:textbox>
+                </v:shape>
+                <v:shape id="Zone de texte 11" o:spid="_x0000_s1034" type="#_x0000_t202" style="position:absolute;left:1306;top:7362;width:8528;height:2242;visibility:visible;mso-wrap-style:square;v-text-anchor:top" o:gfxdata="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" fillcolor="#bfbfbf [2412]" strokecolor="#7f7f7f [1612]" strokeweight=".5pt">
+                  <v:textbox inset="1mm,0,1mm,0">
+                    <w:txbxContent>
+                      <w:p>
+                        <w:pPr>
+                          <w:jc w:val="center"/>
+                        </w:pPr>
+                        <w:proofErr w:type="spellStart"/>
+                        <w:proofErr w:type="gramStart"/>
+                        <w:r>
+                          <w:t>cancelled</w:t>
+                        </w:r>
+                        <w:proofErr w:type="spellEnd"/>
+                        <w:proofErr w:type="gramEnd"/>
+                      </w:p>
+                    </w:txbxContent>
+                  </v:textbox>
+                </v:shape>
+                <v:shapetype id="_x0000_t32" coordsize="21600,21600" o:spt="32" o:oned="t" path="m,l21600,21600e" filled="f">
+                  <v:path arrowok="t" fillok="f" o:connecttype="none"/>
+                  <o:lock v:ext="edit" shapetype="t"/>
+                </v:shapetype>
+                <v:shape id="Connecteur droit avec flèche 12" o:spid="_x0000_s1035" type="#_x0000_t32" style="position:absolute;left:9975;top:4037;width:2610;height:0;visibility:visible;mso-wrap-style:square" o:connectortype="straight" o:gfxdata="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" strokecolor="#4579b8 [3044]" strokeweight="1.5pt">
+                  <v:stroke endarrow="open"/>
+                </v:shape>
+                <v:shape id="Connecteur droit avec flèche 13" o:spid="_x0000_s1036" type="#_x0000_t32" style="position:absolute;left:21138;top:4037;width:2495;height:0;visibility:visible;mso-wrap-style:square" o:connectortype="straight" o:gfxdata="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" strokecolor="#4579b8 [3044]" strokeweight="1.5pt">
+                  <v:stroke endarrow="open"/>
+                </v:shape>
+                <v:shape id="Connecteur droit avec flèche 14" o:spid="_x0000_s1037" type="#_x0000_t32" style="position:absolute;left:56170;top:3918;width:2730;height:0;visibility:visible;mso-wrap-style:square" o:connectortype="straight" o:gfxdata="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" strokecolor="#4579b8 [3044]" strokeweight="1.5pt">
+                  <v:stroke endarrow="open"/>
+                </v:shape>
+                <v:shape id="Connecteur droit avec flèche 15" o:spid="_x0000_s1038" type="#_x0000_t32" style="position:absolute;left:5343;top:5106;width:0;height:2133;visibility:visible;mso-wrap-style:square" o:connectortype="straight" o:gfxdata="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" strokecolor="#4579b8 [3044]" strokeweight="1.5pt">
+                  <v:stroke endarrow="open"/>
+                </v:shape>
+                <v:shape id="Zone de texte 2" o:spid="_x0000_s1039" type="#_x0000_t202" style="position:absolute;left:23869;top:1900;width:9144;height:4273;visibility:visible;mso-wrap-style:square;v-text-anchor:top" o:gfxdata="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" fillcolor="#f2dbdb [661]" strokecolor="#00b050" strokeweight=".5pt">
+                  <v:textbox inset="1mm,0,1mm,0">
+                    <w:txbxContent>
+                      <w:p>
+                        <w:pPr>
+                          <w:jc w:val="center"/>
+                        </w:pPr>
+                        <w:proofErr w:type="spellStart"/>
+                        <w:proofErr w:type="gramStart"/>
+                        <w:r>
+                          <w:t>internal</w:t>
+                        </w:r>
+                        <w:proofErr w:type="spellEnd"/>
+                        <w:proofErr w:type="gramEnd"/>
+                        <w:r>
+                          <w:t xml:space="preserve"> </w:t>
+                        </w:r>
+                        <w:proofErr w:type="spellStart"/>
+                        <w:r>
+                          <w:t>proofreading</w:t>
+                        </w:r>
+                        <w:proofErr w:type="spellEnd"/>
+                      </w:p>
+                    </w:txbxContent>
+                  </v:textbox>
+                </v:shape>
+                <v:shape id="Zone de texte 3" o:spid="_x0000_s1040" type="#_x0000_t202" style="position:absolute;left:35744;top:1900;width:9144;height:4273;visibility:visible;mso-wrap-style:square;v-text-anchor:top" o:gfxdata="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" fillcolor="#b2a1c7 [1943]" strokecolor="#00b050" strokeweight=".5pt">
+                  <v:textbox inset="1mm,0,1mm,0">
+                    <w:txbxContent>
+                      <w:p>
+                        <w:pPr>
+                          <w:jc w:val="center"/>
+                        </w:pPr>
+                        <w:proofErr w:type="spellStart"/>
+                        <w:proofErr w:type="gramStart"/>
+                        <w:r>
+                          <w:t>ex</w:t>
+                        </w:r>
+                        <w:r>
+                          <w:t>ternal</w:t>
+                        </w:r>
+                        <w:proofErr w:type="spellEnd"/>
+                        <w:proofErr w:type="gramEnd"/>
+                        <w:r>
+                          <w:t xml:space="preserve"> </w:t>
+                        </w:r>
+                        <w:proofErr w:type="spellStart"/>
+                        <w:r>
+                          <w:t>proofreading</w:t>
+                        </w:r>
+                        <w:proofErr w:type="spellEnd"/>
+                      </w:p>
+                    </w:txbxContent>
+                  </v:textbox>
+                </v:shape>
+                <v:shape id="Connecteur droit avec flèche 4" o:spid="_x0000_s1041" type="#_x0000_t32" style="position:absolute;left:33013;top:4037;width:2495;height:0;visibility:visible;mso-wrap-style:square" o:connectortype="straight" o:gfxdata="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" strokecolor="#4579b8 [3044]" strokeweight="1.5pt">
+                  <v:stroke endarrow="open"/>
+                </v:shape>
+                <v:shape id="Connecteur droit avec flèche 5" o:spid="_x0000_s1042" type="#_x0000_t32" style="position:absolute;left:45126;top:4037;width:2495;height:0;visibility:visible;mso-wrap-style:square" o:connectortype="straight" o:gfxdata="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" strokecolor="#4579b8 [3044]" strokeweight="1.5pt">
+                  <v:stroke endarrow="open"/>
+                </v:shape>
+                <w10:wrap type="topAndBottom"/>
+              </v:group>
+            </w:pict>
+          </mc:Fallback>
+        </mc:AlternateContent>
+      </w:r>
       <w:proofErr w:type="spellStart"/>
       <w:r>
         <w:t>Workflow</w:t>
       </w:r>
       <w:proofErr w:type="spellEnd"/>
-    </w:p>
-    <w:p>
       <w:r>
-        <w:rPr>
-          <w:noProof/>
-          <w:lang w:eastAsia="fr-FR"/>
-        </w:rPr>
-        <w:drawing>
-          <wp:inline distT="0" distB="0" distL="0" distR="0" wp14:anchorId="6B490885" wp14:editId="6BD8D3F8">
-            <wp:extent cx="5249008" cy="1638529"/>
-            <wp:effectExtent l="0" t="0" r="0" b="0"/>
-            <wp:docPr id="1" name="Image 1"/>
-            <wp:cNvGraphicFramePr>
-              <a:graphicFrameLocks xmlns:a="http://schemas.openxmlformats.org/drawingml/2006/main" noChangeAspect="1"/>
-            </wp:cNvGraphicFramePr>
-            <a:graphic xmlns:a="http://schemas.openxmlformats.org/drawingml/2006/main">
-              <a:graphicData uri="http://schemas.openxmlformats.org/drawingml/2006/picture">
-                <pic:pic xmlns:pic="http://schemas.openxmlformats.org/drawingml/2006/picture">
-                  <pic:nvPicPr>
-                    <pic:cNvPr id="0" name=""/>
-                    <pic:cNvPicPr/>
-                  </pic:nvPicPr>
-                  <pic:blipFill>
-                    <a:blip r:embed="rId12"/>
-                    <a:stretch>
-                      <a:fillRect/>
-                    </a:stretch>
-                  </pic:blipFill>
-                  <pic:spPr>
-                    <a:xfrm>
-                      <a:off x="0" y="0"/>
-                      <a:ext cx="5249008" cy="1638529"/>
-                    </a:xfrm>
-                    <a:prstGeom prst="rect">
-                      <a:avLst/>
-                    </a:prstGeom>
-                  </pic:spPr>
-                </pic:pic>
-              </a:graphicData>
-            </a:graphic>
-          </wp:inline>
-        </w:drawing>
+        <w:t xml:space="preserve"> : </w:t>
       </w:r>
     </w:p>
     <w:p>
       <w:pPr>
-        <w:pStyle w:val="EncadrChapitre-Premireligne"/>
+        <w:pStyle w:val="Paragraphedeliste"/>
+        <w:numPr>
+          <w:ilvl w:val="0"/>
+          <w:numId w:val="44"/>
+        </w:numPr>
+      </w:pPr>
+      <w:proofErr w:type="spellStart"/>
+      <w:r>
+        <w:t>recorded</w:t>
+      </w:r>
+      <w:proofErr w:type="spellEnd"/>
+      <w:r>
+        <w:t> :</w:t>
+      </w:r>
+      <w:r>
+        <w:tab/>
+      </w:r>
+      <w:r>
+        <w:tab/>
+      </w:r>
+      <w:r>
+        <w:tab/>
+      </w:r>
+      <w:r>
+        <w:t>la référence est créée</w:t>
+      </w:r>
+    </w:p>
+    <w:p>
+      <w:pPr>
+        <w:pStyle w:val="Paragraphedeliste"/>
+        <w:numPr>
+          <w:ilvl w:val="0"/>
+          <w:numId w:val="44"/>
+        </w:numPr>
+      </w:pPr>
+      <w:r>
+        <w:t xml:space="preserve">in </w:t>
+      </w:r>
+      <w:proofErr w:type="spellStart"/>
+      <w:r>
+        <w:t>progress</w:t>
+      </w:r>
+      <w:proofErr w:type="spellEnd"/>
+      <w:r>
+        <w:t> :</w:t>
+      </w:r>
+      <w:r>
+        <w:tab/>
+      </w:r>
+      <w:r>
+        <w:tab/>
+      </w:r>
+      <w:r>
+        <w:tab/>
+      </w:r>
+      <w:r>
+        <w:t xml:space="preserve">en cours </w:t>
+      </w:r>
+      <w:r>
+        <w:t>d’écriture à SII</w:t>
+      </w:r>
+    </w:p>
+    <w:p>
+      <w:pPr>
+        <w:pStyle w:val="Paragraphedeliste"/>
+        <w:numPr>
+          <w:ilvl w:val="0"/>
+          <w:numId w:val="44"/>
+        </w:numPr>
+      </w:pPr>
+      <w:proofErr w:type="spellStart"/>
+      <w:r>
+        <w:t>internal</w:t>
+      </w:r>
+      <w:proofErr w:type="spellEnd"/>
+      <w:r>
+        <w:t xml:space="preserve"> </w:t>
+      </w:r>
+      <w:proofErr w:type="spellStart"/>
+      <w:r>
+        <w:t>proofreading</w:t>
+      </w:r>
+      <w:proofErr w:type="spellEnd"/>
+      <w:r>
+        <w:t> :</w:t>
+      </w:r>
+      <w:r>
+        <w:tab/>
+        <w:t>en cours de relecture SII</w:t>
+      </w:r>
+    </w:p>
+    <w:p>
+      <w:pPr>
+        <w:pStyle w:val="Paragraphedeliste"/>
+        <w:numPr>
+          <w:ilvl w:val="0"/>
+          <w:numId w:val="44"/>
+        </w:numPr>
+      </w:pPr>
+      <w:proofErr w:type="spellStart"/>
+      <w:r>
+        <w:t>ex</w:t>
+      </w:r>
+      <w:r>
+        <w:t>ternal</w:t>
+      </w:r>
+      <w:proofErr w:type="spellEnd"/>
+      <w:r>
+        <w:t xml:space="preserve"> </w:t>
+      </w:r>
+      <w:proofErr w:type="spellStart"/>
+      <w:r>
+        <w:t>proofreading</w:t>
+      </w:r>
+      <w:proofErr w:type="spellEnd"/>
+      <w:r>
+        <w:t> :</w:t>
+      </w:r>
+      <w:r>
+        <w:tab/>
+        <w:t>document envoyé au client, en cours de relecture client</w:t>
+      </w:r>
+    </w:p>
+    <w:p>
+      <w:pPr>
+        <w:pStyle w:val="Paragraphedeliste"/>
+        <w:numPr>
+          <w:ilvl w:val="0"/>
+          <w:numId w:val="44"/>
+        </w:numPr>
+      </w:pPr>
+      <w:proofErr w:type="spellStart"/>
+      <w:r>
+        <w:t>done</w:t>
+      </w:r>
+      <w:proofErr w:type="spellEnd"/>
+      <w:r>
+        <w:t xml:space="preserve"> : </w:t>
+      </w:r>
+      <w:r>
+        <w:tab/>
+      </w:r>
+      <w:r>
+        <w:tab/>
+      </w:r>
+      <w:r>
+        <w:tab/>
+      </w:r>
+      <w:r>
+        <w:tab/>
+      </w:r>
+      <w:r>
+        <w:t>relecture client finie, le document est finalisé</w:t>
+      </w:r>
+    </w:p>
+    <w:p>
+      <w:pPr>
+        <w:pStyle w:val="Paragraphedeliste"/>
+        <w:numPr>
+          <w:ilvl w:val="0"/>
+          <w:numId w:val="44"/>
+        </w:numPr>
+      </w:pPr>
+      <w:proofErr w:type="spellStart"/>
+      <w:r>
+        <w:t>closed</w:t>
+      </w:r>
+      <w:proofErr w:type="spellEnd"/>
+      <w:r>
+        <w:t xml:space="preserve"> : </w:t>
+      </w:r>
+      <w:r>
+        <w:tab/>
+      </w:r>
+      <w:r>
+        <w:tab/>
+      </w:r>
+      <w:r>
+        <w:tab/>
+      </w:r>
+      <w:r>
+        <w:t xml:space="preserve">clos, validé par le client ou chef de projet </w:t>
+      </w:r>
+    </w:p>
+    <w:p>
+      <w:pPr>
+        <w:pStyle w:val="Paragraphedeliste"/>
+        <w:numPr>
+          <w:ilvl w:val="0"/>
+          <w:numId w:val="44"/>
+        </w:numPr>
+      </w:pPr>
+      <w:proofErr w:type="spellStart"/>
+      <w:r>
+        <w:t>cancelled</w:t>
+      </w:r>
+      <w:proofErr w:type="spellEnd"/>
+      <w:r>
+        <w:t xml:space="preserve"> : </w:t>
+      </w:r>
+      <w:r>
+        <w:tab/>
+      </w:r>
+      <w:r>
+        <w:tab/>
+      </w:r>
+      <w:r>
+        <w:tab/>
+      </w:r>
+      <w:r>
+        <w:t>annulé</w:t>
+      </w:r>
+    </w:p>
+    <w:p>
+      <w:pPr>
+        <w:spacing w:after="0"/>
+        <w:jc w:val="left"/>
+      </w:pPr>
+      <w:r>
+        <w:br w:type="page"/>
+      </w:r>
+    </w:p>
+    <w:p>
+      <w:pPr>
+        <w:pStyle w:val="Paragraphedeliste"/>
+      </w:pPr>
+    </w:p>
+    <w:p>
+      <w:pPr>
+        <w:pStyle w:val="Pagedetitre-Rfrence"/>
+      </w:pPr>
+      <w:r>
+        <w:t>Création (prise de référence)</w:t>
+      </w:r>
+    </w:p>
+    <w:p>
+      <w:pPr>
+        <w:pStyle w:val="Pagedetitre-Rfrence"/>
         <w:rPr>
-          <w:lang w:val="fr-FR"/>
+          <w:color w:val="auto"/>
+          <w:sz w:val="28"/>
         </w:rPr>
       </w:pPr>
       <w:r>
-        <w:t xml:space="preserve">Création </w:t>
+        <mc:AlternateContent>
+          <mc:Choice Requires="wps">
+            <w:drawing>
+              <wp:anchor distT="0" distB="0" distL="114300" distR="114300" simplePos="0" relativeHeight="251752448" behindDoc="0" locked="0" layoutInCell="1" allowOverlap="1" wp14:anchorId="45D1D3AC" wp14:editId="1DB25809">
+                <wp:simplePos x="0" y="0"/>
+                <wp:positionH relativeFrom="margin">
+                  <wp:posOffset>5632450</wp:posOffset>
+                </wp:positionH>
+                <wp:positionV relativeFrom="margin">
+                  <wp:posOffset>896430</wp:posOffset>
+                </wp:positionV>
+                <wp:extent cx="287655" cy="270510"/>
+                <wp:effectExtent l="76200" t="38100" r="36195" b="110490"/>
+                <wp:wrapNone/>
+                <wp:docPr id="23" name="Ellipse 7"/>
+                <wp:cNvGraphicFramePr/>
+                <a:graphic xmlns:a="http://schemas.openxmlformats.org/drawingml/2006/main">
+                  <a:graphicData uri="http://schemas.microsoft.com/office/word/2010/wordprocessingShape">
+                    <wps:wsp>
+                      <wps:cNvSpPr/>
+                      <wps:spPr>
+                        <a:xfrm>
+                          <a:off x="0" y="0"/>
+                          <a:ext cx="287655" cy="270510"/>
+                        </a:xfrm>
+                        <a:prstGeom prst="ellipse">
+                          <a:avLst/>
+                        </a:prstGeom>
+                      </wps:spPr>
+                      <wps:style>
+                        <a:lnRef idx="0">
+                          <a:schemeClr val="accent5"/>
+                        </a:lnRef>
+                        <a:fillRef idx="3">
+                          <a:schemeClr val="accent5"/>
+                        </a:fillRef>
+                        <a:effectRef idx="3">
+                          <a:schemeClr val="accent5"/>
+                        </a:effectRef>
+                        <a:fontRef idx="minor">
+                          <a:schemeClr val="lt1"/>
+                        </a:fontRef>
+                      </wps:style>
+                      <wps:txbx>
+                        <w:txbxContent>
+                          <w:p>
+                            <w:pPr>
+                              <w:pStyle w:val="NormalWeb"/>
+                              <w:spacing w:before="0" w:beforeAutospacing="0" w:after="0" w:afterAutospacing="0"/>
+                              <w:jc w:val="center"/>
+                              <w:rPr>
+                                <w:color w:val="000000" w:themeColor="text1"/>
+                                <w:sz w:val="28"/>
+                                <w:szCs w:val="28"/>
+                              </w:rPr>
+                            </w:pPr>
+                            <w:r>
+                              <w:rPr>
+                                <w:rFonts w:asciiTheme="minorHAnsi" w:hAnsi="Calibri" w:cstheme="minorBidi"/>
+                                <w:b/>
+                                <w:bCs/>
+                                <w:color w:val="000000" w:themeColor="text1"/>
+                                <w:kern w:val="24"/>
+                                <w:sz w:val="28"/>
+                                <w:szCs w:val="28"/>
+                              </w:rPr>
+                              <w:t>2</w:t>
+                            </w:r>
+                          </w:p>
+                        </w:txbxContent>
+                      </wps:txbx>
+                      <wps:bodyPr lIns="0" tIns="0" rIns="0" bIns="0" rtlCol="0" anchor="ctr"/>
+                    </wps:wsp>
+                  </a:graphicData>
+                </a:graphic>
+                <wp14:sizeRelH relativeFrom="margin">
+                  <wp14:pctWidth>0</wp14:pctWidth>
+                </wp14:sizeRelH>
+                <wp14:sizeRelV relativeFrom="margin">
+                  <wp14:pctHeight>0</wp14:pctHeight>
+                </wp14:sizeRelV>
+              </wp:anchor>
+            </w:drawing>
+          </mc:Choice>
+          <mc:Fallback>
+            <w:pict>
+              <v:oval id="Ellipse 7" o:spid="_x0000_s1043" style="position:absolute;left:0;text-align:left;margin-left:443.5pt;margin-top:70.6pt;width:22.65pt;height:21.3pt;z-index:251752448;visibility:visible;mso-wrap-style:square;mso-width-percent:0;mso-height-percent:0;mso-wrap-distance-left:9pt;mso-wrap-distance-top:0;mso-wrap-distance-right:9pt;mso-wrap-distance-bottom:0;mso-position-horizontal:absolute;mso-position-horizontal-relative:margin;mso-position-vertical:absolute;mso-position-vertical-relative:margin;mso-width-percent:0;mso-height-percent:0;mso-width-relative:margin;mso-height-relative:margin;v-text-anchor:middle" o:gfxdata="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" fillcolor="#215a69 [1640]" stroked="f">
+                <v:fill color2="#3da5c1 [3016]" rotate="t" angle="180" colors="0 #2787a0;52429f #36b1d2;1 #34b3d6" focus="100%" type="gradient">
+                  <o:fill v:ext="view" type="gradientUnscaled"/>
+                </v:fill>
+                <v:shadow on="t" color="black" opacity="22937f" origin=",.5" offset="0,.63889mm"/>
+                <v:textbox inset="0,0,0,0">
+                  <w:txbxContent>
+                    <w:p>
+                      <w:pPr>
+                        <w:pStyle w:val="NormalWeb"/>
+                        <w:spacing w:before="0" w:beforeAutospacing="0" w:after="0" w:afterAutospacing="0"/>
+                        <w:jc w:val="center"/>
+                        <w:rPr>
+                          <w:color w:val="000000" w:themeColor="text1"/>
+                          <w:sz w:val="28"/>
+                          <w:szCs w:val="28"/>
+                        </w:rPr>
+                      </w:pPr>
+                      <w:r>
+                        <w:rPr>
+                          <w:rFonts w:asciiTheme="minorHAnsi" w:hAnsi="Calibri" w:cstheme="minorBidi"/>
+                          <w:b/>
+                          <w:bCs/>
+                          <w:color w:val="000000" w:themeColor="text1"/>
+                          <w:kern w:val="24"/>
+                          <w:sz w:val="28"/>
+                          <w:szCs w:val="28"/>
+                        </w:rPr>
+                        <w:t>2</w:t>
+                      </w:r>
+                    </w:p>
+                  </w:txbxContent>
+                </v:textbox>
+                <w10:wrap anchorx="margin" anchory="margin"/>
+              </v:oval>
+            </w:pict>
+          </mc:Fallback>
+        </mc:AlternateContent>
       </w:r>
       <w:r>
         <w:rPr>
-          <w:lang w:val="fr-FR"/>
+          <w:color w:val="auto"/>
+          <w:sz w:val="28"/>
         </w:rPr>
-        <w:t>(prise de référence)</w:t>
+        <w:t>Compléter la section « Description »</w:t>
+      </w:r>
+      <w:r>
+        <w:rPr>
+          <w:color w:val="auto"/>
+          <w:sz w:val="28"/>
+        </w:rPr>
+        <w:t> :</w:t>
       </w:r>
     </w:p>
     <w:p>
@@ -698,7 +1921,7 @@
         <mc:AlternateContent>
           <mc:Choice Requires="wps">
             <w:drawing>
-              <wp:anchor distT="0" distB="0" distL="114300" distR="114300" simplePos="0" relativeHeight="251714560" behindDoc="0" locked="0" layoutInCell="1" allowOverlap="1" wp14:anchorId="7848C275" wp14:editId="1A58FBF7">
+              <wp:anchor distT="0" distB="0" distL="114300" distR="114300" simplePos="0" relativeHeight="251703296" behindDoc="0" locked="0" layoutInCell="1" allowOverlap="1" wp14:anchorId="5DE80FFC" wp14:editId="2ABA11A9">
                 <wp:simplePos x="0" y="0"/>
                 <wp:positionH relativeFrom="column">
                   <wp:posOffset>4349115</wp:posOffset>
@@ -707,7 +1930,7 @@
                   <wp:posOffset>144145</wp:posOffset>
                 </wp:positionV>
                 <wp:extent cx="1343025" cy="485775"/>
-                <wp:effectExtent l="0" t="0" r="28575" b="28575"/>
+                <wp:effectExtent l="57150" t="38100" r="85725" b="104775"/>
                 <wp:wrapNone/>
                 <wp:docPr id="179" name="Zone de texte 179"/>
                 <wp:cNvGraphicFramePr>
@@ -727,18 +1950,25 @@
                         <a:prstGeom prst="rect">
                           <a:avLst/>
                         </a:prstGeom>
-                        <a:solidFill>
-                          <a:srgbClr val="FFFFFF"/>
-                        </a:solidFill>
-                        <a:ln w="9525">
-                          <a:solidFill>
-                            <a:srgbClr val="000000"/>
-                          </a:solidFill>
-                          <a:miter lim="800000"/>
+                        <a:ln>
                           <a:headEnd/>
                           <a:tailEnd/>
                         </a:ln>
                       </wps:spPr>
+                      <wps:style>
+                        <a:lnRef idx="1">
+                          <a:schemeClr val="accent5"/>
+                        </a:lnRef>
+                        <a:fillRef idx="2">
+                          <a:schemeClr val="accent5"/>
+                        </a:fillRef>
+                        <a:effectRef idx="1">
+                          <a:schemeClr val="accent5"/>
+                        </a:effectRef>
+                        <a:fontRef idx="minor">
+                          <a:schemeClr val="dk1"/>
+                        </a:fontRef>
+                      </wps:style>
                       <wps:txbx>
                         <w:txbxContent>
                           <w:p>
@@ -768,7 +1998,9 @@
           </mc:Choice>
           <mc:Fallback>
             <w:pict>
-              <v:shape id="Zone de texte 179" o:spid="_x0000_s1028" type="#_x0000_t202" style="position:absolute;left:0;text-align:left;margin-left:342.45pt;margin-top:11.35pt;width:105.75pt;height:38.25pt;z-index:251714560;visibility:visible;mso-wrap-style:square;mso-width-percent:0;mso-height-percent:0;mso-wrap-distance-left:9pt;mso-wrap-distance-top:0;mso-wrap-distance-right:9pt;mso-wrap-distance-bottom:0;mso-position-horizontal:absolute;mso-position-horizontal-relative:text;mso-position-vertical:absolute;mso-position-vertical-relative:text;mso-width-percent:0;mso-height-percent:0;mso-width-relative:margin;mso-height-relative:margin;v-text-anchor:top" o:gfxdata="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">
+              <v:shape id="Zone de texte 179" o:spid="_x0000_s1044" type="#_x0000_t202" style="position:absolute;left:0;text-align:left;margin-left:342.45pt;margin-top:11.35pt;width:105.75pt;height:38.25pt;z-index:251703296;visibility:visible;mso-wrap-style:square;mso-width-percent:0;mso-height-percent:0;mso-wrap-distance-left:9pt;mso-wrap-distance-top:0;mso-wrap-distance-right:9pt;mso-wrap-distance-bottom:0;mso-position-horizontal:absolute;mso-position-horizontal-relative:text;mso-position-vertical:absolute;mso-position-vertical-relative:text;mso-width-percent:0;mso-height-percent:0;mso-width-relative:margin;mso-height-relative:margin;v-text-anchor:top" o:gfxdata="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" fillcolor="#a5d5e2 [1624]" strokecolor="#40a7c2 [3048]">
+                <v:fill color2="#e4f2f6 [504]" rotate="t" angle="180" colors="0 #9eeaff;22938f #bbefff;1 #e4f9ff" focus="100%" type="gradient"/>
+                <v:shadow on="t" color="black" opacity="24903f" origin=",.5" offset="0,.55556mm"/>
                 <v:textbox>
                   <w:txbxContent>
                     <w:p>
@@ -791,302 +2023,8 @@
           <w:noProof/>
           <w:lang w:eastAsia="fr-FR"/>
         </w:rPr>
-        <mc:AlternateContent>
-          <mc:Choice Requires="wps">
-            <w:drawing>
-              <wp:anchor distT="0" distB="0" distL="114300" distR="114300" simplePos="0" relativeHeight="251719680" behindDoc="0" locked="0" layoutInCell="1" allowOverlap="1" wp14:anchorId="182A2FD5" wp14:editId="2579BC92">
-                <wp:simplePos x="0" y="0"/>
-                <wp:positionH relativeFrom="column">
-                  <wp:posOffset>332740</wp:posOffset>
-                </wp:positionH>
-                <wp:positionV relativeFrom="paragraph">
-                  <wp:posOffset>6803390</wp:posOffset>
-                </wp:positionV>
-                <wp:extent cx="2885440" cy="1867535"/>
-                <wp:effectExtent l="8890" t="12065" r="10795" b="6350"/>
-                <wp:wrapNone/>
-                <wp:docPr id="185" name="Zone de texte 185"/>
-                <wp:cNvGraphicFramePr>
-                  <a:graphicFrameLocks xmlns:a="http://schemas.openxmlformats.org/drawingml/2006/main"/>
-                </wp:cNvGraphicFramePr>
-                <a:graphic xmlns:a="http://schemas.openxmlformats.org/drawingml/2006/main">
-                  <a:graphicData uri="http://schemas.microsoft.com/office/word/2010/wordprocessingShape">
-                    <wps:wsp>
-                      <wps:cNvSpPr txBox="1">
-                        <a:spLocks noChangeArrowheads="1"/>
-                      </wps:cNvSpPr>
-                      <wps:spPr bwMode="auto">
-                        <a:xfrm>
-                          <a:off x="0" y="0"/>
-                          <a:ext cx="2885440" cy="1867535"/>
-                        </a:xfrm>
-                        <a:prstGeom prst="rect">
-                          <a:avLst/>
-                        </a:prstGeom>
-                        <a:solidFill>
-                          <a:srgbClr val="FFFFFF"/>
-                        </a:solidFill>
-                        <a:ln w="9525">
-                          <a:solidFill>
-                            <a:srgbClr val="000000"/>
-                          </a:solidFill>
-                          <a:miter lim="800000"/>
-                          <a:headEnd/>
-                          <a:tailEnd/>
-                        </a:ln>
-                      </wps:spPr>
-                      <wps:txbx>
-                        <w:txbxContent>
-                          <w:p>
-                            <w:pPr>
-                              <w:jc w:val="left"/>
-                            </w:pPr>
-                            <w:r>
-                              <w:t>Sélectionner le projet :</w:t>
-                            </w:r>
-                          </w:p>
-                          <w:p>
-                            <w:pPr>
-                              <w:jc w:val="left"/>
-                            </w:pPr>
-                            <w:r>
-                              <w:t>1-Sujets projet : « </w:t>
-                            </w:r>
-                            <w:r>
-                              <w:rPr>
-                                <w:b/>
-                              </w:rPr>
-                              <w:t xml:space="preserve">0015_CDS_Team </w:t>
-                            </w:r>
-                            <w:proofErr w:type="spellStart"/>
-                            <w:r>
-                              <w:rPr>
-                                <w:b/>
-                              </w:rPr>
-                              <w:t>members</w:t>
-                            </w:r>
-                            <w:proofErr w:type="spellEnd"/>
-                            <w:r>
-                              <w:rPr>
-                                <w:b/>
-                              </w:rPr>
-                              <w:t> </w:t>
-                            </w:r>
-                            <w:r>
-                              <w:t>»</w:t>
-                            </w:r>
-                          </w:p>
-                          <w:p>
-                            <w:pPr>
-                              <w:jc w:val="left"/>
-                            </w:pPr>
-                            <w:r>
-                              <w:t>2-Sujets ELEC : « </w:t>
-                            </w:r>
-                            <w:r>
-                              <w:rPr>
-                                <w:b/>
-                              </w:rPr>
-                              <w:t>2611_WP1 ELEC</w:t>
-                            </w:r>
-                            <w:r>
-                              <w:t> »</w:t>
-                            </w:r>
-                          </w:p>
-                          <w:p>
-                            <w:pPr>
-                              <w:jc w:val="left"/>
-                            </w:pPr>
-                            <w:r>
-                              <w:t>3-Sujets IMA : « </w:t>
-                            </w:r>
-                            <w:r>
-                              <w:rPr>
-                                <w:b/>
-                              </w:rPr>
-                              <w:t>2611_WP2 IMA</w:t>
-                            </w:r>
-                            <w:r>
-                              <w:t> »</w:t>
-                            </w:r>
-                          </w:p>
-                          <w:p>
-                            <w:pPr>
-                              <w:jc w:val="left"/>
-                            </w:pPr>
-                            <w:r>
-                              <w:t>4-Sujets CDVE : « </w:t>
-                            </w:r>
-                            <w:r>
-                              <w:rPr>
-                                <w:b/>
-                              </w:rPr>
-                              <w:t>2611_WP3 EFCS</w:t>
-                            </w:r>
-                            <w:r>
-                              <w:t> »</w:t>
-                            </w:r>
-                          </w:p>
-                          <w:p>
-                            <w:pPr>
-                              <w:jc w:val="left"/>
-                            </w:pPr>
-                            <w:r>
-                              <w:t>5-Sujets PA : « </w:t>
-                            </w:r>
-                            <w:r>
-                              <w:rPr>
-                                <w:b/>
-                              </w:rPr>
-                              <w:t>2611_WP3 AFS</w:t>
-                            </w:r>
-                            <w:r>
-                              <w:t> »</w:t>
-                            </w:r>
-                          </w:p>
-                        </w:txbxContent>
-                      </wps:txbx>
-                      <wps:bodyPr rot="0" vert="horz" wrap="square" lIns="91440" tIns="45720" rIns="91440" bIns="45720" anchor="t" anchorCtr="0" upright="1">
-                        <a:noAutofit/>
-                      </wps:bodyPr>
-                    </wps:wsp>
-                  </a:graphicData>
-                </a:graphic>
-                <wp14:sizeRelH relativeFrom="margin">
-                  <wp14:pctWidth>0</wp14:pctWidth>
-                </wp14:sizeRelH>
-                <wp14:sizeRelV relativeFrom="margin">
-                  <wp14:pctHeight>0</wp14:pctHeight>
-                </wp14:sizeRelV>
-              </wp:anchor>
-            </w:drawing>
-          </mc:Choice>
-          <mc:Fallback>
-            <w:pict>
-              <v:shape id="Zone de texte 185" o:spid="_x0000_s1029" type="#_x0000_t202" style="position:absolute;left:0;text-align:left;margin-left:26.2pt;margin-top:535.7pt;width:227.2pt;height:147.05pt;z-index:251719680;visibility:visible;mso-wrap-style:square;mso-width-percent:0;mso-height-percent:0;mso-wrap-distance-left:9pt;mso-wrap-distance-top:0;mso-wrap-distance-right:9pt;mso-wrap-distance-bottom:0;mso-position-horizontal:absolute;mso-position-horizontal-relative:text;mso-position-vertical:absolute;mso-position-vertical-relative:text;mso-width-percent:0;mso-height-percent:0;mso-width-relative:margin;mso-height-relative:margin;v-text-anchor:top" o:gfxdata="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">
-                <v:textbox>
-                  <w:txbxContent>
-                    <w:p>
-                      <w:pPr>
-                        <w:jc w:val="left"/>
-                      </w:pPr>
-                      <w:r>
-                        <w:t>Sélectionner le projet :</w:t>
-                      </w:r>
-                    </w:p>
-                    <w:p>
-                      <w:pPr>
-                        <w:jc w:val="left"/>
-                      </w:pPr>
-                      <w:r>
-                        <w:t>1-Sujets projet : « </w:t>
-                      </w:r>
-                      <w:r>
-                        <w:rPr>
-                          <w:b/>
-                        </w:rPr>
-                        <w:t xml:space="preserve">0015_CDS_Team </w:t>
-                      </w:r>
-                      <w:proofErr w:type="spellStart"/>
-                      <w:r>
-                        <w:rPr>
-                          <w:b/>
-                        </w:rPr>
-                        <w:t>members</w:t>
-                      </w:r>
-                      <w:proofErr w:type="spellEnd"/>
-                      <w:r>
-                        <w:rPr>
-                          <w:b/>
-                        </w:rPr>
-                        <w:t> </w:t>
-                      </w:r>
-                      <w:r>
-                        <w:t>»</w:t>
-                      </w:r>
-                    </w:p>
-                    <w:p>
-                      <w:pPr>
-                        <w:jc w:val="left"/>
-                      </w:pPr>
-                      <w:r>
-                        <w:t>2-Sujets ELEC : « </w:t>
-                      </w:r>
-                      <w:r>
-                        <w:rPr>
-                          <w:b/>
-                        </w:rPr>
-                        <w:t>2611_WP1 ELEC</w:t>
-                      </w:r>
-                      <w:r>
-                        <w:t> »</w:t>
-                      </w:r>
-                    </w:p>
-                    <w:p>
-                      <w:pPr>
-                        <w:jc w:val="left"/>
-                      </w:pPr>
-                      <w:r>
-                        <w:t>3-Sujets IMA : « </w:t>
-                      </w:r>
-                      <w:r>
-                        <w:rPr>
-                          <w:b/>
-                        </w:rPr>
-                        <w:t>2611_WP2 IMA</w:t>
-                      </w:r>
-                      <w:r>
-                        <w:t> »</w:t>
-                      </w:r>
-                    </w:p>
-                    <w:p>
-                      <w:pPr>
-                        <w:jc w:val="left"/>
-                      </w:pPr>
-                      <w:r>
-                        <w:t>4-Sujets CDVE : « </w:t>
-                      </w:r>
-                      <w:r>
-                        <w:rPr>
-                          <w:b/>
-                        </w:rPr>
-                        <w:t>2611_WP3 EFCS</w:t>
-                      </w:r>
-                      <w:r>
-                        <w:t> »</w:t>
-                      </w:r>
-                    </w:p>
-                    <w:p>
-                      <w:pPr>
-                        <w:jc w:val="left"/>
-                      </w:pPr>
-                      <w:r>
-                        <w:t>5-Sujets PA : « </w:t>
-                      </w:r>
-                      <w:r>
-                        <w:rPr>
-                          <w:b/>
-                        </w:rPr>
-                        <w:t>2611_WP3 AFS</w:t>
-                      </w:r>
-                      <w:r>
-                        <w:t> »</w:t>
-                      </w:r>
-                    </w:p>
-                  </w:txbxContent>
-                </v:textbox>
-              </v:shape>
-            </w:pict>
-          </mc:Fallback>
-        </mc:AlternateContent>
-      </w:r>
-      <w:r>
-        <w:rPr>
-          <w:noProof/>
-          <w:lang w:eastAsia="fr-FR"/>
-        </w:rPr>
         <w:drawing>
-          <wp:anchor distT="0" distB="0" distL="114300" distR="114300" simplePos="0" relativeHeight="251725824" behindDoc="1" locked="0" layoutInCell="1" allowOverlap="1" wp14:anchorId="30529C42" wp14:editId="6C414F83">
+          <wp:anchor distT="0" distB="0" distL="114300" distR="114300" simplePos="0" relativeHeight="251714560" behindDoc="1" locked="0" layoutInCell="1" allowOverlap="1" wp14:anchorId="3F445570" wp14:editId="3B8E89BF">
             <wp:simplePos x="0" y="0"/>
             <wp:positionH relativeFrom="column">
               <wp:posOffset>621665</wp:posOffset>
@@ -1119,7 +2057,7 @@
                     </pic:cNvPicPr>
                   </pic:nvPicPr>
                   <pic:blipFill>
-                    <a:blip r:embed="rId13">
+                    <a:blip r:embed="rId12">
                       <a:extLst>
                         <a:ext uri="{28A0092B-C50C-407E-A947-70E740481C1C}">
                           <a14:useLocalDpi xmlns:a14="http://schemas.microsoft.com/office/drawing/2010/main" val="0"/>
@@ -1171,7 +2109,7 @@
         <mc:AlternateContent>
           <mc:Choice Requires="wps">
             <w:drawing>
-              <wp:anchor distT="0" distB="0" distL="114300" distR="114300" simplePos="0" relativeHeight="251713536" behindDoc="0" locked="0" layoutInCell="1" allowOverlap="1" wp14:anchorId="209455FE" wp14:editId="75B3BF6C">
+              <wp:anchor distT="0" distB="0" distL="114300" distR="114300" simplePos="0" relativeHeight="251702272" behindDoc="0" locked="0" layoutInCell="1" allowOverlap="1" wp14:anchorId="664738FB" wp14:editId="5561D1CB">
                 <wp:simplePos x="0" y="0"/>
                 <wp:positionH relativeFrom="column">
                   <wp:posOffset>2058736</wp:posOffset>
@@ -1232,11 +2170,7 @@
           </mc:Choice>
           <mc:Fallback>
             <w:pict>
-              <v:shapetype id="_x0000_t32" coordsize="21600,21600" o:spt="32" o:oned="t" path="m,l21600,21600e" filled="f">
-                <v:path arrowok="t" fillok="f" o:connecttype="none"/>
-                <o:lock v:ext="edit" shapetype="t"/>
-              </v:shapetype>
-              <v:shape id="Connecteur droit avec flèche 178" o:spid="_x0000_s1026" type="#_x0000_t32" style="position:absolute;margin-left:162.1pt;margin-top:3.2pt;width:180.4pt;height:24.3pt;flip:x;z-index:251713536;visibility:visible;mso-wrap-style:square;mso-width-percent:0;mso-height-percent:0;mso-wrap-distance-left:9pt;mso-wrap-distance-top:0;mso-wrap-distance-right:9pt;mso-wrap-distance-bottom:0;mso-position-horizontal:absolute;mso-position-horizontal-relative:text;mso-position-vertical:absolute;mso-position-vertical-relative:text;mso-width-percent:0;mso-height-percent:0;mso-width-relative:page;mso-height-relative:page" o:gfxdata="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" strokecolor="#e36c0a" strokeweight="1.5pt">
+              <v:shape id="Connecteur droit avec flèche 178" o:spid="_x0000_s1026" type="#_x0000_t32" style="position:absolute;margin-left:162.1pt;margin-top:3.2pt;width:180.4pt;height:24.3pt;flip:x;z-index:251702272;visibility:visible;mso-wrap-style:square;mso-width-percent:0;mso-height-percent:0;mso-wrap-distance-left:9pt;mso-wrap-distance-top:0;mso-wrap-distance-right:9pt;mso-wrap-distance-bottom:0;mso-position-horizontal:absolute;mso-position-horizontal-relative:text;mso-position-vertical:absolute;mso-position-vertical-relative:text;mso-width-percent:0;mso-height-percent:0;mso-width-relative:page;mso-height-relative:page" o:gfxdata="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" strokecolor="#e36c0a" strokeweight="1.5pt">
                 <v:stroke endarrow="block"/>
               </v:shape>
             </w:pict>
@@ -1257,16 +2191,16 @@
         <mc:AlternateContent>
           <mc:Choice Requires="wps">
             <w:drawing>
-              <wp:anchor distT="0" distB="0" distL="114300" distR="114300" simplePos="0" relativeHeight="251722752" behindDoc="0" locked="0" layoutInCell="1" allowOverlap="1" wp14:anchorId="0BC37D63" wp14:editId="65ADE8B3">
+              <wp:anchor distT="0" distB="0" distL="114300" distR="114300" simplePos="0" relativeHeight="251711488" behindDoc="0" locked="0" layoutInCell="1" allowOverlap="1" wp14:anchorId="24BA4612" wp14:editId="191ED48B">
                 <wp:simplePos x="0" y="0"/>
                 <wp:positionH relativeFrom="column">
-                  <wp:posOffset>883079</wp:posOffset>
+                  <wp:posOffset>882650</wp:posOffset>
                 </wp:positionH>
                 <wp:positionV relativeFrom="paragraph">
-                  <wp:posOffset>35873</wp:posOffset>
+                  <wp:posOffset>95250</wp:posOffset>
                 </wp:positionV>
-                <wp:extent cx="439387" cy="1700861"/>
-                <wp:effectExtent l="0" t="38100" r="56515" b="13970"/>
+                <wp:extent cx="546100" cy="1640840"/>
+                <wp:effectExtent l="0" t="38100" r="63500" b="16510"/>
                 <wp:wrapNone/>
                 <wp:docPr id="188" name="Connecteur droit avec flèche 188"/>
                 <wp:cNvGraphicFramePr>
@@ -1281,7 +2215,7 @@
                       <wps:spPr bwMode="auto">
                         <a:xfrm flipV="1">
                           <a:off x="0" y="0"/>
-                          <a:ext cx="439387" cy="1700861"/>
+                          <a:ext cx="546100" cy="1640840"/>
                         </a:xfrm>
                         <a:prstGeom prst="straightConnector1">
                           <a:avLst/>
@@ -1318,15 +2252,380 @@
           </mc:Choice>
           <mc:Fallback>
             <w:pict>
-              <v:shape id="Connecteur droit avec flèche 188" o:spid="_x0000_s1026" type="#_x0000_t32" style="position:absolute;margin-left:69.55pt;margin-top:2.8pt;width:34.6pt;height:133.95pt;flip:y;z-index:251722752;visibility:visible;mso-wrap-style:square;mso-width-percent:0;mso-height-percent:0;mso-wrap-distance-left:9pt;mso-wrap-distance-top:0;mso-wrap-distance-right:9pt;mso-wrap-distance-bottom:0;mso-position-horizontal:absolute;mso-position-horizontal-relative:text;mso-position-vertical:absolute;mso-position-vertical-relative:text;mso-width-percent:0;mso-height-percent:0;mso-width-relative:page;mso-height-relative:page" o:gfxdata="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" strokecolor="#e36c0a" strokeweight="1.5pt">
+              <v:shape id="Connecteur droit avec flèche 188" o:spid="_x0000_s1026" type="#_x0000_t32" style="position:absolute;margin-left:69.5pt;margin-top:7.5pt;width:43pt;height:129.2pt;flip:y;z-index:251711488;visibility:visible;mso-wrap-style:square;mso-width-percent:0;mso-height-percent:0;mso-wrap-distance-left:9pt;mso-wrap-distance-top:0;mso-wrap-distance-right:9pt;mso-wrap-distance-bottom:0;mso-position-horizontal:absolute;mso-position-horizontal-relative:text;mso-position-vertical:absolute;mso-position-vertical-relative:text;mso-width-percent:0;mso-height-percent:0;mso-width-relative:page;mso-height-relative:page" o:gfxdata="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" strokecolor="#e36c0a" strokeweight="1.5pt">
                 <v:stroke endarrow="block"/>
               </v:shape>
             </w:pict>
           </mc:Fallback>
         </mc:AlternateContent>
       </w:r>
+      <w:r>
+        <mc:AlternateContent>
+          <mc:Choice Requires="wps">
+            <w:drawing>
+              <wp:anchor distT="0" distB="0" distL="114300" distR="114300" simplePos="0" relativeHeight="251754496" behindDoc="0" locked="0" layoutInCell="1" allowOverlap="1" wp14:anchorId="4ECC8E38" wp14:editId="1878DD40">
+                <wp:simplePos x="0" y="0"/>
+                <wp:positionH relativeFrom="margin">
+                  <wp:posOffset>6440170</wp:posOffset>
+                </wp:positionH>
+                <wp:positionV relativeFrom="margin">
+                  <wp:posOffset>1714310</wp:posOffset>
+                </wp:positionV>
+                <wp:extent cx="287655" cy="270510"/>
+                <wp:effectExtent l="76200" t="38100" r="36195" b="110490"/>
+                <wp:wrapNone/>
+                <wp:docPr id="25" name="Ellipse 7"/>
+                <wp:cNvGraphicFramePr/>
+                <a:graphic xmlns:a="http://schemas.openxmlformats.org/drawingml/2006/main">
+                  <a:graphicData uri="http://schemas.microsoft.com/office/word/2010/wordprocessingShape">
+                    <wps:wsp>
+                      <wps:cNvSpPr/>
+                      <wps:spPr>
+                        <a:xfrm>
+                          <a:off x="0" y="0"/>
+                          <a:ext cx="287655" cy="270510"/>
+                        </a:xfrm>
+                        <a:prstGeom prst="ellipse">
+                          <a:avLst/>
+                        </a:prstGeom>
+                      </wps:spPr>
+                      <wps:style>
+                        <a:lnRef idx="0">
+                          <a:schemeClr val="accent5"/>
+                        </a:lnRef>
+                        <a:fillRef idx="3">
+                          <a:schemeClr val="accent5"/>
+                        </a:fillRef>
+                        <a:effectRef idx="3">
+                          <a:schemeClr val="accent5"/>
+                        </a:effectRef>
+                        <a:fontRef idx="minor">
+                          <a:schemeClr val="lt1"/>
+                        </a:fontRef>
+                      </wps:style>
+                      <wps:txbx>
+                        <w:txbxContent>
+                          <w:p>
+                            <w:pPr>
+                              <w:pStyle w:val="NormalWeb"/>
+                              <w:spacing w:before="0" w:beforeAutospacing="0" w:after="0" w:afterAutospacing="0"/>
+                              <w:jc w:val="center"/>
+                              <w:rPr>
+                                <w:color w:val="000000" w:themeColor="text1"/>
+                                <w:sz w:val="28"/>
+                                <w:szCs w:val="28"/>
+                              </w:rPr>
+                            </w:pPr>
+                            <w:r>
+                              <w:rPr>
+                                <w:rFonts w:asciiTheme="minorHAnsi" w:hAnsi="Calibri" w:cstheme="minorBidi"/>
+                                <w:b/>
+                                <w:bCs/>
+                                <w:color w:val="000000" w:themeColor="text1"/>
+                                <w:kern w:val="24"/>
+                                <w:sz w:val="28"/>
+                                <w:szCs w:val="28"/>
+                              </w:rPr>
+                              <w:t>3</w:t>
+                            </w:r>
+                          </w:p>
+                        </w:txbxContent>
+                      </wps:txbx>
+                      <wps:bodyPr lIns="0" tIns="0" rIns="0" bIns="0" rtlCol="0" anchor="ctr"/>
+                    </wps:wsp>
+                  </a:graphicData>
+                </a:graphic>
+                <wp14:sizeRelH relativeFrom="margin">
+                  <wp14:pctWidth>0</wp14:pctWidth>
+                </wp14:sizeRelH>
+                <wp14:sizeRelV relativeFrom="margin">
+                  <wp14:pctHeight>0</wp14:pctHeight>
+                </wp14:sizeRelV>
+              </wp:anchor>
+            </w:drawing>
+          </mc:Choice>
+          <mc:Fallback>
+            <w:pict>
+              <v:oval id="_x0000_s1045" style="position:absolute;margin-left:507.1pt;margin-top:135pt;width:22.65pt;height:21.3pt;z-index:251754496;visibility:visible;mso-wrap-style:square;mso-width-percent:0;mso-height-percent:0;mso-wrap-distance-left:9pt;mso-wrap-distance-top:0;mso-wrap-distance-right:9pt;mso-wrap-distance-bottom:0;mso-position-horizontal:absolute;mso-position-horizontal-relative:margin;mso-position-vertical:absolute;mso-position-vertical-relative:margin;mso-width-percent:0;mso-height-percent:0;mso-width-relative:margin;mso-height-relative:margin;v-text-anchor:middle" o:gfxdata="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" fillcolor="#215a69 [1640]" stroked="f">
+                <v:fill color2="#3da5c1 [3016]" rotate="t" angle="180" colors="0 #2787a0;52429f #36b1d2;1 #34b3d6" focus="100%" type="gradient">
+                  <o:fill v:ext="view" type="gradientUnscaled"/>
+                </v:fill>
+                <v:shadow on="t" color="black" opacity="22937f" origin=",.5" offset="0,.63889mm"/>
+                <v:textbox inset="0,0,0,0">
+                  <w:txbxContent>
+                    <w:p>
+                      <w:pPr>
+                        <w:pStyle w:val="NormalWeb"/>
+                        <w:spacing w:before="0" w:beforeAutospacing="0" w:after="0" w:afterAutospacing="0"/>
+                        <w:jc w:val="center"/>
+                        <w:rPr>
+                          <w:color w:val="000000" w:themeColor="text1"/>
+                          <w:sz w:val="28"/>
+                          <w:szCs w:val="28"/>
+                        </w:rPr>
+                      </w:pPr>
+                      <w:r>
+                        <w:rPr>
+                          <w:rFonts w:asciiTheme="minorHAnsi" w:hAnsi="Calibri" w:cstheme="minorBidi"/>
+                          <w:b/>
+                          <w:bCs/>
+                          <w:color w:val="000000" w:themeColor="text1"/>
+                          <w:kern w:val="24"/>
+                          <w:sz w:val="28"/>
+                          <w:szCs w:val="28"/>
+                        </w:rPr>
+                        <w:t>3</w:t>
+                      </w:r>
+                    </w:p>
+                  </w:txbxContent>
+                </v:textbox>
+                <w10:wrap anchorx="margin" anchory="margin"/>
+              </v:oval>
+            </w:pict>
+          </mc:Fallback>
+        </mc:AlternateContent>
+      </w:r>
     </w:p>
     <w:p>
+      <w:r>
+        <mc:AlternateContent>
+          <mc:Choice Requires="wps">
+            <w:drawing>
+              <wp:anchor distT="0" distB="0" distL="114300" distR="114300" simplePos="0" relativeHeight="251763712" behindDoc="0" locked="0" layoutInCell="1" allowOverlap="1" wp14:anchorId="6FCCB118" wp14:editId="1AB2E58D">
+                <wp:simplePos x="0" y="0"/>
+                <wp:positionH relativeFrom="column">
+                  <wp:posOffset>-388620</wp:posOffset>
+                </wp:positionH>
+                <wp:positionV relativeFrom="paragraph">
+                  <wp:posOffset>202565</wp:posOffset>
+                </wp:positionV>
+                <wp:extent cx="1543685" cy="332105"/>
+                <wp:effectExtent l="57150" t="38100" r="75565" b="86995"/>
+                <wp:wrapNone/>
+                <wp:docPr id="289" name="Zone de texte 289"/>
+                <wp:cNvGraphicFramePr>
+                  <a:graphicFrameLocks xmlns:a="http://schemas.openxmlformats.org/drawingml/2006/main"/>
+                </wp:cNvGraphicFramePr>
+                <a:graphic xmlns:a="http://schemas.openxmlformats.org/drawingml/2006/main">
+                  <a:graphicData uri="http://schemas.microsoft.com/office/word/2010/wordprocessingShape">
+                    <wps:wsp>
+                      <wps:cNvSpPr txBox="1">
+                        <a:spLocks noChangeArrowheads="1"/>
+                      </wps:cNvSpPr>
+                      <wps:spPr bwMode="auto">
+                        <a:xfrm>
+                          <a:off x="0" y="0"/>
+                          <a:ext cx="1543685" cy="332105"/>
+                        </a:xfrm>
+                        <a:prstGeom prst="rect">
+                          <a:avLst/>
+                        </a:prstGeom>
+                        <a:ln>
+                          <a:headEnd/>
+                          <a:tailEnd/>
+                        </a:ln>
+                      </wps:spPr>
+                      <wps:style>
+                        <a:lnRef idx="1">
+                          <a:schemeClr val="accent5"/>
+                        </a:lnRef>
+                        <a:fillRef idx="2">
+                          <a:schemeClr val="accent5"/>
+                        </a:fillRef>
+                        <a:effectRef idx="1">
+                          <a:schemeClr val="accent5"/>
+                        </a:effectRef>
+                        <a:fontRef idx="minor">
+                          <a:schemeClr val="dk1"/>
+                        </a:fontRef>
+                      </wps:style>
+                      <wps:txbx>
+                        <w:txbxContent>
+                          <w:p>
+                            <w:pPr>
+                              <w:jc w:val="left"/>
+                            </w:pPr>
+                            <w:r>
+                              <w:t xml:space="preserve">Sélectionner le </w:t>
+                            </w:r>
+                            <w:r>
+                              <w:t>projet</w:t>
+                            </w:r>
+                            <w:r>
+                              <w:t xml:space="preserve"> </w:t>
+                            </w:r>
+                          </w:p>
+                        </w:txbxContent>
+                      </wps:txbx>
+                      <wps:bodyPr rot="0" vert="horz" wrap="square" lIns="91440" tIns="45720" rIns="91440" bIns="45720" anchor="t" anchorCtr="0" upright="1">
+                        <a:noAutofit/>
+                      </wps:bodyPr>
+                    </wps:wsp>
+                  </a:graphicData>
+                </a:graphic>
+                <wp14:sizeRelH relativeFrom="margin">
+                  <wp14:pctWidth>0</wp14:pctWidth>
+                </wp14:sizeRelH>
+                <wp14:sizeRelV relativeFrom="margin">
+                  <wp14:pctHeight>0</wp14:pctHeight>
+                </wp14:sizeRelV>
+              </wp:anchor>
+            </w:drawing>
+          </mc:Choice>
+          <mc:Fallback>
+            <w:pict>
+              <v:shape id="Zone de texte 289" o:spid="_x0000_s1046" type="#_x0000_t202" style="position:absolute;left:0;text-align:left;margin-left:-30.6pt;margin-top:15.95pt;width:121.55pt;height:26.15pt;z-index:251763712;visibility:visible;mso-wrap-style:square;mso-width-percent:0;mso-height-percent:0;mso-wrap-distance-left:9pt;mso-wrap-distance-top:0;mso-wrap-distance-right:9pt;mso-wrap-distance-bottom:0;mso-position-horizontal:absolute;mso-position-horizontal-relative:text;mso-position-vertical:absolute;mso-position-vertical-relative:text;mso-width-percent:0;mso-height-percent:0;mso-width-relative:margin;mso-height-relative:margin;v-text-anchor:top" o:gfxdata="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" fillcolor="#a5d5e2 [1624]" strokecolor="#40a7c2 [3048]">
+                <v:fill color2="#e4f2f6 [504]" rotate="t" angle="180" colors="0 #9eeaff;22938f #bbefff;1 #e4f9ff" focus="100%" type="gradient"/>
+                <v:shadow on="t" color="black" opacity="24903f" origin=",.5" offset="0,.55556mm"/>
+                <v:textbox>
+                  <w:txbxContent>
+                    <w:p>
+                      <w:pPr>
+                        <w:jc w:val="left"/>
+                      </w:pPr>
+                      <w:r>
+                        <w:t xml:space="preserve">Sélectionner le </w:t>
+                      </w:r>
+                      <w:r>
+                        <w:t>projet</w:t>
+                      </w:r>
+                      <w:r>
+                        <w:t xml:space="preserve"> </w:t>
+                      </w:r>
+                    </w:p>
+                  </w:txbxContent>
+                </v:textbox>
+              </v:shape>
+            </w:pict>
+          </mc:Fallback>
+        </mc:AlternateContent>
+      </w:r>
+      <w:r>
+        <mc:AlternateContent>
+          <mc:Choice Requires="wps">
+            <w:drawing>
+              <wp:anchor distT="0" distB="0" distL="114300" distR="114300" simplePos="0" relativeHeight="251764736" behindDoc="0" locked="0" layoutInCell="1" allowOverlap="1" wp14:anchorId="5C1D010D" wp14:editId="5FBE3DB7">
+                <wp:simplePos x="0" y="0"/>
+                <wp:positionH relativeFrom="margin">
+                  <wp:posOffset>-588010</wp:posOffset>
+                </wp:positionH>
+                <wp:positionV relativeFrom="margin">
+                  <wp:posOffset>1875155</wp:posOffset>
+                </wp:positionV>
+                <wp:extent cx="287655" cy="270510"/>
+                <wp:effectExtent l="76200" t="38100" r="36195" b="110490"/>
+                <wp:wrapNone/>
+                <wp:docPr id="290" name="Ellipse 7"/>
+                <wp:cNvGraphicFramePr/>
+                <a:graphic xmlns:a="http://schemas.openxmlformats.org/drawingml/2006/main">
+                  <a:graphicData uri="http://schemas.microsoft.com/office/word/2010/wordprocessingShape">
+                    <wps:wsp>
+                      <wps:cNvSpPr/>
+                      <wps:spPr>
+                        <a:xfrm>
+                          <a:off x="0" y="0"/>
+                          <a:ext cx="287655" cy="270510"/>
+                        </a:xfrm>
+                        <a:prstGeom prst="ellipse">
+                          <a:avLst/>
+                        </a:prstGeom>
+                      </wps:spPr>
+                      <wps:style>
+                        <a:lnRef idx="0">
+                          <a:schemeClr val="accent5"/>
+                        </a:lnRef>
+                        <a:fillRef idx="3">
+                          <a:schemeClr val="accent5"/>
+                        </a:fillRef>
+                        <a:effectRef idx="3">
+                          <a:schemeClr val="accent5"/>
+                        </a:effectRef>
+                        <a:fontRef idx="minor">
+                          <a:schemeClr val="lt1"/>
+                        </a:fontRef>
+                      </wps:style>
+                      <wps:txbx>
+                        <w:txbxContent>
+                          <w:p>
+                            <w:pPr>
+                              <w:pStyle w:val="NormalWeb"/>
+                              <w:spacing w:before="0" w:beforeAutospacing="0" w:after="0" w:afterAutospacing="0"/>
+                              <w:jc w:val="center"/>
+                              <w:rPr>
+                                <w:color w:val="000000" w:themeColor="text1"/>
+                                <w:sz w:val="28"/>
+                                <w:szCs w:val="28"/>
+                              </w:rPr>
+                            </w:pPr>
+                            <w:r>
+                              <w:rPr>
+                                <w:rFonts w:asciiTheme="minorHAnsi" w:hAnsi="Calibri" w:cstheme="minorBidi"/>
+                                <w:b/>
+                                <w:bCs/>
+                                <w:color w:val="000000" w:themeColor="text1"/>
+                                <w:kern w:val="24"/>
+                                <w:sz w:val="28"/>
+                                <w:szCs w:val="28"/>
+                              </w:rPr>
+                              <w:t>2</w:t>
+                            </w:r>
+                          </w:p>
+                        </w:txbxContent>
+                      </wps:txbx>
+                      <wps:bodyPr lIns="0" tIns="0" rIns="0" bIns="0" rtlCol="0" anchor="ctr"/>
+                    </wps:wsp>
+                  </a:graphicData>
+                </a:graphic>
+                <wp14:sizeRelH relativeFrom="margin">
+                  <wp14:pctWidth>0</wp14:pctWidth>
+                </wp14:sizeRelH>
+                <wp14:sizeRelV relativeFrom="margin">
+                  <wp14:pctHeight>0</wp14:pctHeight>
+                </wp14:sizeRelV>
+              </wp:anchor>
+            </w:drawing>
+          </mc:Choice>
+          <mc:Fallback>
+            <w:pict>
+              <v:oval id="_x0000_s1047" style="position:absolute;left:0;text-align:left;margin-left:-46.3pt;margin-top:147.65pt;width:22.65pt;height:21.3pt;z-index:251764736;visibility:visible;mso-wrap-style:square;mso-width-percent:0;mso-height-percent:0;mso-wrap-distance-left:9pt;mso-wrap-distance-top:0;mso-wrap-distance-right:9pt;mso-wrap-distance-bottom:0;mso-position-horizontal:absolute;mso-position-horizontal-relative:margin;mso-position-vertical:absolute;mso-position-vertical-relative:margin;mso-width-percent:0;mso-height-percent:0;mso-width-relative:margin;mso-height-relative:margin;v-text-anchor:middle" o:gfxdata="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" fillcolor="#215a69 [1640]" stroked="f">
+                <v:fill color2="#3da5c1 [3016]" rotate="t" angle="180" colors="0 #2787a0;52429f #36b1d2;1 #34b3d6" focus="100%" type="gradient">
+                  <o:fill v:ext="view" type="gradientUnscaled"/>
+                </v:fill>
+                <v:shadow on="t" color="black" opacity="22937f" origin=",.5" offset="0,.63889mm"/>
+                <v:textbox inset="0,0,0,0">
+                  <w:txbxContent>
+                    <w:p>
+                      <w:pPr>
+                        <w:pStyle w:val="NormalWeb"/>
+                        <w:spacing w:before="0" w:beforeAutospacing="0" w:after="0" w:afterAutospacing="0"/>
+                        <w:jc w:val="center"/>
+                        <w:rPr>
+                          <w:color w:val="000000" w:themeColor="text1"/>
+                          <w:sz w:val="28"/>
+                          <w:szCs w:val="28"/>
+                        </w:rPr>
+                      </w:pPr>
+                      <w:r>
+                        <w:rPr>
+                          <w:rFonts w:asciiTheme="minorHAnsi" w:hAnsi="Calibri" w:cstheme="minorBidi"/>
+                          <w:b/>
+                          <w:bCs/>
+                          <w:color w:val="000000" w:themeColor="text1"/>
+                          <w:kern w:val="24"/>
+                          <w:sz w:val="28"/>
+                          <w:szCs w:val="28"/>
+                        </w:rPr>
+                        <w:t>2</w:t>
+                      </w:r>
+                    </w:p>
+                  </w:txbxContent>
+                </v:textbox>
+                <w10:wrap anchorx="margin" anchory="margin"/>
+              </v:oval>
+            </w:pict>
+          </mc:Fallback>
+        </mc:AlternateContent>
+      </w:r>
       <w:r>
         <w:rPr>
           <w:noProof/>
@@ -1335,7 +2634,7 @@
         <mc:AlternateContent>
           <mc:Choice Requires="wps">
             <w:drawing>
-              <wp:anchor distT="0" distB="0" distL="114300" distR="114300" simplePos="0" relativeHeight="251717632" behindDoc="0" locked="0" layoutInCell="1" allowOverlap="1" wp14:anchorId="5BC4FB89" wp14:editId="2EF28ED0">
+              <wp:anchor distT="0" distB="0" distL="114300" distR="114300" simplePos="0" relativeHeight="251706368" behindDoc="0" locked="0" layoutInCell="1" allowOverlap="1" wp14:anchorId="20528833" wp14:editId="193FC387">
                 <wp:simplePos x="0" y="0"/>
                 <wp:positionH relativeFrom="column">
                   <wp:posOffset>4923965</wp:posOffset>
@@ -1344,7 +2643,7 @@
                   <wp:posOffset>106593</wp:posOffset>
                 </wp:positionV>
                 <wp:extent cx="1686911" cy="740980"/>
-                <wp:effectExtent l="0" t="0" r="27940" b="21590"/>
+                <wp:effectExtent l="57150" t="38100" r="85090" b="97790"/>
                 <wp:wrapNone/>
                 <wp:docPr id="182" name="Zone de texte 182"/>
                 <wp:cNvGraphicFramePr>
@@ -1364,18 +2663,25 @@
                         <a:prstGeom prst="rect">
                           <a:avLst/>
                         </a:prstGeom>
-                        <a:solidFill>
-                          <a:srgbClr val="FFFFFF"/>
-                        </a:solidFill>
-                        <a:ln w="9525">
-                          <a:solidFill>
-                            <a:srgbClr val="000000"/>
-                          </a:solidFill>
-                          <a:miter lim="800000"/>
+                        <a:ln>
                           <a:headEnd/>
                           <a:tailEnd/>
                         </a:ln>
                       </wps:spPr>
+                      <wps:style>
+                        <a:lnRef idx="1">
+                          <a:schemeClr val="accent5"/>
+                        </a:lnRef>
+                        <a:fillRef idx="2">
+                          <a:schemeClr val="accent5"/>
+                        </a:fillRef>
+                        <a:effectRef idx="1">
+                          <a:schemeClr val="accent5"/>
+                        </a:effectRef>
+                        <a:fontRef idx="minor">
+                          <a:schemeClr val="dk1"/>
+                        </a:fontRef>
+                      </wps:style>
                       <wps:txbx>
                         <w:txbxContent>
                           <w:p>
@@ -1411,7 +2717,9 @@
           </mc:Choice>
           <mc:Fallback>
             <w:pict>
-              <v:shape id="Zone de texte 182" o:spid="_x0000_s1030" type="#_x0000_t202" style="position:absolute;left:0;text-align:left;margin-left:387.7pt;margin-top:8.4pt;width:132.85pt;height:58.35pt;z-index:251717632;visibility:visible;mso-wrap-style:square;mso-width-percent:0;mso-height-percent:0;mso-wrap-distance-left:9pt;mso-wrap-distance-top:0;mso-wrap-distance-right:9pt;mso-wrap-distance-bottom:0;mso-position-horizontal:absolute;mso-position-horizontal-relative:text;mso-position-vertical:absolute;mso-position-vertical-relative:text;mso-width-percent:0;mso-height-percent:0;mso-width-relative:margin;mso-height-relative:margin;v-text-anchor:top" o:gfxdata="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">
+              <v:shape id="Zone de texte 182" o:spid="_x0000_s1048" type="#_x0000_t202" style="position:absolute;left:0;text-align:left;margin-left:387.7pt;margin-top:8.4pt;width:132.85pt;height:58.35pt;z-index:251706368;visibility:visible;mso-wrap-style:square;mso-width-percent:0;mso-height-percent:0;mso-wrap-distance-left:9pt;mso-wrap-distance-top:0;mso-wrap-distance-right:9pt;mso-wrap-distance-bottom:0;mso-position-horizontal:absolute;mso-position-horizontal-relative:text;mso-position-vertical:absolute;mso-position-vertical-relative:text;mso-width-percent:0;mso-height-percent:0;mso-width-relative:margin;mso-height-relative:margin;v-text-anchor:top" o:gfxdata="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" fillcolor="#a5d5e2 [1624]" strokecolor="#40a7c2 [3048]">
+                <v:fill color2="#e4f2f6 [504]" rotate="t" angle="180" colors="0 #9eeaff;22938f #bbefff;1 #e4f9ff" focus="100%" type="gradient"/>
+                <v:shadow on="t" color="black" opacity="24903f" origin=",.5" offset="0,.55556mm"/>
                 <v:textbox>
                   <w:txbxContent>
                     <w:p>
@@ -1441,6 +2749,78 @@
         <w:spacing w:after="0"/>
         <w:jc w:val="left"/>
       </w:pPr>
+      <w:r>
+        <mc:AlternateContent>
+          <mc:Choice Requires="wps">
+            <w:drawing>
+              <wp:anchor distT="0" distB="0" distL="114300" distR="114300" simplePos="0" relativeHeight="251762688" behindDoc="0" locked="0" layoutInCell="1" allowOverlap="1" wp14:anchorId="3E3CD1F5" wp14:editId="3E4F7B85">
+                <wp:simplePos x="0" y="0"/>
+                <wp:positionH relativeFrom="column">
+                  <wp:posOffset>1156211</wp:posOffset>
+                </wp:positionH>
+                <wp:positionV relativeFrom="paragraph">
+                  <wp:posOffset>75021</wp:posOffset>
+                </wp:positionV>
+                <wp:extent cx="736270" cy="0"/>
+                <wp:effectExtent l="0" t="76200" r="26035" b="95250"/>
+                <wp:wrapNone/>
+                <wp:docPr id="31" name="Connecteur droit avec flèche 31"/>
+                <wp:cNvGraphicFramePr>
+                  <a:graphicFrameLocks xmlns:a="http://schemas.openxmlformats.org/drawingml/2006/main"/>
+                </wp:cNvGraphicFramePr>
+                <a:graphic xmlns:a="http://schemas.openxmlformats.org/drawingml/2006/main">
+                  <a:graphicData uri="http://schemas.microsoft.com/office/word/2010/wordprocessingShape">
+                    <wps:wsp>
+                      <wps:cNvCnPr>
+                        <a:cxnSpLocks noChangeShapeType="1"/>
+                      </wps:cNvCnPr>
+                      <wps:spPr bwMode="auto">
+                        <a:xfrm>
+                          <a:off x="0" y="0"/>
+                          <a:ext cx="736270" cy="0"/>
+                        </a:xfrm>
+                        <a:prstGeom prst="straightConnector1">
+                          <a:avLst/>
+                        </a:prstGeom>
+                        <a:noFill/>
+                        <a:ln w="19050">
+                          <a:solidFill>
+                            <a:srgbClr val="E36C0A"/>
+                          </a:solidFill>
+                          <a:round/>
+                          <a:headEnd/>
+                          <a:tailEnd type="triangle" w="med" len="med"/>
+                        </a:ln>
+                        <a:extLst>
+                          <a:ext uri="{909E8E84-426E-40DD-AFC4-6F175D3DCCD1}">
+                            <a14:hiddenFill xmlns:a14="http://schemas.microsoft.com/office/drawing/2010/main">
+                              <a:noFill/>
+                            </a14:hiddenFill>
+                          </a:ext>
+                        </a:extLst>
+                      </wps:spPr>
+                      <wps:bodyPr/>
+                    </wps:wsp>
+                  </a:graphicData>
+                </a:graphic>
+                <wp14:sizeRelH relativeFrom="page">
+                  <wp14:pctWidth>0</wp14:pctWidth>
+                </wp14:sizeRelH>
+                <wp14:sizeRelV relativeFrom="page">
+                  <wp14:pctHeight>0</wp14:pctHeight>
+                </wp14:sizeRelV>
+              </wp:anchor>
+            </w:drawing>
+          </mc:Choice>
+          <mc:Fallback>
+            <w:pict>
+              <v:shape id="Connecteur droit avec flèche 31" o:spid="_x0000_s1026" type="#_x0000_t32" style="position:absolute;margin-left:91.05pt;margin-top:5.9pt;width:57.95pt;height:0;z-index:251762688;visibility:visible;mso-wrap-style:square;mso-width-percent:0;mso-height-percent:0;mso-wrap-distance-left:9pt;mso-wrap-distance-top:0;mso-wrap-distance-right:9pt;mso-wrap-distance-bottom:0;mso-position-horizontal:absolute;mso-position-horizontal-relative:text;mso-position-vertical:absolute;mso-position-vertical-relative:text;mso-width-percent:0;mso-height-percent:0;mso-width-relative:page;mso-height-relative:page" o:gfxdata="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" strokecolor="#e36c0a" strokeweight="1.5pt">
+                <v:stroke endarrow="block"/>
+              </v:shape>
+            </w:pict>
+          </mc:Fallback>
+        </mc:AlternateContent>
+      </w:r>
     </w:p>
     <w:p>
       <w:pPr>
@@ -1455,7 +2835,7 @@
         <mc:AlternateContent>
           <mc:Choice Requires="wps">
             <w:drawing>
-              <wp:anchor distT="0" distB="0" distL="114300" distR="114300" simplePos="0" relativeHeight="251718656" behindDoc="0" locked="0" layoutInCell="1" allowOverlap="1" wp14:anchorId="095EE8E3" wp14:editId="1918F7DA">
+              <wp:anchor distT="0" distB="0" distL="114300" distR="114300" simplePos="0" relativeHeight="251707392" behindDoc="0" locked="0" layoutInCell="1" allowOverlap="1" wp14:anchorId="0A427D27" wp14:editId="33C800DC">
                 <wp:simplePos x="0" y="0"/>
                 <wp:positionH relativeFrom="column">
                   <wp:posOffset>2559138</wp:posOffset>
@@ -1516,7 +2896,7 @@
           </mc:Choice>
           <mc:Fallback>
             <w:pict>
-              <v:shape id="Connecteur droit avec flèche 183" o:spid="_x0000_s1026" type="#_x0000_t32" style="position:absolute;margin-left:201.5pt;margin-top:5.4pt;width:185pt;height:55.85pt;flip:x;z-index:251718656;visibility:visible;mso-wrap-style:square;mso-width-percent:0;mso-height-percent:0;mso-wrap-distance-left:9pt;mso-wrap-distance-top:0;mso-wrap-distance-right:9pt;mso-wrap-distance-bottom:0;mso-position-horizontal:absolute;mso-position-horizontal-relative:text;mso-position-vertical:absolute;mso-position-vertical-relative:text;mso-width-percent:0;mso-height-percent:0;mso-width-relative:page;mso-height-relative:page" o:gfxdata="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" strokecolor="#e36c0a" strokeweight="1.5pt">
+              <v:shape id="Connecteur droit avec flèche 183" o:spid="_x0000_s1026" type="#_x0000_t32" style="position:absolute;margin-left:201.5pt;margin-top:5.4pt;width:185pt;height:55.85pt;flip:x;z-index:251707392;visibility:visible;mso-wrap-style:square;mso-width-percent:0;mso-height-percent:0;mso-wrap-distance-left:9pt;mso-wrap-distance-top:0;mso-wrap-distance-right:9pt;mso-wrap-distance-bottom:0;mso-position-horizontal:absolute;mso-position-horizontal-relative:text;mso-position-vertical:absolute;mso-position-vertical-relative:text;mso-width-percent:0;mso-height-percent:0;mso-width-relative:page;mso-height-relative:page" o:gfxdata="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" strokecolor="#e36c0a" strokeweight="1.5pt">
                 <v:stroke endarrow="block"/>
               </v:shape>
             </w:pict>
@@ -1531,7 +2911,7 @@
         <mc:AlternateContent>
           <mc:Choice Requires="wps">
             <w:drawing>
-              <wp:anchor distT="0" distB="0" distL="114300" distR="114300" simplePos="0" relativeHeight="251715584" behindDoc="0" locked="0" layoutInCell="1" allowOverlap="1" wp14:anchorId="00B73F04" wp14:editId="10F92C56">
+              <wp:anchor distT="0" distB="0" distL="114300" distR="114300" simplePos="0" relativeHeight="251704320" behindDoc="0" locked="0" layoutInCell="1" allowOverlap="1" wp14:anchorId="1AD5BA89" wp14:editId="1461DF9B">
                 <wp:simplePos x="0" y="0"/>
                 <wp:positionH relativeFrom="column">
                   <wp:posOffset>2747010</wp:posOffset>
@@ -1592,7 +2972,7 @@
           </mc:Choice>
           <mc:Fallback>
             <w:pict>
-              <v:shape id="Connecteur droit avec flèche 180" o:spid="_x0000_s1026" type="#_x0000_t32" style="position:absolute;margin-left:216.3pt;margin-top:6.9pt;width:59.8pt;height:91.35pt;flip:x y;z-index:251715584;visibility:visible;mso-wrap-style:square;mso-width-percent:0;mso-height-percent:0;mso-wrap-distance-left:9pt;mso-wrap-distance-top:0;mso-wrap-distance-right:9pt;mso-wrap-distance-bottom:0;mso-position-horizontal:absolute;mso-position-horizontal-relative:text;mso-position-vertical:absolute;mso-position-vertical-relative:text;mso-width-percent:0;mso-height-percent:0;mso-width-relative:page;mso-height-relative:page" o:gfxdata="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" strokecolor="#e36c0a" strokeweight="1.5pt">
+              <v:shape id="Connecteur droit avec flèche 180" o:spid="_x0000_s1026" type="#_x0000_t32" style="position:absolute;margin-left:216.3pt;margin-top:6.9pt;width:59.8pt;height:91.35pt;flip:x y;z-index:251704320;visibility:visible;mso-wrap-style:square;mso-width-percent:0;mso-height-percent:0;mso-wrap-distance-left:9pt;mso-wrap-distance-top:0;mso-wrap-distance-right:9pt;mso-wrap-distance-bottom:0;mso-position-horizontal:absolute;mso-position-horizontal-relative:text;mso-position-vertical:absolute;mso-position-vertical-relative:text;mso-width-percent:0;mso-height-percent:0;mso-width-relative:page;mso-height-relative:page" o:gfxdata="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" strokecolor="#e36c0a" strokeweight="1.5pt">
                 <v:stroke endarrow="block"/>
               </v:shape>
             </w:pict>
@@ -1613,7 +2993,7 @@
         <mc:AlternateContent>
           <mc:Choice Requires="wps">
             <w:drawing>
-              <wp:anchor distT="0" distB="0" distL="114300" distR="114300" simplePos="0" relativeHeight="251724800" behindDoc="0" locked="0" layoutInCell="1" allowOverlap="1" wp14:anchorId="42269557" wp14:editId="5D3C157D">
+              <wp:anchor distT="0" distB="0" distL="114300" distR="114300" simplePos="0" relativeHeight="251713536" behindDoc="0" locked="0" layoutInCell="1" allowOverlap="1" wp14:anchorId="09CBFBE1" wp14:editId="718A8D8C">
                 <wp:simplePos x="0" y="0"/>
                 <wp:positionH relativeFrom="column">
                   <wp:posOffset>1899285</wp:posOffset>
@@ -1674,7 +3054,7 @@
           </mc:Choice>
           <mc:Fallback>
             <w:pict>
-              <v:shape id="Connecteur droit avec flèche 190" o:spid="_x0000_s1026" type="#_x0000_t32" style="position:absolute;margin-left:149.55pt;margin-top:6.6pt;width:0;height:111.95pt;flip:y;z-index:251724800;visibility:visible;mso-wrap-style:square;mso-width-percent:0;mso-height-percent:0;mso-wrap-distance-left:9pt;mso-wrap-distance-top:0;mso-wrap-distance-right:9pt;mso-wrap-distance-bottom:0;mso-position-horizontal:absolute;mso-position-horizontal-relative:text;mso-position-vertical:absolute;mso-position-vertical-relative:text;mso-width-percent:0;mso-height-percent:0;mso-width-relative:page;mso-height-relative:page" o:gfxdata="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" strokecolor="#e36c0a" strokeweight="1.5pt">
+              <v:shape id="Connecteur droit avec flèche 190" o:spid="_x0000_s1026" type="#_x0000_t32" style="position:absolute;margin-left:149.55pt;margin-top:6.6pt;width:0;height:111.95pt;flip:y;z-index:251713536;visibility:visible;mso-wrap-style:square;mso-width-percent:0;mso-height-percent:0;mso-wrap-distance-left:9pt;mso-wrap-distance-top:0;mso-wrap-distance-right:9pt;mso-wrap-distance-bottom:0;mso-position-horizontal:absolute;mso-position-horizontal-relative:text;mso-position-vertical:absolute;mso-position-vertical-relative:text;mso-width-percent:0;mso-height-percent:0;mso-width-relative:page;mso-height-relative:page" o:gfxdata="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" strokecolor="#e36c0a" strokeweight="1.5pt">
                 <v:stroke endarrow="block"/>
               </v:shape>
             </w:pict>
@@ -1693,6 +3073,132 @@
         <w:spacing w:after="0"/>
         <w:jc w:val="left"/>
       </w:pPr>
+      <w:r>
+        <mc:AlternateContent>
+          <mc:Choice Requires="wps">
+            <w:drawing>
+              <wp:anchor distT="0" distB="0" distL="114300" distR="114300" simplePos="0" relativeHeight="251758592" behindDoc="0" locked="0" layoutInCell="1" allowOverlap="1" wp14:anchorId="6B653782" wp14:editId="250F559D">
+                <wp:simplePos x="0" y="0"/>
+                <wp:positionH relativeFrom="margin">
+                  <wp:posOffset>-551815</wp:posOffset>
+                </wp:positionH>
+                <wp:positionV relativeFrom="margin">
+                  <wp:posOffset>2903030</wp:posOffset>
+                </wp:positionV>
+                <wp:extent cx="287655" cy="270510"/>
+                <wp:effectExtent l="76200" t="38100" r="36195" b="110490"/>
+                <wp:wrapNone/>
+                <wp:docPr id="27" name="Ellipse 7"/>
+                <wp:cNvGraphicFramePr/>
+                <a:graphic xmlns:a="http://schemas.openxmlformats.org/drawingml/2006/main">
+                  <a:graphicData uri="http://schemas.microsoft.com/office/word/2010/wordprocessingShape">
+                    <wps:wsp>
+                      <wps:cNvSpPr/>
+                      <wps:spPr>
+                        <a:xfrm>
+                          <a:off x="0" y="0"/>
+                          <a:ext cx="287655" cy="270510"/>
+                        </a:xfrm>
+                        <a:prstGeom prst="ellipse">
+                          <a:avLst/>
+                        </a:prstGeom>
+                      </wps:spPr>
+                      <wps:style>
+                        <a:lnRef idx="0">
+                          <a:schemeClr val="accent5"/>
+                        </a:lnRef>
+                        <a:fillRef idx="3">
+                          <a:schemeClr val="accent5"/>
+                        </a:fillRef>
+                        <a:effectRef idx="3">
+                          <a:schemeClr val="accent5"/>
+                        </a:effectRef>
+                        <a:fontRef idx="minor">
+                          <a:schemeClr val="lt1"/>
+                        </a:fontRef>
+                      </wps:style>
+                      <wps:txbx>
+                        <w:txbxContent>
+                          <w:p>
+                            <w:pPr>
+                              <w:pStyle w:val="NormalWeb"/>
+                              <w:spacing w:before="0" w:beforeAutospacing="0" w:after="0" w:afterAutospacing="0"/>
+                              <w:jc w:val="center"/>
+                              <w:rPr>
+                                <w:color w:val="000000" w:themeColor="text1"/>
+                                <w:sz w:val="28"/>
+                                <w:szCs w:val="28"/>
+                              </w:rPr>
+                            </w:pPr>
+                            <w:r>
+                              <w:rPr>
+                                <w:rFonts w:asciiTheme="minorHAnsi" w:hAnsi="Calibri" w:cstheme="minorBidi"/>
+                                <w:b/>
+                                <w:bCs/>
+                                <w:color w:val="000000" w:themeColor="text1"/>
+                                <w:kern w:val="24"/>
+                                <w:sz w:val="28"/>
+                                <w:szCs w:val="28"/>
+                              </w:rPr>
+                              <w:t>5</w:t>
+                            </w:r>
+                          </w:p>
+                        </w:txbxContent>
+                      </wps:txbx>
+                      <wps:bodyPr lIns="0" tIns="0" rIns="0" bIns="0" rtlCol="0" anchor="ctr"/>
+                    </wps:wsp>
+                  </a:graphicData>
+                </a:graphic>
+                <wp14:sizeRelH relativeFrom="margin">
+                  <wp14:pctWidth>0</wp14:pctWidth>
+                </wp14:sizeRelH>
+                <wp14:sizeRelV relativeFrom="margin">
+                  <wp14:pctHeight>0</wp14:pctHeight>
+                </wp14:sizeRelV>
+              </wp:anchor>
+            </w:drawing>
+          </mc:Choice>
+          <mc:Fallback>
+            <w:pict>
+              <v:oval id="_x0000_s1049" style="position:absolute;margin-left:-43.45pt;margin-top:228.6pt;width:22.65pt;height:21.3pt;z-index:251758592;visibility:visible;mso-wrap-style:square;mso-width-percent:0;mso-height-percent:0;mso-wrap-distance-left:9pt;mso-wrap-distance-top:0;mso-wrap-distance-right:9pt;mso-wrap-distance-bottom:0;mso-position-horizontal:absolute;mso-position-horizontal-relative:margin;mso-position-vertical:absolute;mso-position-vertical-relative:margin;mso-width-percent:0;mso-height-percent:0;mso-width-relative:margin;mso-height-relative:margin;v-text-anchor:middle" o:gfxdata="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" fillcolor="#215a69 [1640]" stroked="f">
+                <v:fill color2="#3da5c1 [3016]" rotate="t" angle="180" colors="0 #2787a0;52429f #36b1d2;1 #34b3d6" focus="100%" type="gradient">
+                  <o:fill v:ext="view" type="gradientUnscaled"/>
+                </v:fill>
+                <v:shadow on="t" color="black" opacity="22937f" origin=",.5" offset="0,.63889mm"/>
+                <v:textbox inset="0,0,0,0">
+                  <w:txbxContent>
+                    <w:p>
+                      <w:pPr>
+                        <w:pStyle w:val="NormalWeb"/>
+                        <w:spacing w:before="0" w:beforeAutospacing="0" w:after="0" w:afterAutospacing="0"/>
+                        <w:jc w:val="center"/>
+                        <w:rPr>
+                          <w:color w:val="000000" w:themeColor="text1"/>
+                          <w:sz w:val="28"/>
+                          <w:szCs w:val="28"/>
+                        </w:rPr>
+                      </w:pPr>
+                      <w:r>
+                        <w:rPr>
+                          <w:rFonts w:asciiTheme="minorHAnsi" w:hAnsi="Calibri" w:cstheme="minorBidi"/>
+                          <w:b/>
+                          <w:bCs/>
+                          <w:color w:val="000000" w:themeColor="text1"/>
+                          <w:kern w:val="24"/>
+                          <w:sz w:val="28"/>
+                          <w:szCs w:val="28"/>
+                        </w:rPr>
+                        <w:t>5</w:t>
+                      </w:r>
+                    </w:p>
+                  </w:txbxContent>
+                </v:textbox>
+                <w10:wrap anchorx="margin" anchory="margin"/>
+              </v:oval>
+            </w:pict>
+          </mc:Fallback>
+        </mc:AlternateContent>
+      </w:r>
     </w:p>
     <w:p>
       <w:pPr>
@@ -1707,7 +3213,7 @@
         <mc:AlternateContent>
           <mc:Choice Requires="wps">
             <w:drawing>
-              <wp:anchor distT="0" distB="0" distL="114300" distR="114300" simplePos="0" relativeHeight="251721728" behindDoc="0" locked="0" layoutInCell="1" allowOverlap="1" wp14:anchorId="65114DB3" wp14:editId="63DEBE71">
+              <wp:anchor distT="0" distB="0" distL="114300" distR="114300" simplePos="0" relativeHeight="251710464" behindDoc="0" locked="0" layoutInCell="1" allowOverlap="1" wp14:anchorId="5854245A" wp14:editId="2F037301">
                 <wp:simplePos x="0" y="0"/>
                 <wp:positionH relativeFrom="column">
                   <wp:posOffset>-467995</wp:posOffset>
@@ -1716,7 +3222,7 @@
                   <wp:posOffset>33655</wp:posOffset>
                 </wp:positionV>
                 <wp:extent cx="1343025" cy="650240"/>
-                <wp:effectExtent l="0" t="0" r="28575" b="16510"/>
+                <wp:effectExtent l="57150" t="38100" r="85725" b="92710"/>
                 <wp:wrapNone/>
                 <wp:docPr id="187" name="Zone de texte 187"/>
                 <wp:cNvGraphicFramePr>
@@ -1736,18 +3242,25 @@
                         <a:prstGeom prst="rect">
                           <a:avLst/>
                         </a:prstGeom>
-                        <a:solidFill>
-                          <a:srgbClr val="FFFFFF"/>
-                        </a:solidFill>
-                        <a:ln w="9525">
-                          <a:solidFill>
-                            <a:srgbClr val="000000"/>
-                          </a:solidFill>
-                          <a:miter lim="800000"/>
+                        <a:ln>
                           <a:headEnd/>
                           <a:tailEnd/>
                         </a:ln>
                       </wps:spPr>
+                      <wps:style>
+                        <a:lnRef idx="1">
+                          <a:schemeClr val="accent5"/>
+                        </a:lnRef>
+                        <a:fillRef idx="2">
+                          <a:schemeClr val="accent5"/>
+                        </a:fillRef>
+                        <a:effectRef idx="1">
+                          <a:schemeClr val="accent5"/>
+                        </a:effectRef>
+                        <a:fontRef idx="minor">
+                          <a:schemeClr val="dk1"/>
+                        </a:fontRef>
+                      </wps:style>
                       <wps:txbx>
                         <w:txbxContent>
                           <w:p>
@@ -1777,7 +3290,9 @@
           </mc:Choice>
           <mc:Fallback>
             <w:pict>
-              <v:shape id="Zone de texte 187" o:spid="_x0000_s1031" type="#_x0000_t202" style="position:absolute;margin-left:-36.85pt;margin-top:2.65pt;width:105.75pt;height:51.2pt;z-index:251721728;visibility:visible;mso-wrap-style:square;mso-width-percent:0;mso-height-percent:0;mso-wrap-distance-left:9pt;mso-wrap-distance-top:0;mso-wrap-distance-right:9pt;mso-wrap-distance-bottom:0;mso-position-horizontal:absolute;mso-position-horizontal-relative:text;mso-position-vertical:absolute;mso-position-vertical-relative:text;mso-width-percent:0;mso-height-percent:0;mso-width-relative:margin;mso-height-relative:margin;v-text-anchor:top" o:gfxdata="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">
+              <v:shape id="Zone de texte 187" o:spid="_x0000_s1050" type="#_x0000_t202" style="position:absolute;margin-left:-36.85pt;margin-top:2.65pt;width:105.75pt;height:51.2pt;z-index:251710464;visibility:visible;mso-wrap-style:square;mso-width-percent:0;mso-height-percent:0;mso-wrap-distance-left:9pt;mso-wrap-distance-top:0;mso-wrap-distance-right:9pt;mso-wrap-distance-bottom:0;mso-position-horizontal:absolute;mso-position-horizontal-relative:text;mso-position-vertical:absolute;mso-position-vertical-relative:text;mso-width-percent:0;mso-height-percent:0;mso-width-relative:margin;mso-height-relative:margin;v-text-anchor:top" o:gfxdata="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" fillcolor="#a5d5e2 [1624]" strokecolor="#40a7c2 [3048]">
+                <v:fill color2="#e4f2f6 [504]" rotate="t" angle="180" colors="0 #9eeaff;22938f #bbefff;1 #e4f9ff" focus="100%" type="gradient"/>
+                <v:shadow on="t" color="black" opacity="24903f" origin=",.5" offset="0,.55556mm"/>
                 <v:textbox>
                   <w:txbxContent>
                     <w:p>
@@ -1808,6 +3323,132 @@
         <w:jc w:val="left"/>
       </w:pPr>
       <w:r>
+        <mc:AlternateContent>
+          <mc:Choice Requires="wps">
+            <w:drawing>
+              <wp:anchor distT="0" distB="0" distL="114300" distR="114300" simplePos="0" relativeHeight="251749376" behindDoc="0" locked="0" layoutInCell="1" allowOverlap="1" wp14:anchorId="325FACD4" wp14:editId="1B761516">
+                <wp:simplePos x="0" y="0"/>
+                <wp:positionH relativeFrom="margin">
+                  <wp:posOffset>2273935</wp:posOffset>
+                </wp:positionH>
+                <wp:positionV relativeFrom="margin">
+                  <wp:posOffset>3380550</wp:posOffset>
+                </wp:positionV>
+                <wp:extent cx="287655" cy="270510"/>
+                <wp:effectExtent l="76200" t="38100" r="36195" b="110490"/>
+                <wp:wrapNone/>
+                <wp:docPr id="318" name="Ellipse 7"/>
+                <wp:cNvGraphicFramePr/>
+                <a:graphic xmlns:a="http://schemas.openxmlformats.org/drawingml/2006/main">
+                  <a:graphicData uri="http://schemas.microsoft.com/office/word/2010/wordprocessingShape">
+                    <wps:wsp>
+                      <wps:cNvSpPr/>
+                      <wps:spPr>
+                        <a:xfrm>
+                          <a:off x="0" y="0"/>
+                          <a:ext cx="287655" cy="270510"/>
+                        </a:xfrm>
+                        <a:prstGeom prst="ellipse">
+                          <a:avLst/>
+                        </a:prstGeom>
+                      </wps:spPr>
+                      <wps:style>
+                        <a:lnRef idx="0">
+                          <a:schemeClr val="accent5"/>
+                        </a:lnRef>
+                        <a:fillRef idx="3">
+                          <a:schemeClr val="accent5"/>
+                        </a:fillRef>
+                        <a:effectRef idx="3">
+                          <a:schemeClr val="accent5"/>
+                        </a:effectRef>
+                        <a:fontRef idx="minor">
+                          <a:schemeClr val="lt1"/>
+                        </a:fontRef>
+                      </wps:style>
+                      <wps:txbx>
+                        <w:txbxContent>
+                          <w:p>
+                            <w:pPr>
+                              <w:pStyle w:val="NormalWeb"/>
+                              <w:spacing w:before="0" w:beforeAutospacing="0" w:after="0" w:afterAutospacing="0"/>
+                              <w:jc w:val="center"/>
+                              <w:rPr>
+                                <w:color w:val="000000" w:themeColor="text1"/>
+                                <w:sz w:val="28"/>
+                                <w:szCs w:val="28"/>
+                              </w:rPr>
+                            </w:pPr>
+                            <w:r>
+                              <w:rPr>
+                                <w:rFonts w:asciiTheme="minorHAnsi" w:hAnsi="Calibri" w:cstheme="minorBidi"/>
+                                <w:b/>
+                                <w:bCs/>
+                                <w:color w:val="000000" w:themeColor="text1"/>
+                                <w:kern w:val="24"/>
+                                <w:sz w:val="28"/>
+                                <w:szCs w:val="28"/>
+                              </w:rPr>
+                              <w:t>1</w:t>
+                            </w:r>
+                          </w:p>
+                        </w:txbxContent>
+                      </wps:txbx>
+                      <wps:bodyPr lIns="0" tIns="0" rIns="0" bIns="0" rtlCol="0" anchor="ctr"/>
+                    </wps:wsp>
+                  </a:graphicData>
+                </a:graphic>
+                <wp14:sizeRelH relativeFrom="margin">
+                  <wp14:pctWidth>0</wp14:pctWidth>
+                </wp14:sizeRelH>
+                <wp14:sizeRelV relativeFrom="margin">
+                  <wp14:pctHeight>0</wp14:pctHeight>
+                </wp14:sizeRelV>
+              </wp:anchor>
+            </w:drawing>
+          </mc:Choice>
+          <mc:Fallback>
+            <w:pict>
+              <v:oval id="_x0000_s1051" style="position:absolute;margin-left:179.05pt;margin-top:266.2pt;width:22.65pt;height:21.3pt;z-index:251749376;visibility:visible;mso-wrap-style:square;mso-width-percent:0;mso-height-percent:0;mso-wrap-distance-left:9pt;mso-wrap-distance-top:0;mso-wrap-distance-right:9pt;mso-wrap-distance-bottom:0;mso-position-horizontal:absolute;mso-position-horizontal-relative:margin;mso-position-vertical:absolute;mso-position-vertical-relative:margin;mso-width-percent:0;mso-height-percent:0;mso-width-relative:margin;mso-height-relative:margin;v-text-anchor:middle" o:gfxdata="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" fillcolor="#215a69 [1640]" stroked="f">
+                <v:fill color2="#3da5c1 [3016]" rotate="t" angle="180" colors="0 #2787a0;52429f #36b1d2;1 #34b3d6" focus="100%" type="gradient">
+                  <o:fill v:ext="view" type="gradientUnscaled"/>
+                </v:fill>
+                <v:shadow on="t" color="black" opacity="22937f" origin=",.5" offset="0,.63889mm"/>
+                <v:textbox inset="0,0,0,0">
+                  <w:txbxContent>
+                    <w:p>
+                      <w:pPr>
+                        <w:pStyle w:val="NormalWeb"/>
+                        <w:spacing w:before="0" w:beforeAutospacing="0" w:after="0" w:afterAutospacing="0"/>
+                        <w:jc w:val="center"/>
+                        <w:rPr>
+                          <w:color w:val="000000" w:themeColor="text1"/>
+                          <w:sz w:val="28"/>
+                          <w:szCs w:val="28"/>
+                        </w:rPr>
+                      </w:pPr>
+                      <w:r>
+                        <w:rPr>
+                          <w:rFonts w:asciiTheme="minorHAnsi" w:hAnsi="Calibri" w:cstheme="minorBidi"/>
+                          <w:b/>
+                          <w:bCs/>
+                          <w:color w:val="000000" w:themeColor="text1"/>
+                          <w:kern w:val="24"/>
+                          <w:sz w:val="28"/>
+                          <w:szCs w:val="28"/>
+                        </w:rPr>
+                        <w:t>1</w:t>
+                      </w:r>
+                    </w:p>
+                  </w:txbxContent>
+                </v:textbox>
+                <w10:wrap anchorx="margin" anchory="margin"/>
+              </v:oval>
+            </w:pict>
+          </mc:Fallback>
+        </mc:AlternateContent>
+      </w:r>
+      <w:r>
         <w:rPr>
           <w:noProof/>
           <w:lang w:eastAsia="fr-FR"/>
@@ -1815,7 +3456,7 @@
         <mc:AlternateContent>
           <mc:Choice Requires="wps">
             <w:drawing>
-              <wp:anchor distT="0" distB="0" distL="114300" distR="114300" simplePos="0" relativeHeight="251716608" behindDoc="0" locked="0" layoutInCell="1" allowOverlap="1" wp14:anchorId="733CDCE6" wp14:editId="00F35A52">
+              <wp:anchor distT="0" distB="0" distL="114300" distR="114300" simplePos="0" relativeHeight="251705344" behindDoc="0" locked="0" layoutInCell="1" allowOverlap="1" wp14:anchorId="1C13BF31" wp14:editId="3C9A783E">
                 <wp:simplePos x="0" y="0"/>
                 <wp:positionH relativeFrom="column">
                   <wp:posOffset>2473960</wp:posOffset>
@@ -1824,7 +3465,7 @@
                   <wp:posOffset>147320</wp:posOffset>
                 </wp:positionV>
                 <wp:extent cx="2374900" cy="332105"/>
-                <wp:effectExtent l="0" t="0" r="25400" b="10795"/>
+                <wp:effectExtent l="57150" t="38100" r="82550" b="86995"/>
                 <wp:wrapNone/>
                 <wp:docPr id="181" name="Zone de texte 181"/>
                 <wp:cNvGraphicFramePr>
@@ -1844,18 +3485,25 @@
                         <a:prstGeom prst="rect">
                           <a:avLst/>
                         </a:prstGeom>
-                        <a:solidFill>
-                          <a:srgbClr val="FFFFFF"/>
-                        </a:solidFill>
-                        <a:ln w="9525">
-                          <a:solidFill>
-                            <a:srgbClr val="000000"/>
-                          </a:solidFill>
-                          <a:miter lim="800000"/>
+                        <a:ln>
                           <a:headEnd/>
                           <a:tailEnd/>
                         </a:ln>
                       </wps:spPr>
+                      <wps:style>
+                        <a:lnRef idx="1">
+                          <a:schemeClr val="accent5"/>
+                        </a:lnRef>
+                        <a:fillRef idx="2">
+                          <a:schemeClr val="accent5"/>
+                        </a:fillRef>
+                        <a:effectRef idx="1">
+                          <a:schemeClr val="accent5"/>
+                        </a:effectRef>
+                        <a:fontRef idx="minor">
+                          <a:schemeClr val="dk1"/>
+                        </a:fontRef>
+                      </wps:style>
                       <wps:txbx>
                         <w:txbxContent>
                           <w:p>
@@ -1885,7 +3533,9 @@
           </mc:Choice>
           <mc:Fallback>
             <w:pict>
-              <v:shape id="Zone de texte 181" o:spid="_x0000_s1032" type="#_x0000_t202" style="position:absolute;margin-left:194.8pt;margin-top:11.6pt;width:187pt;height:26.15pt;z-index:251716608;visibility:visible;mso-wrap-style:square;mso-width-percent:0;mso-height-percent:0;mso-wrap-distance-left:9pt;mso-wrap-distance-top:0;mso-wrap-distance-right:9pt;mso-wrap-distance-bottom:0;mso-position-horizontal:absolute;mso-position-horizontal-relative:text;mso-position-vertical:absolute;mso-position-vertical-relative:text;mso-width-percent:0;mso-height-percent:0;mso-width-relative:margin;mso-height-relative:margin;v-text-anchor:top" o:gfxdata="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">
+              <v:shape id="Zone de texte 181" o:spid="_x0000_s1052" type="#_x0000_t202" style="position:absolute;margin-left:194.8pt;margin-top:11.6pt;width:187pt;height:26.15pt;z-index:251705344;visibility:visible;mso-wrap-style:square;mso-width-percent:0;mso-height-percent:0;mso-wrap-distance-left:9pt;mso-wrap-distance-top:0;mso-wrap-distance-right:9pt;mso-wrap-distance-bottom:0;mso-position-horizontal:absolute;mso-position-horizontal-relative:text;mso-position-vertical:absolute;mso-position-vertical-relative:text;mso-width-percent:0;mso-height-percent:0;mso-width-relative:margin;mso-height-relative:margin;v-text-anchor:top" o:gfxdata="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" fillcolor="#a5d5e2 [1624]" strokecolor="#40a7c2 [3048]">
+                <v:fill color2="#e4f2f6 [504]" rotate="t" angle="180" colors="0 #9eeaff;22938f #bbefff;1 #e4f9ff" focus="100%" type="gradient"/>
+                <v:shadow on="t" color="black" opacity="24903f" origin=",.5" offset="0,.55556mm"/>
                 <v:textbox>
                   <w:txbxContent>
                     <w:p>
@@ -1911,7 +3561,7 @@
         <mc:AlternateContent>
           <mc:Choice Requires="wps">
             <w:drawing>
-              <wp:anchor distT="0" distB="0" distL="114300" distR="114300" simplePos="0" relativeHeight="251697152" behindDoc="0" locked="0" layoutInCell="1" allowOverlap="1" wp14:anchorId="12DCAB85" wp14:editId="36ACDBD8">
+              <wp:anchor distT="0" distB="0" distL="114300" distR="114300" simplePos="0" relativeHeight="251685888" behindDoc="0" locked="0" layoutInCell="1" allowOverlap="1" wp14:anchorId="0D03BA45" wp14:editId="630D9114">
                 <wp:simplePos x="0" y="0"/>
                 <wp:positionH relativeFrom="column">
                   <wp:posOffset>-5861917</wp:posOffset>
@@ -1983,7 +3633,7 @@
           </mc:Choice>
           <mc:Fallback>
             <w:pict>
-              <v:roundrect id="Rectangle à coins arrondis 314" o:spid="_x0000_s1033" style="position:absolute;margin-left:-461.55pt;margin-top:6.9pt;width:178.55pt;height:23.35pt;z-index:251697152;visibility:visible;mso-wrap-style:square;mso-width-percent:0;mso-height-percent:0;mso-wrap-distance-left:9pt;mso-wrap-distance-top:0;mso-wrap-distance-right:9pt;mso-wrap-distance-bottom:0;mso-position-horizontal:absolute;mso-position-horizontal-relative:text;mso-position-vertical:absolute;mso-position-vertical-relative:text;mso-width-percent:0;mso-height-percent:0;mso-width-relative:margin;mso-height-relative:margin;v-text-anchor:middle" arcsize="10923f" o:gfxdata="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" fillcolor="#a5d5e2 [1624]" strokecolor="#40a7c2 [3048]">
+              <v:roundrect id="Rectangle à coins arrondis 314" o:spid="_x0000_s1053" style="position:absolute;margin-left:-461.55pt;margin-top:6.9pt;width:178.55pt;height:23.35pt;z-index:251685888;visibility:visible;mso-wrap-style:square;mso-width-percent:0;mso-height-percent:0;mso-wrap-distance-left:9pt;mso-wrap-distance-top:0;mso-wrap-distance-right:9pt;mso-wrap-distance-bottom:0;mso-position-horizontal:absolute;mso-position-horizontal-relative:text;mso-position-vertical:absolute;mso-position-vertical-relative:text;mso-width-percent:0;mso-height-percent:0;mso-width-relative:margin;mso-height-relative:margin;v-text-anchor:middle" arcsize="10923f" o:gfxdata="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" fillcolor="#a5d5e2 [1624]" strokecolor="#40a7c2 [3048]">
                 <v:fill color2="#e4f2f6 [504]" rotate="t" angle="180" colors="0 #9eeaff;22938f #bbefff;1 #e4f9ff" focus="100%" type="gradient"/>
                 <v:shadow on="t" color="black" opacity="24903f" origin=",.5" offset="0,.55556mm"/>
                 <v:textbox>
@@ -2022,6 +3672,132 @@
         <w:jc w:val="left"/>
       </w:pPr>
       <w:r>
+        <mc:AlternateContent>
+          <mc:Choice Requires="wps">
+            <w:drawing>
+              <wp:anchor distT="0" distB="0" distL="114300" distR="114300" simplePos="0" relativeHeight="251756544" behindDoc="0" locked="0" layoutInCell="1" allowOverlap="1" wp14:anchorId="1A8385F5" wp14:editId="42B6CBBD">
+                <wp:simplePos x="0" y="0"/>
+                <wp:positionH relativeFrom="margin">
+                  <wp:posOffset>2746375</wp:posOffset>
+                </wp:positionH>
+                <wp:positionV relativeFrom="margin">
+                  <wp:posOffset>3930015</wp:posOffset>
+                </wp:positionV>
+                <wp:extent cx="287655" cy="270510"/>
+                <wp:effectExtent l="76200" t="38100" r="36195" b="110490"/>
+                <wp:wrapNone/>
+                <wp:docPr id="26" name="Ellipse 7"/>
+                <wp:cNvGraphicFramePr/>
+                <a:graphic xmlns:a="http://schemas.openxmlformats.org/drawingml/2006/main">
+                  <a:graphicData uri="http://schemas.microsoft.com/office/word/2010/wordprocessingShape">
+                    <wps:wsp>
+                      <wps:cNvSpPr/>
+                      <wps:spPr>
+                        <a:xfrm>
+                          <a:off x="0" y="0"/>
+                          <a:ext cx="287655" cy="270510"/>
+                        </a:xfrm>
+                        <a:prstGeom prst="ellipse">
+                          <a:avLst/>
+                        </a:prstGeom>
+                      </wps:spPr>
+                      <wps:style>
+                        <a:lnRef idx="0">
+                          <a:schemeClr val="accent5"/>
+                        </a:lnRef>
+                        <a:fillRef idx="3">
+                          <a:schemeClr val="accent5"/>
+                        </a:fillRef>
+                        <a:effectRef idx="3">
+                          <a:schemeClr val="accent5"/>
+                        </a:effectRef>
+                        <a:fontRef idx="minor">
+                          <a:schemeClr val="lt1"/>
+                        </a:fontRef>
+                      </wps:style>
+                      <wps:txbx>
+                        <w:txbxContent>
+                          <w:p>
+                            <w:pPr>
+                              <w:pStyle w:val="NormalWeb"/>
+                              <w:spacing w:before="0" w:beforeAutospacing="0" w:after="0" w:afterAutospacing="0"/>
+                              <w:jc w:val="center"/>
+                              <w:rPr>
+                                <w:color w:val="000000" w:themeColor="text1"/>
+                                <w:sz w:val="28"/>
+                                <w:szCs w:val="28"/>
+                              </w:rPr>
+                            </w:pPr>
+                            <w:r>
+                              <w:rPr>
+                                <w:rFonts w:asciiTheme="minorHAnsi" w:hAnsi="Calibri" w:cstheme="minorBidi"/>
+                                <w:b/>
+                                <w:bCs/>
+                                <w:color w:val="000000" w:themeColor="text1"/>
+                                <w:kern w:val="24"/>
+                                <w:sz w:val="28"/>
+                                <w:szCs w:val="28"/>
+                              </w:rPr>
+                              <w:t>4</w:t>
+                            </w:r>
+                          </w:p>
+                        </w:txbxContent>
+                      </wps:txbx>
+                      <wps:bodyPr lIns="0" tIns="0" rIns="0" bIns="0" rtlCol="0" anchor="ctr"/>
+                    </wps:wsp>
+                  </a:graphicData>
+                </a:graphic>
+                <wp14:sizeRelH relativeFrom="margin">
+                  <wp14:pctWidth>0</wp14:pctWidth>
+                </wp14:sizeRelH>
+                <wp14:sizeRelV relativeFrom="margin">
+                  <wp14:pctHeight>0</wp14:pctHeight>
+                </wp14:sizeRelV>
+              </wp:anchor>
+            </w:drawing>
+          </mc:Choice>
+          <mc:Fallback>
+            <w:pict>
+              <v:oval id="_x0000_s1054" style="position:absolute;margin-left:216.25pt;margin-top:309.45pt;width:22.65pt;height:21.3pt;z-index:251756544;visibility:visible;mso-wrap-style:square;mso-width-percent:0;mso-height-percent:0;mso-wrap-distance-left:9pt;mso-wrap-distance-top:0;mso-wrap-distance-right:9pt;mso-wrap-distance-bottom:0;mso-position-horizontal:absolute;mso-position-horizontal-relative:margin;mso-position-vertical:absolute;mso-position-vertical-relative:margin;mso-width-percent:0;mso-height-percent:0;mso-width-relative:margin;mso-height-relative:margin;v-text-anchor:middle" o:gfxdata="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" fillcolor="#215a69 [1640]" stroked="f">
+                <v:fill color2="#3da5c1 [3016]" rotate="t" angle="180" colors="0 #2787a0;52429f #36b1d2;1 #34b3d6" focus="100%" type="gradient">
+                  <o:fill v:ext="view" type="gradientUnscaled"/>
+                </v:fill>
+                <v:shadow on="t" color="black" opacity="22937f" origin=",.5" offset="0,.63889mm"/>
+                <v:textbox inset="0,0,0,0">
+                  <w:txbxContent>
+                    <w:p>
+                      <w:pPr>
+                        <w:pStyle w:val="NormalWeb"/>
+                        <w:spacing w:before="0" w:beforeAutospacing="0" w:after="0" w:afterAutospacing="0"/>
+                        <w:jc w:val="center"/>
+                        <w:rPr>
+                          <w:color w:val="000000" w:themeColor="text1"/>
+                          <w:sz w:val="28"/>
+                          <w:szCs w:val="28"/>
+                        </w:rPr>
+                      </w:pPr>
+                      <w:r>
+                        <w:rPr>
+                          <w:rFonts w:asciiTheme="minorHAnsi" w:hAnsi="Calibri" w:cstheme="minorBidi"/>
+                          <w:b/>
+                          <w:bCs/>
+                          <w:color w:val="000000" w:themeColor="text1"/>
+                          <w:kern w:val="24"/>
+                          <w:sz w:val="28"/>
+                          <w:szCs w:val="28"/>
+                        </w:rPr>
+                        <w:t>4</w:t>
+                      </w:r>
+                    </w:p>
+                  </w:txbxContent>
+                </v:textbox>
+                <w10:wrap anchorx="margin" anchory="margin"/>
+              </v:oval>
+            </w:pict>
+          </mc:Fallback>
+        </mc:AlternateContent>
+      </w:r>
+      <w:r>
         <w:rPr>
           <w:noProof/>
           <w:lang w:eastAsia="fr-FR"/>
@@ -2029,16 +3805,16 @@
         <mc:AlternateContent>
           <mc:Choice Requires="wps">
             <w:drawing>
-              <wp:anchor distT="0" distB="0" distL="114300" distR="114300" simplePos="0" relativeHeight="251723776" behindDoc="0" locked="0" layoutInCell="1" allowOverlap="1" wp14:anchorId="02EABC93" wp14:editId="0251072F">
+              <wp:anchor distT="0" distB="0" distL="114300" distR="114300" simplePos="0" relativeHeight="251712512" behindDoc="0" locked="0" layoutInCell="1" allowOverlap="1" wp14:anchorId="79B2F34A" wp14:editId="612C51B8">
                 <wp:simplePos x="0" y="0"/>
                 <wp:positionH relativeFrom="column">
-                  <wp:posOffset>-470353</wp:posOffset>
+                  <wp:posOffset>-589280</wp:posOffset>
                 </wp:positionH>
                 <wp:positionV relativeFrom="paragraph">
-                  <wp:posOffset>28311</wp:posOffset>
+                  <wp:posOffset>16510</wp:posOffset>
                 </wp:positionV>
-                <wp:extent cx="3479471" cy="1175657"/>
-                <wp:effectExtent l="0" t="0" r="26035" b="24765"/>
+                <wp:extent cx="3479165" cy="1175385"/>
+                <wp:effectExtent l="57150" t="38100" r="83185" b="100965"/>
                 <wp:wrapNone/>
                 <wp:docPr id="189" name="Zone de texte 189"/>
                 <wp:cNvGraphicFramePr>
@@ -2053,23 +3829,30 @@
                       <wps:spPr bwMode="auto">
                         <a:xfrm>
                           <a:off x="0" y="0"/>
-                          <a:ext cx="3479471" cy="1175657"/>
+                          <a:ext cx="3479165" cy="1175385"/>
                         </a:xfrm>
                         <a:prstGeom prst="rect">
                           <a:avLst/>
                         </a:prstGeom>
-                        <a:solidFill>
-                          <a:srgbClr val="FFFFFF"/>
-                        </a:solidFill>
-                        <a:ln w="9525">
-                          <a:solidFill>
-                            <a:srgbClr val="000000"/>
-                          </a:solidFill>
-                          <a:miter lim="800000"/>
+                        <a:ln>
                           <a:headEnd/>
                           <a:tailEnd/>
                         </a:ln>
                       </wps:spPr>
+                      <wps:style>
+                        <a:lnRef idx="1">
+                          <a:schemeClr val="accent5"/>
+                        </a:lnRef>
+                        <a:fillRef idx="2">
+                          <a:schemeClr val="accent5"/>
+                        </a:fillRef>
+                        <a:effectRef idx="1">
+                          <a:schemeClr val="accent5"/>
+                        </a:effectRef>
+                        <a:fontRef idx="minor">
+                          <a:schemeClr val="dk1"/>
+                        </a:fontRef>
+                      </wps:style>
                       <wps:txbx>
                         <w:txbxContent>
                           <w:p>
@@ -2127,7 +3910,9 @@
           </mc:Choice>
           <mc:Fallback>
             <w:pict>
-              <v:shape id="Zone de texte 189" o:spid="_x0000_s1034" type="#_x0000_t202" style="position:absolute;margin-left:-37.05pt;margin-top:2.25pt;width:273.95pt;height:92.55pt;z-index:251723776;visibility:visible;mso-wrap-style:square;mso-width-percent:0;mso-height-percent:0;mso-wrap-distance-left:9pt;mso-wrap-distance-top:0;mso-wrap-distance-right:9pt;mso-wrap-distance-bottom:0;mso-position-horizontal:absolute;mso-position-horizontal-relative:text;mso-position-vertical:absolute;mso-position-vertical-relative:text;mso-width-percent:0;mso-height-percent:0;mso-width-relative:margin;mso-height-relative:margin;v-text-anchor:top" o:gfxdata="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">
+              <v:shape id="Zone de texte 189" o:spid="_x0000_s1055" type="#_x0000_t202" style="position:absolute;margin-left:-46.4pt;margin-top:1.3pt;width:273.95pt;height:92.55pt;z-index:251712512;visibility:visible;mso-wrap-style:square;mso-width-percent:0;mso-height-percent:0;mso-wrap-distance-left:9pt;mso-wrap-distance-top:0;mso-wrap-distance-right:9pt;mso-wrap-distance-bottom:0;mso-position-horizontal:absolute;mso-position-horizontal-relative:text;mso-position-vertical:absolute;mso-position-vertical-relative:text;mso-width-percent:0;mso-height-percent:0;mso-width-relative:margin;mso-height-relative:margin;v-text-anchor:top" o:gfxdata="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" fillcolor="#a5d5e2 [1624]" strokecolor="#40a7c2 [3048]">
+                <v:fill color2="#e4f2f6 [504]" rotate="t" angle="180" colors="0 #9eeaff;22938f #bbefff;1 #e4f9ff" focus="100%" type="gradient"/>
+                <v:shadow on="t" color="black" opacity="24903f" origin=",.5" offset="0,.55556mm"/>
                 <v:textbox>
                   <w:txbxContent>
                     <w:p>
@@ -2206,20 +3991,30 @@
     </w:p>
     <w:p>
       <w:pPr>
-        <w:pStyle w:val="Listenumrote"/>
-        <w:numPr>
-          <w:ilvl w:val="0"/>
-          <w:numId w:val="0"/>
-        </w:numPr>
+        <w:spacing w:after="0"/>
+        <w:jc w:val="left"/>
+      </w:pPr>
+    </w:p>
+    <w:p>
+      <w:pPr>
+        <w:spacing w:after="0"/>
+        <w:jc w:val="left"/>
+      </w:pPr>
+    </w:p>
+    <w:p>
+      <w:pPr>
+        <w:pStyle w:val="Pagedetitre-Rfrence"/>
+        <w:rPr>
+          <w:color w:val="auto"/>
+          <w:sz w:val="28"/>
+        </w:rPr>
       </w:pPr>
       <w:r>
-        <w:t>C</w:t>
-      </w:r>
-      <w:r>
-        <w:t>ompléter la section “Version</w:t>
-      </w:r>
-      <w:r>
-        <w:t>”:</w:t>
+        <w:rPr>
+          <w:color w:val="auto"/>
+          <w:sz w:val="28"/>
+        </w:rPr>
+        <w:t>Compléter la section “Version”:</w:t>
       </w:r>
     </w:p>
     <w:p>
@@ -2234,7 +4029,7 @@
         <mc:AlternateContent>
           <mc:Choice Requires="wps">
             <w:drawing>
-              <wp:anchor distT="0" distB="0" distL="114300" distR="114300" simplePos="0" relativeHeight="251727872" behindDoc="0" locked="0" layoutInCell="1" allowOverlap="1">
+              <wp:anchor distT="0" distB="0" distL="114300" distR="114300" simplePos="0" relativeHeight="251716608" behindDoc="0" locked="0" layoutInCell="1" allowOverlap="1" wp14:anchorId="7C47F900" wp14:editId="70286A2F">
                 <wp:simplePos x="0" y="0"/>
                 <wp:positionH relativeFrom="column">
                   <wp:posOffset>789940</wp:posOffset>
@@ -2295,7 +4090,7 @@
           </mc:Choice>
           <mc:Fallback>
             <w:pict>
-              <v:shape id="Connecteur droit avec flèche 328" o:spid="_x0000_s1026" type="#_x0000_t32" style="position:absolute;margin-left:62.2pt;margin-top:84.2pt;width:20.25pt;height:35.5pt;flip:x y;z-index:251727872;visibility:visible;mso-wrap-style:square;mso-width-percent:0;mso-height-percent:0;mso-wrap-distance-left:9pt;mso-wrap-distance-top:0;mso-wrap-distance-right:9pt;mso-wrap-distance-bottom:0;mso-position-horizontal:absolute;mso-position-horizontal-relative:text;mso-position-vertical:absolute;mso-position-vertical-relative:text;mso-width-percent:0;mso-height-percent:0;mso-width-relative:page;mso-height-relative:page" o:gfxdata="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" strokecolor="#e36c0a" strokeweight="1.5pt">
+              <v:shape id="Connecteur droit avec flèche 328" o:spid="_x0000_s1026" type="#_x0000_t32" style="position:absolute;margin-left:62.2pt;margin-top:84.2pt;width:20.25pt;height:35.5pt;flip:x y;z-index:251716608;visibility:visible;mso-wrap-style:square;mso-width-percent:0;mso-height-percent:0;mso-wrap-distance-left:9pt;mso-wrap-distance-top:0;mso-wrap-distance-right:9pt;mso-wrap-distance-bottom:0;mso-position-horizontal:absolute;mso-position-horizontal-relative:text;mso-position-vertical:absolute;mso-position-vertical-relative:text;mso-width-percent:0;mso-height-percent:0;mso-width-relative:page;mso-height-relative:page" o:gfxdata="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" strokecolor="#e36c0a" strokeweight="1.5pt">
                 <v:stroke endarrow="block"/>
               </v:shape>
             </w:pict>
@@ -2308,7 +4103,7 @@
           <w:lang w:eastAsia="fr-FR"/>
         </w:rPr>
         <w:drawing>
-          <wp:inline distT="0" distB="0" distL="0" distR="0">
+          <wp:inline distT="0" distB="0" distL="0" distR="0" wp14:anchorId="597E9092" wp14:editId="677D28D9">
             <wp:extent cx="5375910" cy="1182370"/>
             <wp:effectExtent l="0" t="0" r="0" b="0"/>
             <wp:docPr id="320" name="Image 320"/>
@@ -2325,7 +4120,7 @@
                     </pic:cNvPicPr>
                   </pic:nvPicPr>
                   <pic:blipFill>
-                    <a:blip r:embed="rId14">
+                    <a:blip r:embed="rId13">
                       <a:extLst>
                         <a:ext uri="{28A0092B-C50C-407E-A947-70E740481C1C}">
                           <a14:useLocalDpi xmlns:a14="http://schemas.microsoft.com/office/drawing/2010/main" val="0"/>
@@ -2362,6 +4157,132 @@
         <w:jc w:val="center"/>
       </w:pPr>
       <w:r>
+        <mc:AlternateContent>
+          <mc:Choice Requires="wps">
+            <w:drawing>
+              <wp:anchor distT="0" distB="0" distL="114300" distR="114300" simplePos="0" relativeHeight="251760640" behindDoc="0" locked="0" layoutInCell="1" allowOverlap="1" wp14:anchorId="4794F7AE" wp14:editId="38EEA8CD">
+                <wp:simplePos x="0" y="0"/>
+                <wp:positionH relativeFrom="margin">
+                  <wp:posOffset>2278380</wp:posOffset>
+                </wp:positionH>
+                <wp:positionV relativeFrom="margin">
+                  <wp:posOffset>6969760</wp:posOffset>
+                </wp:positionV>
+                <wp:extent cx="287655" cy="270510"/>
+                <wp:effectExtent l="76200" t="38100" r="36195" b="110490"/>
+                <wp:wrapNone/>
+                <wp:docPr id="30" name="Ellipse 7"/>
+                <wp:cNvGraphicFramePr/>
+                <a:graphic xmlns:a="http://schemas.openxmlformats.org/drawingml/2006/main">
+                  <a:graphicData uri="http://schemas.microsoft.com/office/word/2010/wordprocessingShape">
+                    <wps:wsp>
+                      <wps:cNvSpPr/>
+                      <wps:spPr>
+                        <a:xfrm>
+                          <a:off x="0" y="0"/>
+                          <a:ext cx="287655" cy="270510"/>
+                        </a:xfrm>
+                        <a:prstGeom prst="ellipse">
+                          <a:avLst/>
+                        </a:prstGeom>
+                      </wps:spPr>
+                      <wps:style>
+                        <a:lnRef idx="0">
+                          <a:schemeClr val="accent5"/>
+                        </a:lnRef>
+                        <a:fillRef idx="3">
+                          <a:schemeClr val="accent5"/>
+                        </a:fillRef>
+                        <a:effectRef idx="3">
+                          <a:schemeClr val="accent5"/>
+                        </a:effectRef>
+                        <a:fontRef idx="minor">
+                          <a:schemeClr val="lt1"/>
+                        </a:fontRef>
+                      </wps:style>
+                      <wps:txbx>
+                        <w:txbxContent>
+                          <w:p>
+                            <w:pPr>
+                              <w:pStyle w:val="NormalWeb"/>
+                              <w:spacing w:before="0" w:beforeAutospacing="0" w:after="0" w:afterAutospacing="0"/>
+                              <w:jc w:val="center"/>
+                              <w:rPr>
+                                <w:color w:val="000000" w:themeColor="text1"/>
+                                <w:sz w:val="28"/>
+                                <w:szCs w:val="28"/>
+                              </w:rPr>
+                            </w:pPr>
+                            <w:r>
+                              <w:rPr>
+                                <w:rFonts w:asciiTheme="minorHAnsi" w:hAnsi="Calibri" w:cstheme="minorBidi"/>
+                                <w:b/>
+                                <w:bCs/>
+                                <w:color w:val="000000" w:themeColor="text1"/>
+                                <w:kern w:val="24"/>
+                                <w:sz w:val="28"/>
+                                <w:szCs w:val="28"/>
+                              </w:rPr>
+                              <w:t>6</w:t>
+                            </w:r>
+                          </w:p>
+                        </w:txbxContent>
+                      </wps:txbx>
+                      <wps:bodyPr lIns="0" tIns="0" rIns="0" bIns="0" rtlCol="0" anchor="ctr"/>
+                    </wps:wsp>
+                  </a:graphicData>
+                </a:graphic>
+                <wp14:sizeRelH relativeFrom="margin">
+                  <wp14:pctWidth>0</wp14:pctWidth>
+                </wp14:sizeRelH>
+                <wp14:sizeRelV relativeFrom="margin">
+                  <wp14:pctHeight>0</wp14:pctHeight>
+                </wp14:sizeRelV>
+              </wp:anchor>
+            </w:drawing>
+          </mc:Choice>
+          <mc:Fallback>
+            <w:pict>
+              <v:oval id="_x0000_s1056" style="position:absolute;left:0;text-align:left;margin-left:179.4pt;margin-top:548.8pt;width:22.65pt;height:21.3pt;z-index:251760640;visibility:visible;mso-wrap-style:square;mso-width-percent:0;mso-height-percent:0;mso-wrap-distance-left:9pt;mso-wrap-distance-top:0;mso-wrap-distance-right:9pt;mso-wrap-distance-bottom:0;mso-position-horizontal:absolute;mso-position-horizontal-relative:margin;mso-position-vertical:absolute;mso-position-vertical-relative:margin;mso-width-percent:0;mso-height-percent:0;mso-width-relative:margin;mso-height-relative:margin;v-text-anchor:middle" o:gfxdata="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" fillcolor="#215a69 [1640]" stroked="f">
+                <v:fill color2="#3da5c1 [3016]" rotate="t" angle="180" colors="0 #2787a0;52429f #36b1d2;1 #34b3d6" focus="100%" type="gradient">
+                  <o:fill v:ext="view" type="gradientUnscaled"/>
+                </v:fill>
+                <v:shadow on="t" color="black" opacity="22937f" origin=",.5" offset="0,.63889mm"/>
+                <v:textbox inset="0,0,0,0">
+                  <w:txbxContent>
+                    <w:p>
+                      <w:pPr>
+                        <w:pStyle w:val="NormalWeb"/>
+                        <w:spacing w:before="0" w:beforeAutospacing="0" w:after="0" w:afterAutospacing="0"/>
+                        <w:jc w:val="center"/>
+                        <w:rPr>
+                          <w:color w:val="000000" w:themeColor="text1"/>
+                          <w:sz w:val="28"/>
+                          <w:szCs w:val="28"/>
+                        </w:rPr>
+                      </w:pPr>
+                      <w:r>
+                        <w:rPr>
+                          <w:rFonts w:asciiTheme="minorHAnsi" w:hAnsi="Calibri" w:cstheme="minorBidi"/>
+                          <w:b/>
+                          <w:bCs/>
+                          <w:color w:val="000000" w:themeColor="text1"/>
+                          <w:kern w:val="24"/>
+                          <w:sz w:val="28"/>
+                          <w:szCs w:val="28"/>
+                        </w:rPr>
+                        <w:t>6</w:t>
+                      </w:r>
+                    </w:p>
+                  </w:txbxContent>
+                </v:textbox>
+                <w10:wrap anchorx="margin" anchory="margin"/>
+              </v:oval>
+            </w:pict>
+          </mc:Fallback>
+        </mc:AlternateContent>
+      </w:r>
+      <w:r>
         <w:rPr>
           <w:noProof/>
           <w:lang w:eastAsia="fr-FR"/>
@@ -2369,7 +4290,7 @@
         <mc:AlternateContent>
           <mc:Choice Requires="wps">
             <w:drawing>
-              <wp:anchor distT="0" distB="0" distL="114300" distR="114300" simplePos="0" relativeHeight="251728896" behindDoc="0" locked="0" layoutInCell="1" allowOverlap="1">
+              <wp:anchor distT="0" distB="0" distL="114300" distR="114300" simplePos="0" relativeHeight="251717632" behindDoc="0" locked="0" layoutInCell="1" allowOverlap="1" wp14:anchorId="36CE8B1A" wp14:editId="2CBB3AFD">
                 <wp:simplePos x="0" y="0"/>
                 <wp:positionH relativeFrom="column">
                   <wp:posOffset>1047115</wp:posOffset>
@@ -2378,7 +4299,7 @@
                   <wp:posOffset>78740</wp:posOffset>
                 </wp:positionV>
                 <wp:extent cx="1343025" cy="297815"/>
-                <wp:effectExtent l="5080" t="5715" r="13970" b="10795"/>
+                <wp:effectExtent l="57150" t="38100" r="85725" b="102235"/>
                 <wp:wrapNone/>
                 <wp:docPr id="327" name="Zone de texte 327"/>
                 <wp:cNvGraphicFramePr>
@@ -2398,18 +4319,25 @@
                         <a:prstGeom prst="rect">
                           <a:avLst/>
                         </a:prstGeom>
-                        <a:solidFill>
-                          <a:srgbClr val="FFFFFF"/>
-                        </a:solidFill>
-                        <a:ln w="9525">
-                          <a:solidFill>
-                            <a:srgbClr val="000000"/>
-                          </a:solidFill>
-                          <a:miter lim="800000"/>
+                        <a:ln>
                           <a:headEnd/>
                           <a:tailEnd/>
                         </a:ln>
                       </wps:spPr>
+                      <wps:style>
+                        <a:lnRef idx="1">
+                          <a:schemeClr val="accent5"/>
+                        </a:lnRef>
+                        <a:fillRef idx="2">
+                          <a:schemeClr val="accent5"/>
+                        </a:fillRef>
+                        <a:effectRef idx="1">
+                          <a:schemeClr val="accent5"/>
+                        </a:effectRef>
+                        <a:fontRef idx="minor">
+                          <a:schemeClr val="dk1"/>
+                        </a:fontRef>
+                      </wps:style>
                       <wps:txbx>
                         <w:txbxContent>
                           <w:p>
@@ -2439,7 +4367,9 @@
           </mc:Choice>
           <mc:Fallback>
             <w:pict>
-              <v:shape id="Zone de texte 327" o:spid="_x0000_s1035" type="#_x0000_t202" style="position:absolute;left:0;text-align:left;margin-left:82.45pt;margin-top:6.2pt;width:105.75pt;height:23.45pt;z-index:251728896;visibility:visible;mso-wrap-style:square;mso-width-percent:0;mso-height-percent:0;mso-wrap-distance-left:9pt;mso-wrap-distance-top:0;mso-wrap-distance-right:9pt;mso-wrap-distance-bottom:0;mso-position-horizontal:absolute;mso-position-horizontal-relative:text;mso-position-vertical:absolute;mso-position-vertical-relative:text;mso-width-percent:0;mso-height-percent:0;mso-width-relative:margin;mso-height-relative:margin;v-text-anchor:top" o:gfxdata="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">
+              <v:shape id="Zone de texte 327" o:spid="_x0000_s1057" type="#_x0000_t202" style="position:absolute;left:0;text-align:left;margin-left:82.45pt;margin-top:6.2pt;width:105.75pt;height:23.45pt;z-index:251717632;visibility:visible;mso-wrap-style:square;mso-width-percent:0;mso-height-percent:0;mso-wrap-distance-left:9pt;mso-wrap-distance-top:0;mso-wrap-distance-right:9pt;mso-wrap-distance-bottom:0;mso-position-horizontal:absolute;mso-position-horizontal-relative:text;mso-position-vertical:absolute;mso-position-vertical-relative:text;mso-width-percent:0;mso-height-percent:0;mso-width-relative:margin;mso-height-relative:margin;v-text-anchor:top" o:gfxdata="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" fillcolor="#a5d5e2 [1624]" strokecolor="#40a7c2 [3048]">
+                <v:fill color2="#e4f2f6 [504]" rotate="t" angle="180" colors="0 #9eeaff;22938f #bbefff;1 #e4f9ff" focus="100%" type="gradient"/>
+                <v:shadow on="t" color="black" opacity="24903f" origin=",.5" offset="0,.55556mm"/>
                 <v:textbox>
                   <w:txbxContent>
                     <w:p>
@@ -2458,469 +4388,22 @@
         </mc:AlternateContent>
       </w:r>
     </w:p>
-    <w:p/>
     <w:p>
-      <w:pPr>
-        <w:jc w:val="center"/>
-      </w:pPr>
-      <w:r>
-        <w:rPr>
-          <w:noProof/>
-          <w:lang w:eastAsia="fr-FR"/>
-        </w:rPr>
-        <mc:AlternateContent>
-          <mc:Choice Requires="wps">
-            <w:drawing>
-              <wp:anchor distT="0" distB="0" distL="114300" distR="114300" simplePos="0" relativeHeight="251729920" behindDoc="0" locked="0" layoutInCell="1" allowOverlap="1">
-                <wp:simplePos x="0" y="0"/>
-                <wp:positionH relativeFrom="column">
-                  <wp:posOffset>1456690</wp:posOffset>
-                </wp:positionH>
-                <wp:positionV relativeFrom="paragraph">
-                  <wp:posOffset>1754505</wp:posOffset>
-                </wp:positionV>
-                <wp:extent cx="1831975" cy="534670"/>
-                <wp:effectExtent l="14605" t="62865" r="39370" b="12065"/>
-                <wp:wrapNone/>
-                <wp:docPr id="325" name="Connecteur droit avec flèche 325"/>
-                <wp:cNvGraphicFramePr>
-                  <a:graphicFrameLocks xmlns:a="http://schemas.openxmlformats.org/drawingml/2006/main"/>
-                </wp:cNvGraphicFramePr>
-                <a:graphic xmlns:a="http://schemas.openxmlformats.org/drawingml/2006/main">
-                  <a:graphicData uri="http://schemas.microsoft.com/office/word/2010/wordprocessingShape">
-                    <wps:wsp>
-                      <wps:cNvCnPr>
-                        <a:cxnSpLocks noChangeShapeType="1"/>
-                      </wps:cNvCnPr>
-                      <wps:spPr bwMode="auto">
-                        <a:xfrm flipV="1">
-                          <a:off x="0" y="0"/>
-                          <a:ext cx="1831975" cy="534670"/>
-                        </a:xfrm>
-                        <a:prstGeom prst="straightConnector1">
-                          <a:avLst/>
-                        </a:prstGeom>
-                        <a:noFill/>
-                        <a:ln w="19050">
-                          <a:solidFill>
-                            <a:srgbClr val="E36C0A"/>
-                          </a:solidFill>
-                          <a:round/>
-                          <a:headEnd/>
-                          <a:tailEnd type="triangle" w="med" len="med"/>
-                        </a:ln>
-                        <a:extLst>
-                          <a:ext uri="{909E8E84-426E-40DD-AFC4-6F175D3DCCD1}">
-                            <a14:hiddenFill xmlns:a14="http://schemas.microsoft.com/office/drawing/2010/main">
-                              <a:noFill/>
-                            </a14:hiddenFill>
-                          </a:ext>
-                        </a:extLst>
-                      </wps:spPr>
-                      <wps:bodyPr/>
-                    </wps:wsp>
-                  </a:graphicData>
-                </a:graphic>
-                <wp14:sizeRelH relativeFrom="page">
-                  <wp14:pctWidth>0</wp14:pctWidth>
-                </wp14:sizeRelH>
-                <wp14:sizeRelV relativeFrom="page">
-                  <wp14:pctHeight>0</wp14:pctHeight>
-                </wp14:sizeRelV>
-              </wp:anchor>
-            </w:drawing>
-          </mc:Choice>
-          <mc:Fallback>
-            <w:pict>
-              <v:shape id="Connecteur droit avec flèche 325" o:spid="_x0000_s1026" type="#_x0000_t32" style="position:absolute;margin-left:114.7pt;margin-top:138.15pt;width:144.25pt;height:42.1pt;flip:y;z-index:251729920;visibility:visible;mso-wrap-style:square;mso-width-percent:0;mso-height-percent:0;mso-wrap-distance-left:9pt;mso-wrap-distance-top:0;mso-wrap-distance-right:9pt;mso-wrap-distance-bottom:0;mso-position-horizontal:absolute;mso-position-horizontal-relative:text;mso-position-vertical:absolute;mso-position-vertical-relative:text;mso-width-percent:0;mso-height-percent:0;mso-width-relative:page;mso-height-relative:page" o:gfxdata="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" strokecolor="#e36c0a" strokeweight="1.5pt">
-                <v:stroke endarrow="block"/>
-              </v:shape>
-            </w:pict>
-          </mc:Fallback>
-        </mc:AlternateContent>
-      </w:r>
-      <w:r>
-        <w:rPr>
-          <w:noProof/>
-          <w:lang w:eastAsia="fr-FR"/>
-        </w:rPr>
-        <mc:AlternateContent>
-          <mc:Choice Requires="wps">
-            <w:drawing>
-              <wp:anchor distT="0" distB="0" distL="114300" distR="114300" simplePos="0" relativeHeight="251730944" behindDoc="0" locked="0" layoutInCell="1" allowOverlap="1">
-                <wp:simplePos x="0" y="0"/>
-                <wp:positionH relativeFrom="column">
-                  <wp:posOffset>1456690</wp:posOffset>
-                </wp:positionH>
-                <wp:positionV relativeFrom="paragraph">
-                  <wp:posOffset>2105025</wp:posOffset>
-                </wp:positionV>
-                <wp:extent cx="1343025" cy="297815"/>
-                <wp:effectExtent l="5080" t="13335" r="13970" b="12700"/>
-                <wp:wrapNone/>
-                <wp:docPr id="324" name="Zone de texte 324"/>
-                <wp:cNvGraphicFramePr>
-                  <a:graphicFrameLocks xmlns:a="http://schemas.openxmlformats.org/drawingml/2006/main"/>
-                </wp:cNvGraphicFramePr>
-                <a:graphic xmlns:a="http://schemas.openxmlformats.org/drawingml/2006/main">
-                  <a:graphicData uri="http://schemas.microsoft.com/office/word/2010/wordprocessingShape">
-                    <wps:wsp>
-                      <wps:cNvSpPr txBox="1">
-                        <a:spLocks noChangeArrowheads="1"/>
-                      </wps:cNvSpPr>
-                      <wps:spPr bwMode="auto">
-                        <a:xfrm>
-                          <a:off x="0" y="0"/>
-                          <a:ext cx="1343025" cy="297815"/>
-                        </a:xfrm>
-                        <a:prstGeom prst="rect">
-                          <a:avLst/>
-                        </a:prstGeom>
-                        <a:solidFill>
-                          <a:srgbClr val="FFFFFF"/>
-                        </a:solidFill>
-                        <a:ln w="9525">
-                          <a:solidFill>
-                            <a:srgbClr val="000000"/>
-                          </a:solidFill>
-                          <a:miter lim="800000"/>
-                          <a:headEnd/>
-                          <a:tailEnd/>
-                        </a:ln>
-                      </wps:spPr>
-                      <wps:txbx>
-                        <w:txbxContent>
-                          <w:p>
-                            <w:pPr>
-                              <w:jc w:val="center"/>
-                            </w:pPr>
-                            <w:r>
-                              <w:t>Valider</w:t>
-                            </w:r>
-                          </w:p>
-                        </w:txbxContent>
-                      </wps:txbx>
-                      <wps:bodyPr rot="0" vert="horz" wrap="square" lIns="91440" tIns="45720" rIns="91440" bIns="45720" anchor="t" anchorCtr="0" upright="1">
-                        <a:noAutofit/>
-                      </wps:bodyPr>
-                    </wps:wsp>
-                  </a:graphicData>
-                </a:graphic>
-                <wp14:sizeRelH relativeFrom="margin">
-                  <wp14:pctWidth>0</wp14:pctWidth>
-                </wp14:sizeRelH>
-                <wp14:sizeRelV relativeFrom="margin">
-                  <wp14:pctHeight>0</wp14:pctHeight>
-                </wp14:sizeRelV>
-              </wp:anchor>
-            </w:drawing>
-          </mc:Choice>
-          <mc:Fallback>
-            <w:pict>
-              <v:shape id="Zone de texte 324" o:spid="_x0000_s1036" type="#_x0000_t202" style="position:absolute;left:0;text-align:left;margin-left:114.7pt;margin-top:165.75pt;width:105.75pt;height:23.45pt;z-index:251730944;visibility:visible;mso-wrap-style:square;mso-width-percent:0;mso-height-percent:0;mso-wrap-distance-left:9pt;mso-wrap-distance-top:0;mso-wrap-distance-right:9pt;mso-wrap-distance-bottom:0;mso-position-horizontal:absolute;mso-position-horizontal-relative:text;mso-position-vertical:absolute;mso-position-vertical-relative:text;mso-width-percent:0;mso-height-percent:0;mso-width-relative:margin;mso-height-relative:margin;v-text-anchor:top" o:gfxdata="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">
-                <v:textbox>
-                  <w:txbxContent>
-                    <w:p>
-                      <w:pPr>
-                        <w:jc w:val="center"/>
-                      </w:pPr>
-                      <w:r>
-                        <w:t>Valider</w:t>
-                      </w:r>
-                    </w:p>
-                  </w:txbxContent>
-                </v:textbox>
-              </v:shape>
-            </w:pict>
-          </mc:Fallback>
-        </mc:AlternateContent>
-      </w:r>
-      <w:r>
-        <w:rPr>
-          <w:b/>
-          <w:bCs/>
-          <w:smallCaps/>
-          <w:noProof/>
-          <w:lang w:eastAsia="fr-FR"/>
-        </w:rPr>
-        <mc:AlternateContent>
-          <mc:Choice Requires="wps">
-            <w:drawing>
-              <wp:anchor distT="0" distB="0" distL="114300" distR="114300" simplePos="0" relativeHeight="251731968" behindDoc="0" locked="0" layoutInCell="1" allowOverlap="1">
-                <wp:simplePos x="0" y="0"/>
-                <wp:positionH relativeFrom="column">
-                  <wp:posOffset>3944620</wp:posOffset>
-                </wp:positionH>
-                <wp:positionV relativeFrom="paragraph">
-                  <wp:posOffset>1487805</wp:posOffset>
-                </wp:positionV>
-                <wp:extent cx="630555" cy="617220"/>
-                <wp:effectExtent l="54610" t="53340" r="10160" b="15240"/>
-                <wp:wrapNone/>
-                <wp:docPr id="323" name="Connecteur droit avec flèche 323"/>
-                <wp:cNvGraphicFramePr>
-                  <a:graphicFrameLocks xmlns:a="http://schemas.openxmlformats.org/drawingml/2006/main"/>
-                </wp:cNvGraphicFramePr>
-                <a:graphic xmlns:a="http://schemas.openxmlformats.org/drawingml/2006/main">
-                  <a:graphicData uri="http://schemas.microsoft.com/office/word/2010/wordprocessingShape">
-                    <wps:wsp>
-                      <wps:cNvCnPr>
-                        <a:cxnSpLocks noChangeShapeType="1"/>
-                      </wps:cNvCnPr>
-                      <wps:spPr bwMode="auto">
-                        <a:xfrm flipH="1" flipV="1">
-                          <a:off x="0" y="0"/>
-                          <a:ext cx="630555" cy="617220"/>
-                        </a:xfrm>
-                        <a:prstGeom prst="straightConnector1">
-                          <a:avLst/>
-                        </a:prstGeom>
-                        <a:noFill/>
-                        <a:ln w="19050">
-                          <a:solidFill>
-                            <a:srgbClr val="E36C0A"/>
-                          </a:solidFill>
-                          <a:round/>
-                          <a:headEnd/>
-                          <a:tailEnd type="triangle" w="med" len="med"/>
-                        </a:ln>
-                        <a:extLst>
-                          <a:ext uri="{909E8E84-426E-40DD-AFC4-6F175D3DCCD1}">
-                            <a14:hiddenFill xmlns:a14="http://schemas.microsoft.com/office/drawing/2010/main">
-                              <a:noFill/>
-                            </a14:hiddenFill>
-                          </a:ext>
-                        </a:extLst>
-                      </wps:spPr>
-                      <wps:bodyPr/>
-                    </wps:wsp>
-                  </a:graphicData>
-                </a:graphic>
-                <wp14:sizeRelH relativeFrom="page">
-                  <wp14:pctWidth>0</wp14:pctWidth>
-                </wp14:sizeRelH>
-                <wp14:sizeRelV relativeFrom="page">
-                  <wp14:pctHeight>0</wp14:pctHeight>
-                </wp14:sizeRelV>
-              </wp:anchor>
-            </w:drawing>
-          </mc:Choice>
-          <mc:Fallback>
-            <w:pict>
-              <v:shape id="Connecteur droit avec flèche 323" o:spid="_x0000_s1026" type="#_x0000_t32" style="position:absolute;margin-left:310.6pt;margin-top:117.15pt;width:49.65pt;height:48.6pt;flip:x y;z-index:251731968;visibility:visible;mso-wrap-style:square;mso-width-percent:0;mso-height-percent:0;mso-wrap-distance-left:9pt;mso-wrap-distance-top:0;mso-wrap-distance-right:9pt;mso-wrap-distance-bottom:0;mso-position-horizontal:absolute;mso-position-horizontal-relative:text;mso-position-vertical:absolute;mso-position-vertical-relative:text;mso-width-percent:0;mso-height-percent:0;mso-width-relative:page;mso-height-relative:page" o:gfxdata="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" strokecolor="#e36c0a" strokeweight="1.5pt">
-                <v:stroke endarrow="block"/>
-              </v:shape>
-            </w:pict>
-          </mc:Fallback>
-        </mc:AlternateContent>
-      </w:r>
+      <w:bookmarkStart w:id="10" w:name="_GoBack"/>
+      <w:bookmarkEnd w:id="10"/>
       <w:r>
         <w:rPr>
           <w:noProof/>
           <w:lang w:eastAsia="fr-FR"/>
         </w:rPr>
         <w:drawing>
-          <wp:inline distT="0" distB="0" distL="0" distR="0">
-            <wp:extent cx="5328920" cy="1875790"/>
-            <wp:effectExtent l="0" t="0" r="5080" b="0"/>
-            <wp:docPr id="191" name="Image 191"/>
-            <wp:cNvGraphicFramePr>
-              <a:graphicFrameLocks xmlns:a="http://schemas.openxmlformats.org/drawingml/2006/main" noChangeAspect="1"/>
-            </wp:cNvGraphicFramePr>
-            <a:graphic xmlns:a="http://schemas.openxmlformats.org/drawingml/2006/main">
-              <a:graphicData uri="http://schemas.openxmlformats.org/drawingml/2006/picture">
-                <pic:pic xmlns:pic="http://schemas.openxmlformats.org/drawingml/2006/picture">
-                  <pic:nvPicPr>
-                    <pic:cNvPr id="0" name="Picture 10"/>
-                    <pic:cNvPicPr>
-                      <a:picLocks noChangeAspect="1" noChangeArrowheads="1"/>
-                    </pic:cNvPicPr>
-                  </pic:nvPicPr>
-                  <pic:blipFill>
-                    <a:blip r:embed="rId15">
-                      <a:extLst>
-                        <a:ext uri="{28A0092B-C50C-407E-A947-70E740481C1C}">
-                          <a14:useLocalDpi xmlns:a14="http://schemas.microsoft.com/office/drawing/2010/main" val="0"/>
-                        </a:ext>
-                      </a:extLst>
-                    </a:blip>
-                    <a:srcRect/>
-                    <a:stretch>
-                      <a:fillRect/>
-                    </a:stretch>
-                  </pic:blipFill>
-                  <pic:spPr bwMode="auto">
-                    <a:xfrm>
-                      <a:off x="0" y="0"/>
-                      <a:ext cx="5328920" cy="1875790"/>
-                    </a:xfrm>
-                    <a:prstGeom prst="rect">
-                      <a:avLst/>
-                    </a:prstGeom>
-                    <a:noFill/>
-                    <a:ln>
-                      <a:noFill/>
-                    </a:ln>
-                  </pic:spPr>
-                </pic:pic>
-              </a:graphicData>
-            </a:graphic>
-          </wp:inline>
-        </w:drawing>
-      </w:r>
-    </w:p>
-    <w:p>
-      <w:r>
-        <w:rPr>
-          <w:b/>
-          <w:bCs/>
-          <w:smallCaps/>
-          <w:noProof/>
-          <w:lang w:eastAsia="fr-FR"/>
-        </w:rPr>
-        <mc:AlternateContent>
-          <mc:Choice Requires="wps">
-            <w:drawing>
-              <wp:anchor distT="0" distB="0" distL="114300" distR="114300" simplePos="0" relativeHeight="251732992" behindDoc="0" locked="0" layoutInCell="1" allowOverlap="1">
-                <wp:simplePos x="0" y="0"/>
-                <wp:positionH relativeFrom="column">
-                  <wp:posOffset>4201795</wp:posOffset>
-                </wp:positionH>
-                <wp:positionV relativeFrom="paragraph">
-                  <wp:posOffset>55245</wp:posOffset>
-                </wp:positionV>
-                <wp:extent cx="2233930" cy="764540"/>
-                <wp:effectExtent l="6985" t="6985" r="6985" b="9525"/>
-                <wp:wrapNone/>
-                <wp:docPr id="322" name="Zone de texte 322"/>
-                <wp:cNvGraphicFramePr>
-                  <a:graphicFrameLocks xmlns:a="http://schemas.openxmlformats.org/drawingml/2006/main"/>
-                </wp:cNvGraphicFramePr>
-                <a:graphic xmlns:a="http://schemas.openxmlformats.org/drawingml/2006/main">
-                  <a:graphicData uri="http://schemas.microsoft.com/office/word/2010/wordprocessingShape">
-                    <wps:wsp>
-                      <wps:cNvSpPr txBox="1">
-                        <a:spLocks noChangeArrowheads="1"/>
-                      </wps:cNvSpPr>
-                      <wps:spPr bwMode="auto">
-                        <a:xfrm>
-                          <a:off x="0" y="0"/>
-                          <a:ext cx="2233930" cy="764540"/>
-                        </a:xfrm>
-                        <a:prstGeom prst="rect">
-                          <a:avLst/>
-                        </a:prstGeom>
-                        <a:solidFill>
-                          <a:srgbClr val="FFFFFF"/>
-                        </a:solidFill>
-                        <a:ln w="9525">
-                          <a:solidFill>
-                            <a:srgbClr val="000000"/>
-                          </a:solidFill>
-                          <a:miter lim="800000"/>
-                          <a:headEnd/>
-                          <a:tailEnd/>
-                        </a:ln>
-                      </wps:spPr>
-                      <wps:txbx>
-                        <w:txbxContent>
-                          <w:p>
-                            <w:pPr>
-                              <w:jc w:val="center"/>
-                            </w:pPr>
-                            <w:r>
-                              <w:t xml:space="preserve">A Compléter </w:t>
-                            </w:r>
-                          </w:p>
-                          <w:p>
-                            <w:pPr>
-                              <w:jc w:val="center"/>
-                            </w:pPr>
-                            <w:r>
-                              <w:t xml:space="preserve">Ex : </w:t>
-                            </w:r>
-                            <w:r>
-                              <w:rPr>
-                                <w:b/>
-                              </w:rPr>
-                              <w:t>« Création »</w:t>
-                            </w:r>
-                            <w:r>
-                              <w:t xml:space="preserve"> pour une première version.</w:t>
-                            </w:r>
-                          </w:p>
-                        </w:txbxContent>
-                      </wps:txbx>
-                      <wps:bodyPr rot="0" vert="horz" wrap="square" lIns="91440" tIns="45720" rIns="91440" bIns="45720" anchor="t" anchorCtr="0" upright="1">
-                        <a:noAutofit/>
-                      </wps:bodyPr>
-                    </wps:wsp>
-                  </a:graphicData>
-                </a:graphic>
-                <wp14:sizeRelH relativeFrom="margin">
-                  <wp14:pctWidth>0</wp14:pctWidth>
-                </wp14:sizeRelH>
-                <wp14:sizeRelV relativeFrom="margin">
-                  <wp14:pctHeight>0</wp14:pctHeight>
-                </wp14:sizeRelV>
-              </wp:anchor>
-            </w:drawing>
-          </mc:Choice>
-          <mc:Fallback>
-            <w:pict>
-              <v:shape id="Zone de texte 322" o:spid="_x0000_s1037" type="#_x0000_t202" style="position:absolute;left:0;text-align:left;margin-left:330.85pt;margin-top:4.35pt;width:175.9pt;height:60.2pt;z-index:251732992;visibility:visible;mso-wrap-style:square;mso-width-percent:0;mso-height-percent:0;mso-wrap-distance-left:9pt;mso-wrap-distance-top:0;mso-wrap-distance-right:9pt;mso-wrap-distance-bottom:0;mso-position-horizontal:absolute;mso-position-horizontal-relative:text;mso-position-vertical:absolute;mso-position-vertical-relative:text;mso-width-percent:0;mso-height-percent:0;mso-width-relative:margin;mso-height-relative:margin;v-text-anchor:top" o:gfxdata="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">
-                <v:textbox>
-                  <w:txbxContent>
-                    <w:p>
-                      <w:pPr>
-                        <w:jc w:val="center"/>
-                      </w:pPr>
-                      <w:r>
-                        <w:t xml:space="preserve">A Compléter </w:t>
-                      </w:r>
-                    </w:p>
-                    <w:p>
-                      <w:pPr>
-                        <w:jc w:val="center"/>
-                      </w:pPr>
-                      <w:r>
-                        <w:t xml:space="preserve">Ex : </w:t>
-                      </w:r>
-                      <w:r>
-                        <w:rPr>
-                          <w:b/>
-                        </w:rPr>
-                        <w:t>« Création »</w:t>
-                      </w:r>
-                      <w:r>
-                        <w:t xml:space="preserve"> pour une première version.</w:t>
-                      </w:r>
-                    </w:p>
-                  </w:txbxContent>
-                </v:textbox>
-              </v:shape>
-            </w:pict>
-          </mc:Fallback>
-        </mc:AlternateContent>
-      </w:r>
-    </w:p>
-    <w:p/>
-    <w:p>
-      <w:pPr>
-        <w:spacing w:after="0"/>
-        <w:jc w:val="left"/>
-      </w:pPr>
-      <w:bookmarkStart w:id="10" w:name="_GoBack"/>
-      <w:bookmarkEnd w:id="10"/>
-      <w:r>
-        <w:drawing>
-          <wp:anchor distT="0" distB="0" distL="114300" distR="114300" simplePos="0" relativeHeight="251736064" behindDoc="1" locked="0" layoutInCell="1" allowOverlap="1" wp14:anchorId="37528553" wp14:editId="73D19A64">
+          <wp:anchor distT="0" distB="0" distL="114300" distR="114300" simplePos="0" relativeHeight="251771904" behindDoc="1" locked="0" layoutInCell="1" allowOverlap="1" wp14:anchorId="3CE844B0" wp14:editId="359FFB7D">
             <wp:simplePos x="0" y="0"/>
             <wp:positionH relativeFrom="column">
-              <wp:posOffset>-311150</wp:posOffset>
+              <wp:posOffset>-289560</wp:posOffset>
             </wp:positionH>
             <wp:positionV relativeFrom="paragraph">
-              <wp:posOffset>473075</wp:posOffset>
+              <wp:posOffset>596265</wp:posOffset>
             </wp:positionV>
             <wp:extent cx="321945" cy="470535"/>
             <wp:effectExtent l="38100" t="0" r="135255" b="196215"/>
@@ -2937,7 +4420,7 @@
                     <pic:cNvPicPr/>
                   </pic:nvPicPr>
                   <pic:blipFill>
-                    <a:blip r:embed="rId16" cstate="print">
+                    <a:blip r:embed="rId14" cstate="print">
                       <a:extLst>
                         <a:ext uri="{28A0092B-C50C-407E-A947-70E740481C1C}">
                           <a14:useLocalDpi xmlns:a14="http://schemas.microsoft.com/office/drawing/2010/main" val="0"/>
@@ -2977,19 +4460,23 @@
         </w:drawing>
       </w:r>
       <w:r>
+        <w:rPr>
+          <w:noProof/>
+          <w:lang w:eastAsia="fr-FR"/>
+        </w:rPr>
         <mc:AlternateContent>
           <mc:Choice Requires="wps">
             <w:drawing>
-              <wp:anchor distT="0" distB="0" distL="114300" distR="114300" simplePos="0" relativeHeight="251735040" behindDoc="1" locked="0" layoutInCell="1" allowOverlap="1" wp14:anchorId="576CAD3F" wp14:editId="7F3F37F4">
+              <wp:anchor distT="0" distB="0" distL="114300" distR="114300" simplePos="0" relativeHeight="251770880" behindDoc="1" locked="0" layoutInCell="1" allowOverlap="1" wp14:anchorId="7456676B" wp14:editId="31CA6743">
                 <wp:simplePos x="0" y="0"/>
                 <wp:positionH relativeFrom="column">
-                  <wp:posOffset>146685</wp:posOffset>
+                  <wp:posOffset>168456</wp:posOffset>
                 </wp:positionH>
                 <wp:positionV relativeFrom="paragraph">
-                  <wp:posOffset>532152</wp:posOffset>
+                  <wp:posOffset>655395</wp:posOffset>
                 </wp:positionV>
                 <wp:extent cx="6294120" cy="409575"/>
-                <wp:effectExtent l="0" t="0" r="11430" b="28575"/>
+                <wp:effectExtent l="57150" t="38100" r="68580" b="104775"/>
                 <wp:wrapNone/>
                 <wp:docPr id="292" name="Rectangle à coins arrondis 292"/>
                 <wp:cNvGraphicFramePr/>
@@ -3007,40 +4494,16 @@
                             <a:gd name="adj" fmla="val 11290"/>
                           </a:avLst>
                         </a:prstGeom>
-                        <a:gradFill flip="none" rotWithShape="1">
-                          <a:gsLst>
-                            <a:gs pos="0">
-                              <a:schemeClr val="accent1">
-                                <a:tint val="66000"/>
-                                <a:satMod val="160000"/>
-                              </a:schemeClr>
-                            </a:gs>
-                            <a:gs pos="34000">
-                              <a:schemeClr val="accent1">
-                                <a:tint val="44500"/>
-                                <a:satMod val="160000"/>
-                              </a:schemeClr>
-                            </a:gs>
-                            <a:gs pos="45000">
-                              <a:schemeClr val="accent1">
-                                <a:tint val="23500"/>
-                                <a:satMod val="160000"/>
-                              </a:schemeClr>
-                            </a:gs>
-                          </a:gsLst>
-                          <a:lin ang="5400000" scaled="1"/>
-                          <a:tileRect/>
-                        </a:gradFill>
                       </wps:spPr>
                       <wps:style>
-                        <a:lnRef idx="2">
-                          <a:schemeClr val="accent1"/>
+                        <a:lnRef idx="1">
+                          <a:schemeClr val="accent3"/>
                         </a:lnRef>
-                        <a:fillRef idx="1">
-                          <a:schemeClr val="lt1"/>
+                        <a:fillRef idx="2">
+                          <a:schemeClr val="accent3"/>
                         </a:fillRef>
-                        <a:effectRef idx="0">
-                          <a:schemeClr val="accent1"/>
+                        <a:effectRef idx="1">
+                          <a:schemeClr val="accent3"/>
                         </a:effectRef>
                         <a:fontRef idx="minor">
                           <a:schemeClr val="dk1"/>
@@ -3107,8 +4570,9 @@
           </mc:Choice>
           <mc:Fallback>
             <w:pict>
-              <v:roundrect id="Rectangle à coins arrondis 292" o:spid="_x0000_s1038" style="position:absolute;margin-left:11.55pt;margin-top:41.9pt;width:495.6pt;height:32.25pt;z-index:-251581440;visibility:visible;mso-wrap-style:square;mso-width-percent:0;mso-height-percent:0;mso-wrap-distance-left:9pt;mso-wrap-distance-top:0;mso-wrap-distance-right:9pt;mso-wrap-distance-bottom:0;mso-position-horizontal:absolute;mso-position-horizontal-relative:text;mso-position-vertical:absolute;mso-position-vertical-relative:text;mso-width-percent:0;mso-height-percent:0;mso-width-relative:margin;mso-height-relative:margin;v-text-anchor:middle" arcsize="7400f" o:gfxdata="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" fillcolor="#8aabd3 [2132]" strokecolor="#4f81bd [3204]" strokeweight="2pt">
-                <v:fill color2="#d6e2f0 [756]" rotate="t" colors="0 #9ab5e4;22282f #c2d1ed;29491f #e1e8f5" focus="100%" type="gradient"/>
+              <v:roundrect id="Rectangle à coins arrondis 292" o:spid="_x0000_s1058" style="position:absolute;left:0;text-align:left;margin-left:13.25pt;margin-top:51.6pt;width:495.6pt;height:32.25pt;z-index:-251545600;visibility:visible;mso-wrap-style:square;mso-width-percent:0;mso-height-percent:0;mso-wrap-distance-left:9pt;mso-wrap-distance-top:0;mso-wrap-distance-right:9pt;mso-wrap-distance-bottom:0;mso-position-horizontal:absolute;mso-position-horizontal-relative:text;mso-position-vertical:absolute;mso-position-vertical-relative:text;mso-width-percent:0;mso-height-percent:0;mso-width-relative:margin;mso-height-relative:margin;v-text-anchor:middle" arcsize="7400f" o:gfxdata="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" fillcolor="#cdddac [1622]" strokecolor="#94b64e [3046]">
+                <v:fill color2="#f0f4e6 [502]" rotate="t" angle="180" colors="0 #dafda7;22938f #e4fdc2;1 #f5ffe6" focus="100%" type="gradient"/>
+                <v:shadow on="t" color="black" opacity="24903f" origin=",.5" offset="0,.55556mm"/>
                 <v:textbox>
                   <w:txbxContent>
                     <w:p>
@@ -3155,18 +4619,741 @@
           </mc:Fallback>
         </mc:AlternateContent>
       </w:r>
-      <w:bookmarkEnd w:id="0"/>
-      <w:bookmarkEnd w:id="1"/>
-      <w:bookmarkEnd w:id="2"/>
-      <w:bookmarkEnd w:id="3"/>
-      <w:bookmarkEnd w:id="4"/>
-      <w:bookmarkEnd w:id="5"/>
-      <w:bookmarkEnd w:id="6"/>
-      <w:bookmarkEnd w:id="7"/>
-      <w:bookmarkEnd w:id="8"/>
+    </w:p>
+    <w:p>
+      <w:pPr>
+        <w:jc w:val="center"/>
+      </w:pPr>
+      <w:r>
+        <w:lastRenderedPageBreak/>
+        <mc:AlternateContent>
+          <mc:Choice Requires="wps">
+            <w:drawing>
+              <wp:anchor distT="0" distB="0" distL="114300" distR="114300" simplePos="0" relativeHeight="251768832" behindDoc="0" locked="0" layoutInCell="1" allowOverlap="1" wp14:anchorId="25D2CDE2" wp14:editId="23312601">
+                <wp:simplePos x="0" y="0"/>
+                <wp:positionH relativeFrom="margin">
+                  <wp:posOffset>4043036</wp:posOffset>
+                </wp:positionH>
+                <wp:positionV relativeFrom="margin">
+                  <wp:posOffset>1903656</wp:posOffset>
+                </wp:positionV>
+                <wp:extent cx="287655" cy="270510"/>
+                <wp:effectExtent l="76200" t="38100" r="36195" b="110490"/>
+                <wp:wrapNone/>
+                <wp:docPr id="294" name="Ellipse 7"/>
+                <wp:cNvGraphicFramePr/>
+                <a:graphic xmlns:a="http://schemas.openxmlformats.org/drawingml/2006/main">
+                  <a:graphicData uri="http://schemas.microsoft.com/office/word/2010/wordprocessingShape">
+                    <wps:wsp>
+                      <wps:cNvSpPr/>
+                      <wps:spPr>
+                        <a:xfrm>
+                          <a:off x="0" y="0"/>
+                          <a:ext cx="287655" cy="270510"/>
+                        </a:xfrm>
+                        <a:prstGeom prst="ellipse">
+                          <a:avLst/>
+                        </a:prstGeom>
+                      </wps:spPr>
+                      <wps:style>
+                        <a:lnRef idx="0">
+                          <a:schemeClr val="accent5"/>
+                        </a:lnRef>
+                        <a:fillRef idx="3">
+                          <a:schemeClr val="accent5"/>
+                        </a:fillRef>
+                        <a:effectRef idx="3">
+                          <a:schemeClr val="accent5"/>
+                        </a:effectRef>
+                        <a:fontRef idx="minor">
+                          <a:schemeClr val="lt1"/>
+                        </a:fontRef>
+                      </wps:style>
+                      <wps:txbx>
+                        <w:txbxContent>
+                          <w:p>
+                            <w:pPr>
+                              <w:pStyle w:val="NormalWeb"/>
+                              <w:spacing w:before="0" w:beforeAutospacing="0" w:after="0" w:afterAutospacing="0"/>
+                              <w:jc w:val="center"/>
+                              <w:rPr>
+                                <w:color w:val="000000" w:themeColor="text1"/>
+                                <w:sz w:val="28"/>
+                                <w:szCs w:val="28"/>
+                              </w:rPr>
+                            </w:pPr>
+                            <w:r>
+                              <w:rPr>
+                                <w:rFonts w:asciiTheme="minorHAnsi" w:hAnsi="Calibri" w:cstheme="minorBidi"/>
+                                <w:b/>
+                                <w:bCs/>
+                                <w:color w:val="000000" w:themeColor="text1"/>
+                                <w:kern w:val="24"/>
+                                <w:sz w:val="28"/>
+                                <w:szCs w:val="28"/>
+                              </w:rPr>
+                              <w:t>7</w:t>
+                            </w:r>
+                          </w:p>
+                        </w:txbxContent>
+                      </wps:txbx>
+                      <wps:bodyPr lIns="0" tIns="0" rIns="0" bIns="0" rtlCol="0" anchor="ctr"/>
+                    </wps:wsp>
+                  </a:graphicData>
+                </a:graphic>
+                <wp14:sizeRelH relativeFrom="margin">
+                  <wp14:pctWidth>0</wp14:pctWidth>
+                </wp14:sizeRelH>
+                <wp14:sizeRelV relativeFrom="margin">
+                  <wp14:pctHeight>0</wp14:pctHeight>
+                </wp14:sizeRelV>
+              </wp:anchor>
+            </w:drawing>
+          </mc:Choice>
+          <mc:Fallback>
+            <w:pict>
+              <v:oval id="_x0000_s1059" style="position:absolute;left:0;text-align:left;margin-left:318.35pt;margin-top:149.9pt;width:22.65pt;height:21.3pt;z-index:251768832;visibility:visible;mso-wrap-style:square;mso-width-percent:0;mso-height-percent:0;mso-wrap-distance-left:9pt;mso-wrap-distance-top:0;mso-wrap-distance-right:9pt;mso-wrap-distance-bottom:0;mso-position-horizontal:absolute;mso-position-horizontal-relative:margin;mso-position-vertical:absolute;mso-position-vertical-relative:margin;mso-width-percent:0;mso-height-percent:0;mso-width-relative:margin;mso-height-relative:margin;v-text-anchor:middle" o:gfxdata="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" fillcolor="#215a69 [1640]" stroked="f">
+                <v:fill color2="#3da5c1 [3016]" rotate="t" angle="180" colors="0 #2787a0;52429f #36b1d2;1 #34b3d6" focus="100%" type="gradient">
+                  <o:fill v:ext="view" type="gradientUnscaled"/>
+                </v:fill>
+                <v:shadow on="t" color="black" opacity="22937f" origin=",.5" offset="0,.63889mm"/>
+                <v:textbox inset="0,0,0,0">
+                  <w:txbxContent>
+                    <w:p>
+                      <w:pPr>
+                        <w:pStyle w:val="NormalWeb"/>
+                        <w:spacing w:before="0" w:beforeAutospacing="0" w:after="0" w:afterAutospacing="0"/>
+                        <w:jc w:val="center"/>
+                        <w:rPr>
+                          <w:color w:val="000000" w:themeColor="text1"/>
+                          <w:sz w:val="28"/>
+                          <w:szCs w:val="28"/>
+                        </w:rPr>
+                      </w:pPr>
+                      <w:r>
+                        <w:rPr>
+                          <w:rFonts w:asciiTheme="minorHAnsi" w:hAnsi="Calibri" w:cstheme="minorBidi"/>
+                          <w:b/>
+                          <w:bCs/>
+                          <w:color w:val="000000" w:themeColor="text1"/>
+                          <w:kern w:val="24"/>
+                          <w:sz w:val="28"/>
+                          <w:szCs w:val="28"/>
+                        </w:rPr>
+                        <w:t>7</w:t>
+                      </w:r>
+                    </w:p>
+                  </w:txbxContent>
+                </v:textbox>
+                <w10:wrap anchorx="margin" anchory="margin"/>
+              </v:oval>
+            </w:pict>
+          </mc:Fallback>
+        </mc:AlternateContent>
+      </w:r>
+      <w:r>
+        <mc:AlternateContent>
+          <mc:Choice Requires="wps">
+            <w:drawing>
+              <wp:anchor distT="0" distB="0" distL="114300" distR="114300" simplePos="0" relativeHeight="251766784" behindDoc="0" locked="0" layoutInCell="1" allowOverlap="1" wp14:anchorId="2F8BB21B" wp14:editId="1D3C8310">
+                <wp:simplePos x="0" y="0"/>
+                <wp:positionH relativeFrom="margin">
+                  <wp:posOffset>1266388</wp:posOffset>
+                </wp:positionH>
+                <wp:positionV relativeFrom="margin">
+                  <wp:posOffset>1905701</wp:posOffset>
+                </wp:positionV>
+                <wp:extent cx="287655" cy="270510"/>
+                <wp:effectExtent l="76200" t="38100" r="36195" b="110490"/>
+                <wp:wrapNone/>
+                <wp:docPr id="291" name="Ellipse 7"/>
+                <wp:cNvGraphicFramePr/>
+                <a:graphic xmlns:a="http://schemas.openxmlformats.org/drawingml/2006/main">
+                  <a:graphicData uri="http://schemas.microsoft.com/office/word/2010/wordprocessingShape">
+                    <wps:wsp>
+                      <wps:cNvSpPr/>
+                      <wps:spPr>
+                        <a:xfrm>
+                          <a:off x="0" y="0"/>
+                          <a:ext cx="287655" cy="270510"/>
+                        </a:xfrm>
+                        <a:prstGeom prst="ellipse">
+                          <a:avLst/>
+                        </a:prstGeom>
+                      </wps:spPr>
+                      <wps:style>
+                        <a:lnRef idx="0">
+                          <a:schemeClr val="accent5"/>
+                        </a:lnRef>
+                        <a:fillRef idx="3">
+                          <a:schemeClr val="accent5"/>
+                        </a:fillRef>
+                        <a:effectRef idx="3">
+                          <a:schemeClr val="accent5"/>
+                        </a:effectRef>
+                        <a:fontRef idx="minor">
+                          <a:schemeClr val="lt1"/>
+                        </a:fontRef>
+                      </wps:style>
+                      <wps:txbx>
+                        <w:txbxContent>
+                          <w:p>
+                            <w:pPr>
+                              <w:pStyle w:val="NormalWeb"/>
+                              <w:spacing w:before="0" w:beforeAutospacing="0" w:after="0" w:afterAutospacing="0"/>
+                              <w:jc w:val="center"/>
+                              <w:rPr>
+                                <w:color w:val="000000" w:themeColor="text1"/>
+                                <w:sz w:val="28"/>
+                                <w:szCs w:val="28"/>
+                              </w:rPr>
+                            </w:pPr>
+                            <w:r>
+                              <w:rPr>
+                                <w:rFonts w:asciiTheme="minorHAnsi" w:hAnsi="Calibri" w:cstheme="minorBidi"/>
+                                <w:b/>
+                                <w:bCs/>
+                                <w:color w:val="000000" w:themeColor="text1"/>
+                                <w:kern w:val="24"/>
+                                <w:sz w:val="28"/>
+                                <w:szCs w:val="28"/>
+                              </w:rPr>
+                              <w:t>8</w:t>
+                            </w:r>
+                          </w:p>
+                        </w:txbxContent>
+                      </wps:txbx>
+                      <wps:bodyPr lIns="0" tIns="0" rIns="0" bIns="0" rtlCol="0" anchor="ctr"/>
+                    </wps:wsp>
+                  </a:graphicData>
+                </a:graphic>
+                <wp14:sizeRelH relativeFrom="margin">
+                  <wp14:pctWidth>0</wp14:pctWidth>
+                </wp14:sizeRelH>
+                <wp14:sizeRelV relativeFrom="margin">
+                  <wp14:pctHeight>0</wp14:pctHeight>
+                </wp14:sizeRelV>
+              </wp:anchor>
+            </w:drawing>
+          </mc:Choice>
+          <mc:Fallback>
+            <w:pict>
+              <v:oval id="_x0000_s1060" style="position:absolute;left:0;text-align:left;margin-left:99.7pt;margin-top:150.05pt;width:22.65pt;height:21.3pt;z-index:251766784;visibility:visible;mso-wrap-style:square;mso-width-percent:0;mso-height-percent:0;mso-wrap-distance-left:9pt;mso-wrap-distance-top:0;mso-wrap-distance-right:9pt;mso-wrap-distance-bottom:0;mso-position-horizontal:absolute;mso-position-horizontal-relative:margin;mso-position-vertical:absolute;mso-position-vertical-relative:margin;mso-width-percent:0;mso-height-percent:0;mso-width-relative:margin;mso-height-relative:margin;v-text-anchor:middle" o:gfxdata="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" fillcolor="#215a69 [1640]" stroked="f">
+                <v:fill color2="#3da5c1 [3016]" rotate="t" angle="180" colors="0 #2787a0;52429f #36b1d2;1 #34b3d6" focus="100%" type="gradient">
+                  <o:fill v:ext="view" type="gradientUnscaled"/>
+                </v:fill>
+                <v:shadow on="t" color="black" opacity="22937f" origin=",.5" offset="0,.63889mm"/>
+                <v:textbox inset="0,0,0,0">
+                  <w:txbxContent>
+                    <w:p>
+                      <w:pPr>
+                        <w:pStyle w:val="NormalWeb"/>
+                        <w:spacing w:before="0" w:beforeAutospacing="0" w:after="0" w:afterAutospacing="0"/>
+                        <w:jc w:val="center"/>
+                        <w:rPr>
+                          <w:color w:val="000000" w:themeColor="text1"/>
+                          <w:sz w:val="28"/>
+                          <w:szCs w:val="28"/>
+                        </w:rPr>
+                      </w:pPr>
+                      <w:r>
+                        <w:rPr>
+                          <w:rFonts w:asciiTheme="minorHAnsi" w:hAnsi="Calibri" w:cstheme="minorBidi"/>
+                          <w:b/>
+                          <w:bCs/>
+                          <w:color w:val="000000" w:themeColor="text1"/>
+                          <w:kern w:val="24"/>
+                          <w:sz w:val="28"/>
+                          <w:szCs w:val="28"/>
+                        </w:rPr>
+                        <w:t>8</w:t>
+                      </w:r>
+                    </w:p>
+                  </w:txbxContent>
+                </v:textbox>
+                <w10:wrap anchorx="margin" anchory="margin"/>
+              </v:oval>
+            </w:pict>
+          </mc:Fallback>
+        </mc:AlternateContent>
+      </w:r>
+      <w:r>
+        <w:rPr>
+          <w:noProof/>
+          <w:lang w:eastAsia="fr-FR"/>
+        </w:rPr>
+        <mc:AlternateContent>
+          <mc:Choice Requires="wps">
+            <w:drawing>
+              <wp:anchor distT="0" distB="0" distL="114300" distR="114300" simplePos="0" relativeHeight="251718656" behindDoc="0" locked="0" layoutInCell="1" allowOverlap="1" wp14:anchorId="357CBAB4" wp14:editId="0D136695">
+                <wp:simplePos x="0" y="0"/>
+                <wp:positionH relativeFrom="column">
+                  <wp:posOffset>1456690</wp:posOffset>
+                </wp:positionH>
+                <wp:positionV relativeFrom="paragraph">
+                  <wp:posOffset>1754505</wp:posOffset>
+                </wp:positionV>
+                <wp:extent cx="1831975" cy="534670"/>
+                <wp:effectExtent l="14605" t="62865" r="39370" b="12065"/>
+                <wp:wrapNone/>
+                <wp:docPr id="325" name="Connecteur droit avec flèche 325"/>
+                <wp:cNvGraphicFramePr>
+                  <a:graphicFrameLocks xmlns:a="http://schemas.openxmlformats.org/drawingml/2006/main"/>
+                </wp:cNvGraphicFramePr>
+                <a:graphic xmlns:a="http://schemas.openxmlformats.org/drawingml/2006/main">
+                  <a:graphicData uri="http://schemas.microsoft.com/office/word/2010/wordprocessingShape">
+                    <wps:wsp>
+                      <wps:cNvCnPr>
+                        <a:cxnSpLocks noChangeShapeType="1"/>
+                      </wps:cNvCnPr>
+                      <wps:spPr bwMode="auto">
+                        <a:xfrm flipV="1">
+                          <a:off x="0" y="0"/>
+                          <a:ext cx="1831975" cy="534670"/>
+                        </a:xfrm>
+                        <a:prstGeom prst="straightConnector1">
+                          <a:avLst/>
+                        </a:prstGeom>
+                        <a:noFill/>
+                        <a:ln w="19050">
+                          <a:solidFill>
+                            <a:srgbClr val="E36C0A"/>
+                          </a:solidFill>
+                          <a:round/>
+                          <a:headEnd/>
+                          <a:tailEnd type="triangle" w="med" len="med"/>
+                        </a:ln>
+                        <a:extLst>
+                          <a:ext uri="{909E8E84-426E-40DD-AFC4-6F175D3DCCD1}">
+                            <a14:hiddenFill xmlns:a14="http://schemas.microsoft.com/office/drawing/2010/main">
+                              <a:noFill/>
+                            </a14:hiddenFill>
+                          </a:ext>
+                        </a:extLst>
+                      </wps:spPr>
+                      <wps:bodyPr/>
+                    </wps:wsp>
+                  </a:graphicData>
+                </a:graphic>
+                <wp14:sizeRelH relativeFrom="page">
+                  <wp14:pctWidth>0</wp14:pctWidth>
+                </wp14:sizeRelH>
+                <wp14:sizeRelV relativeFrom="page">
+                  <wp14:pctHeight>0</wp14:pctHeight>
+                </wp14:sizeRelV>
+              </wp:anchor>
+            </w:drawing>
+          </mc:Choice>
+          <mc:Fallback>
+            <w:pict>
+              <v:shape id="Connecteur droit avec flèche 325" o:spid="_x0000_s1026" type="#_x0000_t32" style="position:absolute;margin-left:114.7pt;margin-top:138.15pt;width:144.25pt;height:42.1pt;flip:y;z-index:251718656;visibility:visible;mso-wrap-style:square;mso-width-percent:0;mso-height-percent:0;mso-wrap-distance-left:9pt;mso-wrap-distance-top:0;mso-wrap-distance-right:9pt;mso-wrap-distance-bottom:0;mso-position-horizontal:absolute;mso-position-horizontal-relative:text;mso-position-vertical:absolute;mso-position-vertical-relative:text;mso-width-percent:0;mso-height-percent:0;mso-width-relative:page;mso-height-relative:page" o:gfxdata="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" strokecolor="#e36c0a" strokeweight="1.5pt">
+                <v:stroke endarrow="block"/>
+              </v:shape>
+            </w:pict>
+          </mc:Fallback>
+        </mc:AlternateContent>
+      </w:r>
+      <w:r>
+        <w:rPr>
+          <w:noProof/>
+          <w:lang w:eastAsia="fr-FR"/>
+        </w:rPr>
+        <mc:AlternateContent>
+          <mc:Choice Requires="wps">
+            <w:drawing>
+              <wp:anchor distT="0" distB="0" distL="114300" distR="114300" simplePos="0" relativeHeight="251719680" behindDoc="0" locked="0" layoutInCell="1" allowOverlap="1" wp14:anchorId="3C5317C7" wp14:editId="5AC4093B">
+                <wp:simplePos x="0" y="0"/>
+                <wp:positionH relativeFrom="column">
+                  <wp:posOffset>1456690</wp:posOffset>
+                </wp:positionH>
+                <wp:positionV relativeFrom="paragraph">
+                  <wp:posOffset>2105025</wp:posOffset>
+                </wp:positionV>
+                <wp:extent cx="1343025" cy="297815"/>
+                <wp:effectExtent l="57150" t="38100" r="85725" b="102235"/>
+                <wp:wrapNone/>
+                <wp:docPr id="324" name="Zone de texte 324"/>
+                <wp:cNvGraphicFramePr>
+                  <a:graphicFrameLocks xmlns:a="http://schemas.openxmlformats.org/drawingml/2006/main"/>
+                </wp:cNvGraphicFramePr>
+                <a:graphic xmlns:a="http://schemas.openxmlformats.org/drawingml/2006/main">
+                  <a:graphicData uri="http://schemas.microsoft.com/office/word/2010/wordprocessingShape">
+                    <wps:wsp>
+                      <wps:cNvSpPr txBox="1">
+                        <a:spLocks noChangeArrowheads="1"/>
+                      </wps:cNvSpPr>
+                      <wps:spPr bwMode="auto">
+                        <a:xfrm>
+                          <a:off x="0" y="0"/>
+                          <a:ext cx="1343025" cy="297815"/>
+                        </a:xfrm>
+                        <a:prstGeom prst="rect">
+                          <a:avLst/>
+                        </a:prstGeom>
+                        <a:ln>
+                          <a:headEnd/>
+                          <a:tailEnd/>
+                        </a:ln>
+                      </wps:spPr>
+                      <wps:style>
+                        <a:lnRef idx="1">
+                          <a:schemeClr val="accent5"/>
+                        </a:lnRef>
+                        <a:fillRef idx="2">
+                          <a:schemeClr val="accent5"/>
+                        </a:fillRef>
+                        <a:effectRef idx="1">
+                          <a:schemeClr val="accent5"/>
+                        </a:effectRef>
+                        <a:fontRef idx="minor">
+                          <a:schemeClr val="dk1"/>
+                        </a:fontRef>
+                      </wps:style>
+                      <wps:txbx>
+                        <w:txbxContent>
+                          <w:p>
+                            <w:pPr>
+                              <w:jc w:val="center"/>
+                            </w:pPr>
+                            <w:r>
+                              <w:t>Valider</w:t>
+                            </w:r>
+                          </w:p>
+                        </w:txbxContent>
+                      </wps:txbx>
+                      <wps:bodyPr rot="0" vert="horz" wrap="square" lIns="91440" tIns="45720" rIns="91440" bIns="45720" anchor="t" anchorCtr="0" upright="1">
+                        <a:noAutofit/>
+                      </wps:bodyPr>
+                    </wps:wsp>
+                  </a:graphicData>
+                </a:graphic>
+                <wp14:sizeRelH relativeFrom="margin">
+                  <wp14:pctWidth>0</wp14:pctWidth>
+                </wp14:sizeRelH>
+                <wp14:sizeRelV relativeFrom="margin">
+                  <wp14:pctHeight>0</wp14:pctHeight>
+                </wp14:sizeRelV>
+              </wp:anchor>
+            </w:drawing>
+          </mc:Choice>
+          <mc:Fallback>
+            <w:pict>
+              <v:shape id="Zone de texte 324" o:spid="_x0000_s1061" type="#_x0000_t202" style="position:absolute;left:0;text-align:left;margin-left:114.7pt;margin-top:165.75pt;width:105.75pt;height:23.45pt;z-index:251719680;visibility:visible;mso-wrap-style:square;mso-width-percent:0;mso-height-percent:0;mso-wrap-distance-left:9pt;mso-wrap-distance-top:0;mso-wrap-distance-right:9pt;mso-wrap-distance-bottom:0;mso-position-horizontal:absolute;mso-position-horizontal-relative:text;mso-position-vertical:absolute;mso-position-vertical-relative:text;mso-width-percent:0;mso-height-percent:0;mso-width-relative:margin;mso-height-relative:margin;v-text-anchor:top" o:gfxdata="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" fillcolor="#a5d5e2 [1624]" strokecolor="#40a7c2 [3048]">
+                <v:fill color2="#e4f2f6 [504]" rotate="t" angle="180" colors="0 #9eeaff;22938f #bbefff;1 #e4f9ff" focus="100%" type="gradient"/>
+                <v:shadow on="t" color="black" opacity="24903f" origin=",.5" offset="0,.55556mm"/>
+                <v:textbox>
+                  <w:txbxContent>
+                    <w:p>
+                      <w:pPr>
+                        <w:jc w:val="center"/>
+                      </w:pPr>
+                      <w:r>
+                        <w:t>Valider</w:t>
+                      </w:r>
+                    </w:p>
+                  </w:txbxContent>
+                </v:textbox>
+              </v:shape>
+            </w:pict>
+          </mc:Fallback>
+        </mc:AlternateContent>
+      </w:r>
+      <w:r>
+        <w:rPr>
+          <w:b/>
+          <w:bCs/>
+          <w:smallCaps/>
+          <w:noProof/>
+          <w:lang w:eastAsia="fr-FR"/>
+        </w:rPr>
+        <mc:AlternateContent>
+          <mc:Choice Requires="wps">
+            <w:drawing>
+              <wp:anchor distT="0" distB="0" distL="114300" distR="114300" simplePos="0" relativeHeight="251720704" behindDoc="0" locked="0" layoutInCell="1" allowOverlap="1" wp14:anchorId="2DA2F167" wp14:editId="5F13D582">
+                <wp:simplePos x="0" y="0"/>
+                <wp:positionH relativeFrom="column">
+                  <wp:posOffset>3944620</wp:posOffset>
+                </wp:positionH>
+                <wp:positionV relativeFrom="paragraph">
+                  <wp:posOffset>1487805</wp:posOffset>
+                </wp:positionV>
+                <wp:extent cx="630555" cy="617220"/>
+                <wp:effectExtent l="54610" t="53340" r="10160" b="15240"/>
+                <wp:wrapNone/>
+                <wp:docPr id="323" name="Connecteur droit avec flèche 323"/>
+                <wp:cNvGraphicFramePr>
+                  <a:graphicFrameLocks xmlns:a="http://schemas.openxmlformats.org/drawingml/2006/main"/>
+                </wp:cNvGraphicFramePr>
+                <a:graphic xmlns:a="http://schemas.openxmlformats.org/drawingml/2006/main">
+                  <a:graphicData uri="http://schemas.microsoft.com/office/word/2010/wordprocessingShape">
+                    <wps:wsp>
+                      <wps:cNvCnPr>
+                        <a:cxnSpLocks noChangeShapeType="1"/>
+                      </wps:cNvCnPr>
+                      <wps:spPr bwMode="auto">
+                        <a:xfrm flipH="1" flipV="1">
+                          <a:off x="0" y="0"/>
+                          <a:ext cx="630555" cy="617220"/>
+                        </a:xfrm>
+                        <a:prstGeom prst="straightConnector1">
+                          <a:avLst/>
+                        </a:prstGeom>
+                        <a:noFill/>
+                        <a:ln w="19050">
+                          <a:solidFill>
+                            <a:srgbClr val="E36C0A"/>
+                          </a:solidFill>
+                          <a:round/>
+                          <a:headEnd/>
+                          <a:tailEnd type="triangle" w="med" len="med"/>
+                        </a:ln>
+                        <a:extLst>
+                          <a:ext uri="{909E8E84-426E-40DD-AFC4-6F175D3DCCD1}">
+                            <a14:hiddenFill xmlns:a14="http://schemas.microsoft.com/office/drawing/2010/main">
+                              <a:noFill/>
+                            </a14:hiddenFill>
+                          </a:ext>
+                        </a:extLst>
+                      </wps:spPr>
+                      <wps:bodyPr/>
+                    </wps:wsp>
+                  </a:graphicData>
+                </a:graphic>
+                <wp14:sizeRelH relativeFrom="page">
+                  <wp14:pctWidth>0</wp14:pctWidth>
+                </wp14:sizeRelH>
+                <wp14:sizeRelV relativeFrom="page">
+                  <wp14:pctHeight>0</wp14:pctHeight>
+                </wp14:sizeRelV>
+              </wp:anchor>
+            </w:drawing>
+          </mc:Choice>
+          <mc:Fallback>
+            <w:pict>
+              <v:shape id="Connecteur droit avec flèche 323" o:spid="_x0000_s1026" type="#_x0000_t32" style="position:absolute;margin-left:310.6pt;margin-top:117.15pt;width:49.65pt;height:48.6pt;flip:x y;z-index:251720704;visibility:visible;mso-wrap-style:square;mso-width-percent:0;mso-height-percent:0;mso-wrap-distance-left:9pt;mso-wrap-distance-top:0;mso-wrap-distance-right:9pt;mso-wrap-distance-bottom:0;mso-position-horizontal:absolute;mso-position-horizontal-relative:text;mso-position-vertical:absolute;mso-position-vertical-relative:text;mso-width-percent:0;mso-height-percent:0;mso-width-relative:page;mso-height-relative:page" o:gfxdata="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" strokecolor="#e36c0a" strokeweight="1.5pt">
+                <v:stroke endarrow="block"/>
+              </v:shape>
+            </w:pict>
+          </mc:Fallback>
+        </mc:AlternateContent>
+      </w:r>
+      <w:r>
+        <w:rPr>
+          <w:noProof/>
+          <w:lang w:eastAsia="fr-FR"/>
+        </w:rPr>
+        <w:drawing>
+          <wp:inline distT="0" distB="0" distL="0" distR="0" wp14:anchorId="16F2B4F2" wp14:editId="78145DC9">
+            <wp:extent cx="5328920" cy="1875790"/>
+            <wp:effectExtent l="0" t="0" r="5080" b="0"/>
+            <wp:docPr id="191" name="Image 191"/>
+            <wp:cNvGraphicFramePr>
+              <a:graphicFrameLocks xmlns:a="http://schemas.openxmlformats.org/drawingml/2006/main" noChangeAspect="1"/>
+            </wp:cNvGraphicFramePr>
+            <a:graphic xmlns:a="http://schemas.openxmlformats.org/drawingml/2006/main">
+              <a:graphicData uri="http://schemas.openxmlformats.org/drawingml/2006/picture">
+                <pic:pic xmlns:pic="http://schemas.openxmlformats.org/drawingml/2006/picture">
+                  <pic:nvPicPr>
+                    <pic:cNvPr id="0" name="Picture 10"/>
+                    <pic:cNvPicPr>
+                      <a:picLocks noChangeAspect="1" noChangeArrowheads="1"/>
+                    </pic:cNvPicPr>
+                  </pic:nvPicPr>
+                  <pic:blipFill>
+                    <a:blip r:embed="rId15">
+                      <a:extLst>
+                        <a:ext uri="{28A0092B-C50C-407E-A947-70E740481C1C}">
+                          <a14:useLocalDpi xmlns:a14="http://schemas.microsoft.com/office/drawing/2010/main" val="0"/>
+                        </a:ext>
+                      </a:extLst>
+                    </a:blip>
+                    <a:srcRect/>
+                    <a:stretch>
+                      <a:fillRect/>
+                    </a:stretch>
+                  </pic:blipFill>
+                  <pic:spPr bwMode="auto">
+                    <a:xfrm>
+                      <a:off x="0" y="0"/>
+                      <a:ext cx="5328920" cy="1875790"/>
+                    </a:xfrm>
+                    <a:prstGeom prst="rect">
+                      <a:avLst/>
+                    </a:prstGeom>
+                    <a:noFill/>
+                    <a:ln>
+                      <a:noFill/>
+                    </a:ln>
+                  </pic:spPr>
+                </pic:pic>
+              </a:graphicData>
+            </a:graphic>
+          </wp:inline>
+        </w:drawing>
+      </w:r>
+    </w:p>
+    <w:p>
+      <w:r>
+        <w:rPr>
+          <w:b/>
+          <w:bCs/>
+          <w:smallCaps/>
+          <w:noProof/>
+          <w:lang w:eastAsia="fr-FR"/>
+        </w:rPr>
+        <mc:AlternateContent>
+          <mc:Choice Requires="wps">
+            <w:drawing>
+              <wp:anchor distT="0" distB="0" distL="114300" distR="114300" simplePos="0" relativeHeight="251721728" behindDoc="0" locked="0" layoutInCell="1" allowOverlap="1" wp14:anchorId="405ED8DD" wp14:editId="11B25EE5">
+                <wp:simplePos x="0" y="0"/>
+                <wp:positionH relativeFrom="column">
+                  <wp:posOffset>4201795</wp:posOffset>
+                </wp:positionH>
+                <wp:positionV relativeFrom="paragraph">
+                  <wp:posOffset>55245</wp:posOffset>
+                </wp:positionV>
+                <wp:extent cx="2233930" cy="764540"/>
+                <wp:effectExtent l="57150" t="38100" r="71120" b="92710"/>
+                <wp:wrapNone/>
+                <wp:docPr id="322" name="Zone de texte 322"/>
+                <wp:cNvGraphicFramePr>
+                  <a:graphicFrameLocks xmlns:a="http://schemas.openxmlformats.org/drawingml/2006/main"/>
+                </wp:cNvGraphicFramePr>
+                <a:graphic xmlns:a="http://schemas.openxmlformats.org/drawingml/2006/main">
+                  <a:graphicData uri="http://schemas.microsoft.com/office/word/2010/wordprocessingShape">
+                    <wps:wsp>
+                      <wps:cNvSpPr txBox="1">
+                        <a:spLocks noChangeArrowheads="1"/>
+                      </wps:cNvSpPr>
+                      <wps:spPr bwMode="auto">
+                        <a:xfrm>
+                          <a:off x="0" y="0"/>
+                          <a:ext cx="2233930" cy="764540"/>
+                        </a:xfrm>
+                        <a:prstGeom prst="rect">
+                          <a:avLst/>
+                        </a:prstGeom>
+                        <a:ln>
+                          <a:headEnd/>
+                          <a:tailEnd/>
+                        </a:ln>
+                      </wps:spPr>
+                      <wps:style>
+                        <a:lnRef idx="1">
+                          <a:schemeClr val="accent5"/>
+                        </a:lnRef>
+                        <a:fillRef idx="2">
+                          <a:schemeClr val="accent5"/>
+                        </a:fillRef>
+                        <a:effectRef idx="1">
+                          <a:schemeClr val="accent5"/>
+                        </a:effectRef>
+                        <a:fontRef idx="minor">
+                          <a:schemeClr val="dk1"/>
+                        </a:fontRef>
+                      </wps:style>
+                      <wps:txbx>
+                        <w:txbxContent>
+                          <w:p>
+                            <w:pPr>
+                              <w:jc w:val="center"/>
+                            </w:pPr>
+                            <w:r>
+                              <w:t xml:space="preserve">A Compléter </w:t>
+                            </w:r>
+                          </w:p>
+                          <w:p>
+                            <w:pPr>
+                              <w:jc w:val="center"/>
+                            </w:pPr>
+                            <w:r>
+                              <w:t xml:space="preserve">Ex : </w:t>
+                            </w:r>
+                            <w:r>
+                              <w:rPr>
+                                <w:b/>
+                              </w:rPr>
+                              <w:t>« Création »</w:t>
+                            </w:r>
+                            <w:r>
+                              <w:t xml:space="preserve"> pour une première version.</w:t>
+                            </w:r>
+                          </w:p>
+                        </w:txbxContent>
+                      </wps:txbx>
+                      <wps:bodyPr rot="0" vert="horz" wrap="square" lIns="91440" tIns="45720" rIns="91440" bIns="45720" anchor="t" anchorCtr="0" upright="1">
+                        <a:noAutofit/>
+                      </wps:bodyPr>
+                    </wps:wsp>
+                  </a:graphicData>
+                </a:graphic>
+                <wp14:sizeRelH relativeFrom="margin">
+                  <wp14:pctWidth>0</wp14:pctWidth>
+                </wp14:sizeRelH>
+                <wp14:sizeRelV relativeFrom="margin">
+                  <wp14:pctHeight>0</wp14:pctHeight>
+                </wp14:sizeRelV>
+              </wp:anchor>
+            </w:drawing>
+          </mc:Choice>
+          <mc:Fallback>
+            <w:pict>
+              <v:shape id="Zone de texte 322" o:spid="_x0000_s1062" type="#_x0000_t202" style="position:absolute;left:0;text-align:left;margin-left:330.85pt;margin-top:4.35pt;width:175.9pt;height:60.2pt;z-index:251721728;visibility:visible;mso-wrap-style:square;mso-width-percent:0;mso-height-percent:0;mso-wrap-distance-left:9pt;mso-wrap-distance-top:0;mso-wrap-distance-right:9pt;mso-wrap-distance-bottom:0;mso-position-horizontal:absolute;mso-position-horizontal-relative:text;mso-position-vertical:absolute;mso-position-vertical-relative:text;mso-width-percent:0;mso-height-percent:0;mso-width-relative:margin;mso-height-relative:margin;v-text-anchor:top" o:gfxdata="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" fillcolor="#a5d5e2 [1624]" strokecolor="#40a7c2 [3048]">
+                <v:fill color2="#e4f2f6 [504]" rotate="t" angle="180" colors="0 #9eeaff;22938f #bbefff;1 #e4f9ff" focus="100%" type="gradient"/>
+                <v:shadow on="t" color="black" opacity="24903f" origin=",.5" offset="0,.55556mm"/>
+                <v:textbox>
+                  <w:txbxContent>
+                    <w:p>
+                      <w:pPr>
+                        <w:jc w:val="center"/>
+                      </w:pPr>
+                      <w:r>
+                        <w:t xml:space="preserve">A Compléter </w:t>
+                      </w:r>
+                    </w:p>
+                    <w:p>
+                      <w:pPr>
+                        <w:jc w:val="center"/>
+                      </w:pPr>
+                      <w:r>
+                        <w:t xml:space="preserve">Ex : </w:t>
+                      </w:r>
+                      <w:r>
+                        <w:rPr>
+                          <w:b/>
+                        </w:rPr>
+                        <w:t>« Création »</w:t>
+                      </w:r>
+                      <w:r>
+                        <w:t xml:space="preserve"> pour une première version.</w:t>
+                      </w:r>
+                    </w:p>
+                  </w:txbxContent>
+                </v:textbox>
+              </v:shape>
+            </w:pict>
+          </mc:Fallback>
+        </mc:AlternateContent>
+      </w:r>
+    </w:p>
+    <w:p/>
+    <w:bookmarkEnd w:id="0"/>
+    <w:bookmarkEnd w:id="1"/>
+    <w:bookmarkEnd w:id="2"/>
+    <w:bookmarkEnd w:id="3"/>
+    <w:bookmarkEnd w:id="4"/>
+    <w:bookmarkEnd w:id="5"/>
+    <w:bookmarkEnd w:id="6"/>
+    <w:bookmarkEnd w:id="7"/>
+    <w:bookmarkEnd w:id="8"/>
+    <w:p>
+      <w:pPr>
+        <w:spacing w:after="0"/>
+        <w:jc w:val="left"/>
+      </w:pPr>
     </w:p>
     <w:sectPr>
-      <w:headerReference w:type="default" r:id="rId17"/>
+      <w:headerReference w:type="default" r:id="rId16"/>
       <w:pgSz w:w="11906" w:h="16838"/>
       <w:pgMar w:top="1560" w:right="1134" w:bottom="1134" w:left="1134" w:header="426" w:footer="0" w:gutter="0"/>
       <w:cols w:space="708"/>
@@ -3231,6 +5418,304 @@
         <w:szCs w:val="20"/>
       </w:rPr>
     </w:pPr>
+    <w:r>
+      <w:rPr>
+        <w:rFonts w:ascii="Franklin Gothic Demi" w:hAnsi="Franklin Gothic Demi"/>
+        <w:i w:val="0"/>
+        <w:color w:val="005AA2"/>
+        <w:sz w:val="72"/>
+        <w:szCs w:val="72"/>
+      </w:rPr>
+      <mc:AlternateContent>
+        <mc:Choice Requires="wpg">
+          <w:drawing>
+            <wp:anchor distT="0" distB="0" distL="114300" distR="114300" simplePos="0" relativeHeight="251665408" behindDoc="0" locked="0" layoutInCell="1" allowOverlap="1" wp14:anchorId="19B83200" wp14:editId="4A62E977">
+              <wp:simplePos x="0" y="0"/>
+              <wp:positionH relativeFrom="column">
+                <wp:posOffset>4312095</wp:posOffset>
+              </wp:positionH>
+              <wp:positionV relativeFrom="paragraph">
+                <wp:posOffset>129540</wp:posOffset>
+              </wp:positionV>
+              <wp:extent cx="1003300" cy="579894"/>
+              <wp:effectExtent l="76200" t="38100" r="82550" b="106045"/>
+              <wp:wrapNone/>
+              <wp:docPr id="2" name="Groupe 2"/>
+              <wp:cNvGraphicFramePr/>
+              <a:graphic xmlns:a="http://schemas.openxmlformats.org/drawingml/2006/main">
+                <a:graphicData uri="http://schemas.microsoft.com/office/word/2010/wordprocessingGroup">
+                  <wpg:wgp>
+                    <wpg:cNvGrpSpPr/>
+                    <wpg:grpSpPr>
+                      <a:xfrm>
+                        <a:off x="0" y="0"/>
+                        <a:ext cx="1003300" cy="579894"/>
+                        <a:chOff x="0" y="0"/>
+                        <a:chExt cx="1003471" cy="580101"/>
+                      </a:xfrm>
+                    </wpg:grpSpPr>
+                    <wps:wsp>
+                      <wps:cNvPr id="1" name="Text Box 22"/>
+                      <wps:cNvSpPr txBox="1">
+                        <a:spLocks noChangeArrowheads="1"/>
+                      </wps:cNvSpPr>
+                      <wps:spPr bwMode="auto">
+                        <a:xfrm>
+                          <a:off x="116958" y="0"/>
+                          <a:ext cx="875881" cy="260985"/>
+                        </a:xfrm>
+                        <a:prstGeom prst="rect">
+                          <a:avLst/>
+                        </a:prstGeom>
+                        <a:ln>
+                          <a:headEnd/>
+                          <a:tailEnd/>
+                        </a:ln>
+                      </wps:spPr>
+                      <wps:style>
+                        <a:lnRef idx="1">
+                          <a:schemeClr val="accent3"/>
+                        </a:lnRef>
+                        <a:fillRef idx="2">
+                          <a:schemeClr val="accent3"/>
+                        </a:fillRef>
+                        <a:effectRef idx="1">
+                          <a:schemeClr val="accent3"/>
+                        </a:effectRef>
+                        <a:fontRef idx="minor">
+                          <a:schemeClr val="dk1"/>
+                        </a:fontRef>
+                      </wps:style>
+                      <wps:txbx>
+                        <w:txbxContent>
+                          <w:p>
+                            <w:pPr>
+                              <w:jc w:val="center"/>
+                              <w:rPr>
+                                <w:sz w:val="20"/>
+                              </w:rPr>
+                            </w:pPr>
+                            <w:r>
+                              <w:rPr>
+                                <w:sz w:val="20"/>
+                              </w:rPr>
+                              <w:t>Information</w:t>
+                            </w:r>
+                          </w:p>
+                        </w:txbxContent>
+                      </wps:txbx>
+                      <wps:bodyPr rot="0" vert="horz" wrap="square" lIns="91440" tIns="45720" rIns="91440" bIns="45720" anchor="t" anchorCtr="0" upright="1">
+                        <a:noAutofit/>
+                      </wps:bodyPr>
+                    </wps:wsp>
+                    <wps:wsp>
+                      <wps:cNvPr id="4" name="Text Box 22"/>
+                      <wps:cNvSpPr txBox="1">
+                        <a:spLocks noChangeArrowheads="1"/>
+                      </wps:cNvSpPr>
+                      <wps:spPr bwMode="auto">
+                        <a:xfrm>
+                          <a:off x="127590" y="318977"/>
+                          <a:ext cx="875881" cy="260985"/>
+                        </a:xfrm>
+                        <a:prstGeom prst="rect">
+                          <a:avLst/>
+                        </a:prstGeom>
+                        <a:ln>
+                          <a:headEnd/>
+                          <a:tailEnd/>
+                        </a:ln>
+                      </wps:spPr>
+                      <wps:style>
+                        <a:lnRef idx="1">
+                          <a:schemeClr val="accent5"/>
+                        </a:lnRef>
+                        <a:fillRef idx="2">
+                          <a:schemeClr val="accent5"/>
+                        </a:fillRef>
+                        <a:effectRef idx="1">
+                          <a:schemeClr val="accent5"/>
+                        </a:effectRef>
+                        <a:fontRef idx="minor">
+                          <a:schemeClr val="dk1"/>
+                        </a:fontRef>
+                      </wps:style>
+                      <wps:txbx>
+                        <w:txbxContent>
+                          <w:p>
+                            <w:pPr>
+                              <w:jc w:val="center"/>
+                              <w:rPr>
+                                <w:sz w:val="20"/>
+                              </w:rPr>
+                            </w:pPr>
+                            <w:r>
+                              <w:rPr>
+                                <w:sz w:val="20"/>
+                              </w:rPr>
+                              <w:t>Action</w:t>
+                            </w:r>
+                          </w:p>
+                        </w:txbxContent>
+                      </wps:txbx>
+                      <wps:bodyPr rot="0" vert="horz" wrap="square" lIns="91440" tIns="45720" rIns="91440" bIns="45720" anchor="t" anchorCtr="0" upright="1">
+                        <a:noAutofit/>
+                      </wps:bodyPr>
+                    </wps:wsp>
+                    <wps:wsp>
+                      <wps:cNvPr id="5" name="Ellipse 7"/>
+                      <wps:cNvSpPr/>
+                      <wps:spPr>
+                        <a:xfrm>
+                          <a:off x="0" y="309591"/>
+                          <a:ext cx="287655" cy="270510"/>
+                        </a:xfrm>
+                        <a:prstGeom prst="ellipse">
+                          <a:avLst/>
+                        </a:prstGeom>
+                      </wps:spPr>
+                      <wps:style>
+                        <a:lnRef idx="0">
+                          <a:schemeClr val="accent5"/>
+                        </a:lnRef>
+                        <a:fillRef idx="3">
+                          <a:schemeClr val="accent5"/>
+                        </a:fillRef>
+                        <a:effectRef idx="3">
+                          <a:schemeClr val="accent5"/>
+                        </a:effectRef>
+                        <a:fontRef idx="minor">
+                          <a:schemeClr val="lt1"/>
+                        </a:fontRef>
+                      </wps:style>
+                      <wps:txbx>
+                        <w:txbxContent>
+                          <w:p>
+                            <w:pPr>
+                              <w:pStyle w:val="NormalWeb"/>
+                              <w:spacing w:before="0" w:beforeAutospacing="0" w:after="0" w:afterAutospacing="0"/>
+                              <w:jc w:val="center"/>
+                              <w:rPr>
+                                <w:b/>
+                                <w:color w:val="000000" w:themeColor="text1"/>
+                                <w:sz w:val="28"/>
+                                <w:szCs w:val="20"/>
+                              </w:rPr>
+                            </w:pPr>
+                            <w:r>
+                              <w:rPr>
+                                <w:rFonts w:asciiTheme="minorHAnsi" w:hAnsi="Calibri" w:cstheme="minorBidi"/>
+                                <w:b/>
+                                <w:bCs/>
+                                <w:color w:val="000000" w:themeColor="text1"/>
+                                <w:kern w:val="24"/>
+                                <w:sz w:val="28"/>
+                                <w:szCs w:val="20"/>
+                              </w:rPr>
+                              <w:t>1</w:t>
+                            </w:r>
+                          </w:p>
+                        </w:txbxContent>
+                      </wps:txbx>
+                      <wps:bodyPr lIns="0" tIns="0" rIns="0" bIns="0" rtlCol="0" anchor="ctr"/>
+                    </wps:wsp>
+                  </wpg:wgp>
+                </a:graphicData>
+              </a:graphic>
+            </wp:anchor>
+          </w:drawing>
+        </mc:Choice>
+        <mc:Fallback>
+          <w:pict>
+            <v:group id="Groupe 2" o:spid="_x0000_s1063" style="position:absolute;left:0;text-align:left;margin-left:339.55pt;margin-top:10.2pt;width:79pt;height:45.65pt;z-index:251665408" coordsize="10034,5801" o:gfxdata="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">
+              <v:shapetype id="_x0000_t202" coordsize="21600,21600" o:spt="202" path="m,l,21600r21600,l21600,xe">
+                <v:stroke joinstyle="miter"/>
+                <v:path gradientshapeok="t" o:connecttype="rect"/>
+              </v:shapetype>
+              <v:shape id="Text Box 22" o:spid="_x0000_s1064" type="#_x0000_t202" style="position:absolute;left:1169;width:8759;height:2609;visibility:visible;mso-wrap-style:square;v-text-anchor:top" o:gfxdata="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" fillcolor="#cdddac [1622]" strokecolor="#94b64e [3046]">
+                <v:fill color2="#f0f4e6 [502]" rotate="t" angle="180" colors="0 #dafda7;22938f #e4fdc2;1 #f5ffe6" focus="100%" type="gradient"/>
+                <v:shadow on="t" color="black" opacity="24903f" origin=",.5" offset="0,.55556mm"/>
+                <v:textbox>
+                  <w:txbxContent>
+                    <w:p>
+                      <w:pPr>
+                        <w:jc w:val="center"/>
+                        <w:rPr>
+                          <w:sz w:val="20"/>
+                        </w:rPr>
+                      </w:pPr>
+                      <w:r>
+                        <w:rPr>
+                          <w:sz w:val="20"/>
+                        </w:rPr>
+                        <w:t>Information</w:t>
+                      </w:r>
+                    </w:p>
+                  </w:txbxContent>
+                </v:textbox>
+              </v:shape>
+              <v:shape id="Text Box 22" o:spid="_x0000_s1065" type="#_x0000_t202" style="position:absolute;left:1275;top:3189;width:8759;height:2610;visibility:visible;mso-wrap-style:square;v-text-anchor:top" o:gfxdata="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" fillcolor="#a5d5e2 [1624]" strokecolor="#40a7c2 [3048]">
+                <v:fill color2="#e4f2f6 [504]" rotate="t" angle="180" colors="0 #9eeaff;22938f #bbefff;1 #e4f9ff" focus="100%" type="gradient"/>
+                <v:shadow on="t" color="black" opacity="24903f" origin=",.5" offset="0,.55556mm"/>
+                <v:textbox>
+                  <w:txbxContent>
+                    <w:p>
+                      <w:pPr>
+                        <w:jc w:val="center"/>
+                        <w:rPr>
+                          <w:sz w:val="20"/>
+                        </w:rPr>
+                      </w:pPr>
+                      <w:r>
+                        <w:rPr>
+                          <w:sz w:val="20"/>
+                        </w:rPr>
+                        <w:t>Action</w:t>
+                      </w:r>
+                    </w:p>
+                  </w:txbxContent>
+                </v:textbox>
+              </v:shape>
+              <v:oval id="_x0000_s1066" style="position:absolute;top:3095;width:2876;height:2706;visibility:visible;mso-wrap-style:square;v-text-anchor:middle" o:gfxdata="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" fillcolor="#215a69 [1640]" stroked="f">
+                <v:fill color2="#3da5c1 [3016]" rotate="t" angle="180" colors="0 #2787a0;52429f #36b1d2;1 #34b3d6" focus="100%" type="gradient">
+                  <o:fill v:ext="view" type="gradientUnscaled"/>
+                </v:fill>
+                <v:shadow on="t" color="black" opacity="22937f" origin=",.5" offset="0,.63889mm"/>
+                <v:textbox inset="0,0,0,0">
+                  <w:txbxContent>
+                    <w:p>
+                      <w:pPr>
+                        <w:pStyle w:val="NormalWeb"/>
+                        <w:spacing w:before="0" w:beforeAutospacing="0" w:after="0" w:afterAutospacing="0"/>
+                        <w:jc w:val="center"/>
+                        <w:rPr>
+                          <w:b/>
+                          <w:color w:val="000000" w:themeColor="text1"/>
+                          <w:sz w:val="28"/>
+                          <w:szCs w:val="20"/>
+                        </w:rPr>
+                      </w:pPr>
+                      <w:r>
+                        <w:rPr>
+                          <w:rFonts w:asciiTheme="minorHAnsi" w:hAnsi="Calibri" w:cstheme="minorBidi"/>
+                          <w:b/>
+                          <w:bCs/>
+                          <w:color w:val="000000" w:themeColor="text1"/>
+                          <w:kern w:val="24"/>
+                          <w:sz w:val="28"/>
+                          <w:szCs w:val="20"/>
+                        </w:rPr>
+                        <w:t>1</w:t>
+                      </w:r>
+                    </w:p>
+                  </w:txbxContent>
+                </v:textbox>
+              </v:oval>
+            </v:group>
+          </w:pict>
+        </mc:Fallback>
+      </mc:AlternateContent>
+    </w:r>
     <w:r>
       <w:rPr>
         <w:rFonts w:ascii="Calibri" w:hAnsi="Calibri"/>
@@ -3583,7 +6068,7 @@
         <w:sz w:val="52"/>
         <w:szCs w:val="52"/>
       </w:rPr>
-      <w:t xml:space="preserve">Documents - </w:t>
+      <w:t>Documents (</w:t>
     </w:r>
     <w:r>
       <w:rPr>
@@ -3605,6 +6090,17 @@
         <w:szCs w:val="52"/>
       </w:rPr>
       <w:t>DGD</w:t>
+    </w:r>
+    <w:r>
+      <w:rPr>
+        <w:rFonts w:ascii="Calibri" w:hAnsi="Calibri"/>
+        <w:i w:val="0"/>
+        <w:smallCaps/>
+        <w:color w:val="005AA2"/>
+        <w:sz w:val="52"/>
+        <w:szCs w:val="52"/>
+      </w:rPr>
+      <w:t>)</w:t>
     </w:r>
   </w:p>
 </w:hdr>
@@ -3633,35 +6129,35 @@
         <v:path o:extrusionok="f" gradientshapeok="t" o:connecttype="rect"/>
         <o:lock v:ext="edit" aspectratio="t"/>
       </v:shapetype>
-      <v:shape id="_x0000_i2488" type="#_x0000_t75" style="width:117.1pt;height:116.65pt" o:bullet="t">
+      <v:shape id="_x0000_i1529" type="#_x0000_t75" style="width:117.1pt;height:116.65pt" o:bullet="t">
         <v:imagedata r:id="rId1" o:title="bouton_bleufoncé"/>
       </v:shape>
     </w:pict>
   </w:numPicBullet>
   <w:numPicBullet w:numPicBulletId="1">
     <w:pict>
-      <v:shape id="_x0000_i2489" type="#_x0000_t75" style="width:117.1pt;height:116.65pt" o:bullet="t">
+      <v:shape id="_x0000_i1530" type="#_x0000_t75" style="width:117.1pt;height:116.65pt" o:bullet="t">
         <v:imagedata r:id="rId2" o:title="bouton_vert"/>
       </v:shape>
     </w:pict>
   </w:numPicBullet>
   <w:numPicBullet w:numPicBulletId="2">
     <w:pict>
-      <v:shape id="_x0000_i2490" type="#_x0000_t75" style="width:117.1pt;height:116.65pt" o:bullet="t">
+      <v:shape id="_x0000_i1531" type="#_x0000_t75" style="width:117.1pt;height:116.65pt" o:bullet="t">
         <v:imagedata r:id="rId3" o:title="bouton_violet"/>
       </v:shape>
     </w:pict>
   </w:numPicBullet>
   <w:numPicBullet w:numPicBulletId="3">
     <w:pict>
-      <v:shape id="_x0000_i2491" type="#_x0000_t75" style="width:36.35pt;height:30.65pt" o:bullet="t">
+      <v:shape id="_x0000_i1532" type="#_x0000_t75" style="width:36.35pt;height:30.65pt" o:bullet="t">
         <v:imagedata r:id="rId4" o:title="puce4"/>
       </v:shape>
     </w:pict>
   </w:numPicBullet>
   <w:numPicBullet w:numPicBulletId="4">
     <w:pict>
-      <v:shape id="_x0000_i2492" type="#_x0000_t75" style="width:36.35pt;height:31.35pt" o:bullet="t">
+      <v:shape id="_x0000_i1533" type="#_x0000_t75" style="width:36.35pt;height:31.35pt" o:bullet="t">
         <v:imagedata r:id="rId5" o:title="puce2"/>
       </v:shape>
     </w:pict>
@@ -5566,6 +8062,119 @@
     </w:lvl>
   </w:abstractNum>
   <w:abstractNum w:abstractNumId="32">
+    <w:nsid w:val="506D1C0C"/>
+    <w:multiLevelType w:val="hybridMultilevel"/>
+    <w:tmpl w:val="69EA9058"/>
+    <w:lvl w:ilvl="0" w:tplc="040C0001">
+      <w:start w:val="1"/>
+      <w:numFmt w:val="bullet"/>
+      <w:lvlText w:val=""/>
+      <w:lvlJc w:val="left"/>
+      <w:pPr>
+        <w:ind w:left="720" w:hanging="360"/>
+      </w:pPr>
+      <w:rPr>
+        <w:rFonts w:ascii="Symbol" w:hAnsi="Symbol" w:hint="default"/>
+      </w:rPr>
+    </w:lvl>
+    <w:lvl w:ilvl="1" w:tplc="040C0003" w:tentative="1">
+      <w:start w:val="1"/>
+      <w:numFmt w:val="bullet"/>
+      <w:lvlText w:val="o"/>
+      <w:lvlJc w:val="left"/>
+      <w:pPr>
+        <w:ind w:left="1440" w:hanging="360"/>
+      </w:pPr>
+      <w:rPr>
+        <w:rFonts w:ascii="Courier New" w:hAnsi="Courier New" w:cs="Courier New" w:hint="default"/>
+      </w:rPr>
+    </w:lvl>
+    <w:lvl w:ilvl="2" w:tplc="040C0005" w:tentative="1">
+      <w:start w:val="1"/>
+      <w:numFmt w:val="bullet"/>
+      <w:lvlText w:val=""/>
+      <w:lvlJc w:val="left"/>
+      <w:pPr>
+        <w:ind w:left="2160" w:hanging="360"/>
+      </w:pPr>
+      <w:rPr>
+        <w:rFonts w:ascii="Wingdings" w:hAnsi="Wingdings" w:hint="default"/>
+      </w:rPr>
+    </w:lvl>
+    <w:lvl w:ilvl="3" w:tplc="040C0001" w:tentative="1">
+      <w:start w:val="1"/>
+      <w:numFmt w:val="bullet"/>
+      <w:lvlText w:val=""/>
+      <w:lvlJc w:val="left"/>
+      <w:pPr>
+        <w:ind w:left="2880" w:hanging="360"/>
+      </w:pPr>
+      <w:rPr>
+        <w:rFonts w:ascii="Symbol" w:hAnsi="Symbol" w:hint="default"/>
+      </w:rPr>
+    </w:lvl>
+    <w:lvl w:ilvl="4" w:tplc="040C0003" w:tentative="1">
+      <w:start w:val="1"/>
+      <w:numFmt w:val="bullet"/>
+      <w:lvlText w:val="o"/>
+      <w:lvlJc w:val="left"/>
+      <w:pPr>
+        <w:ind w:left="3600" w:hanging="360"/>
+      </w:pPr>
+      <w:rPr>
+        <w:rFonts w:ascii="Courier New" w:hAnsi="Courier New" w:cs="Courier New" w:hint="default"/>
+      </w:rPr>
+    </w:lvl>
+    <w:lvl w:ilvl="5" w:tplc="040C0005" w:tentative="1">
+      <w:start w:val="1"/>
+      <w:numFmt w:val="bullet"/>
+      <w:lvlText w:val=""/>
+      <w:lvlJc w:val="left"/>
+      <w:pPr>
+        <w:ind w:left="4320" w:hanging="360"/>
+      </w:pPr>
+      <w:rPr>
+        <w:rFonts w:ascii="Wingdings" w:hAnsi="Wingdings" w:hint="default"/>
+      </w:rPr>
+    </w:lvl>
+    <w:lvl w:ilvl="6" w:tplc="040C0001" w:tentative="1">
+      <w:start w:val="1"/>
+      <w:numFmt w:val="bullet"/>
+      <w:lvlText w:val=""/>
+      <w:lvlJc w:val="left"/>
+      <w:pPr>
+        <w:ind w:left="5040" w:hanging="360"/>
+      </w:pPr>
+      <w:rPr>
+        <w:rFonts w:ascii="Symbol" w:hAnsi="Symbol" w:hint="default"/>
+      </w:rPr>
+    </w:lvl>
+    <w:lvl w:ilvl="7" w:tplc="040C0003" w:tentative="1">
+      <w:start w:val="1"/>
+      <w:numFmt w:val="bullet"/>
+      <w:lvlText w:val="o"/>
+      <w:lvlJc w:val="left"/>
+      <w:pPr>
+        <w:ind w:left="5760" w:hanging="360"/>
+      </w:pPr>
+      <w:rPr>
+        <w:rFonts w:ascii="Courier New" w:hAnsi="Courier New" w:cs="Courier New" w:hint="default"/>
+      </w:rPr>
+    </w:lvl>
+    <w:lvl w:ilvl="8" w:tplc="040C0005" w:tentative="1">
+      <w:start w:val="1"/>
+      <w:numFmt w:val="bullet"/>
+      <w:lvlText w:val=""/>
+      <w:lvlJc w:val="left"/>
+      <w:pPr>
+        <w:ind w:left="6480" w:hanging="360"/>
+      </w:pPr>
+      <w:rPr>
+        <w:rFonts w:ascii="Wingdings" w:hAnsi="Wingdings" w:hint="default"/>
+      </w:rPr>
+    </w:lvl>
+  </w:abstractNum>
+  <w:abstractNum w:abstractNumId="33">
     <w:nsid w:val="55C9460F"/>
     <w:multiLevelType w:val="multilevel"/>
     <w:tmpl w:val="050ABF66"/>
@@ -5696,14 +8305,14 @@
       </w:rPr>
     </w:lvl>
   </w:abstractNum>
-  <w:abstractNum w:abstractNumId="33">
+  <w:abstractNum w:abstractNumId="34">
     <w:nsid w:val="5729140D"/>
     <w:multiLevelType w:val="multilevel"/>
     <w:tmpl w:val="70304FFE"/>
     <w:name w:val="Puces SII3222222"/>
     <w:numStyleLink w:val="ListeSII"/>
   </w:abstractNum>
-  <w:abstractNum w:abstractNumId="34">
+  <w:abstractNum w:abstractNumId="35">
     <w:nsid w:val="59ED100B"/>
     <w:multiLevelType w:val="hybridMultilevel"/>
     <w:tmpl w:val="A33A6412"/>
@@ -5816,20 +8425,20 @@
       </w:rPr>
     </w:lvl>
   </w:abstractNum>
-  <w:abstractNum w:abstractNumId="35">
+  <w:abstractNum w:abstractNumId="36">
     <w:nsid w:val="5CF90BE0"/>
     <w:multiLevelType w:val="multilevel"/>
     <w:tmpl w:val="70304FFE"/>
     <w:name w:val="Puces SII322"/>
     <w:numStyleLink w:val="ListeSII"/>
   </w:abstractNum>
-  <w:abstractNum w:abstractNumId="36">
+  <w:abstractNum w:abstractNumId="37">
     <w:nsid w:val="5DC063E5"/>
     <w:multiLevelType w:val="multilevel"/>
     <w:tmpl w:val="050ABF66"/>
     <w:numStyleLink w:val="AnnexesSII"/>
   </w:abstractNum>
-  <w:abstractNum w:abstractNumId="37">
+  <w:abstractNum w:abstractNumId="38">
     <w:nsid w:val="60D35450"/>
     <w:multiLevelType w:val="hybridMultilevel"/>
     <w:tmpl w:val="3612C822"/>
@@ -5918,7 +8527,7 @@
       </w:pPr>
     </w:lvl>
   </w:abstractNum>
-  <w:abstractNum w:abstractNumId="38">
+  <w:abstractNum w:abstractNumId="39">
     <w:nsid w:val="67C0792C"/>
     <w:multiLevelType w:val="hybridMultilevel"/>
     <w:tmpl w:val="E9F28CA2"/>
@@ -6005,7 +8614,7 @@
       </w:pPr>
     </w:lvl>
   </w:abstractNum>
-  <w:abstractNum w:abstractNumId="39">
+  <w:abstractNum w:abstractNumId="40">
     <w:nsid w:val="6B84015F"/>
     <w:multiLevelType w:val="singleLevel"/>
     <w:tmpl w:val="66F073F0"/>
@@ -6025,13 +8634,13 @@
       </w:rPr>
     </w:lvl>
   </w:abstractNum>
-  <w:abstractNum w:abstractNumId="40">
+  <w:abstractNum w:abstractNumId="41">
     <w:nsid w:val="6C5D0840"/>
     <w:multiLevelType w:val="multilevel"/>
     <w:tmpl w:val="B2E6D8C6"/>
     <w:numStyleLink w:val="ListeSIIencadrchapitre"/>
   </w:abstractNum>
-  <w:abstractNum w:abstractNumId="41">
+  <w:abstractNum w:abstractNumId="42">
     <w:nsid w:val="6D0B15B9"/>
     <w:multiLevelType w:val="hybridMultilevel"/>
     <w:tmpl w:val="07687268"/>
@@ -6144,7 +8753,7 @@
       </w:rPr>
     </w:lvl>
   </w:abstractNum>
-  <w:abstractNum w:abstractNumId="42">
+  <w:abstractNum w:abstractNumId="43">
     <w:nsid w:val="6E9A6962"/>
     <w:multiLevelType w:val="multilevel"/>
     <w:tmpl w:val="BCA23ECC"/>
@@ -6262,13 +8871,13 @@
       </w:rPr>
     </w:lvl>
   </w:abstractNum>
-  <w:abstractNum w:abstractNumId="43">
+  <w:abstractNum w:abstractNumId="44">
     <w:nsid w:val="6EB602E7"/>
     <w:multiLevelType w:val="multilevel"/>
     <w:tmpl w:val="6B5041CE"/>
     <w:numStyleLink w:val="TitresSII"/>
   </w:abstractNum>
-  <w:abstractNum w:abstractNumId="44">
+  <w:abstractNum w:abstractNumId="45">
     <w:nsid w:val="730E2CB0"/>
     <w:multiLevelType w:val="multilevel"/>
     <w:tmpl w:val="E28EEFF6"/>
@@ -6392,7 +9001,7 @@
       </w:rPr>
     </w:lvl>
   </w:abstractNum>
-  <w:abstractNum w:abstractNumId="45">
+  <w:abstractNum w:abstractNumId="46">
     <w:nsid w:val="7D1E3B40"/>
     <w:multiLevelType w:val="multilevel"/>
     <w:tmpl w:val="8B28FE82"/>
@@ -6519,16 +9128,16 @@
     <w:abstractNumId w:val="16"/>
   </w:num>
   <w:num w:numId="4">
-    <w:abstractNumId w:val="44"/>
+    <w:abstractNumId w:val="45"/>
   </w:num>
   <w:num w:numId="5">
-    <w:abstractNumId w:val="32"/>
+    <w:abstractNumId w:val="33"/>
   </w:num>
   <w:num w:numId="6">
     <w:abstractNumId w:val="6"/>
   </w:num>
   <w:num w:numId="7">
-    <w:abstractNumId w:val="40"/>
+    <w:abstractNumId w:val="41"/>
   </w:num>
   <w:num w:numId="8">
     <w:abstractNumId w:val="12"/>
@@ -6540,7 +9149,7 @@
     <w:abstractNumId w:val="31"/>
   </w:num>
   <w:num w:numId="11">
-    <w:abstractNumId w:val="36"/>
+    <w:abstractNumId w:val="37"/>
   </w:num>
   <w:num w:numId="12">
     <w:abstractNumId w:val="8"/>
@@ -6549,13 +9158,13 @@
     <w:abstractNumId w:val="9"/>
   </w:num>
   <w:num w:numId="14">
-    <w:abstractNumId w:val="39"/>
+    <w:abstractNumId w:val="40"/>
   </w:num>
   <w:num w:numId="15">
     <w:abstractNumId w:val="20"/>
   </w:num>
   <w:num w:numId="16">
-    <w:abstractNumId w:val="34"/>
+    <w:abstractNumId w:val="35"/>
   </w:num>
   <w:num w:numId="17">
     <w:abstractNumId w:val="15"/>
@@ -6712,7 +9321,7 @@
     </w:lvlOverride>
   </w:num>
   <w:num w:numId="23">
-    <w:abstractNumId w:val="41"/>
+    <w:abstractNumId w:val="42"/>
   </w:num>
   <w:num w:numId="24">
     <w:abstractNumId w:val="21"/>
@@ -6736,10 +9345,10 @@
     <w:abstractNumId w:val="2"/>
   </w:num>
   <w:num w:numId="31">
-    <w:abstractNumId w:val="44"/>
+    <w:abstractNumId w:val="45"/>
   </w:num>
   <w:num w:numId="32">
-    <w:abstractNumId w:val="44"/>
+    <w:abstractNumId w:val="45"/>
     <w:lvlOverride w:ilvl="0">
       <w:startOverride w:val="3"/>
     </w:lvlOverride>
@@ -6835,13 +9444,13 @@
     </w:lvlOverride>
   </w:num>
   <w:num w:numId="37">
-    <w:abstractNumId w:val="43"/>
+    <w:abstractNumId w:val="44"/>
   </w:num>
   <w:num w:numId="38">
-    <w:abstractNumId w:val="37"/>
+    <w:abstractNumId w:val="38"/>
   </w:num>
   <w:num w:numId="39">
-    <w:abstractNumId w:val="38"/>
+    <w:abstractNumId w:val="39"/>
   </w:num>
   <w:num w:numId="40">
     <w:abstractNumId w:val="13"/>
@@ -6854,6 +9463,9 @@
   </w:num>
   <w:num w:numId="43">
     <w:abstractNumId w:val="7"/>
+  </w:num>
+  <w:num w:numId="44">
+    <w:abstractNumId w:val="32"/>
   </w:num>
   <w:numIdMacAtCleanup w:val="8"/>
 </w:numbering>
@@ -12063,7 +14675,7 @@
 </file>
 
 <file path=customXml/itemProps1.xml><?xml version="1.0" encoding="utf-8"?>
-<ds:datastoreItem xmlns:ds="http://schemas.openxmlformats.org/officeDocument/2006/customXml" ds:itemID="{5017E0E9-E9FC-4073-B961-358FF52DEA06}">
+<ds:datastoreItem xmlns:ds="http://schemas.openxmlformats.org/officeDocument/2006/customXml" ds:itemID="{F427D82B-6032-4569-8F5F-B55AB7B8D8E9}">
   <ds:schemaRefs>
     <ds:schemaRef ds:uri="http://schemas.openxmlformats.org/officeDocument/2006/bibliography"/>
   </ds:schemaRefs>
